--- a/administrative-documents/reconnaissance-sae/proces-verbal.docx
+++ b/administrative-documents/reconnaissance-sae/proces-verbal.docx
@@ -1,6 +1,6 @@
 
 <file path=word/document.xml><?xml version="1.0" encoding="utf-8"?>
-<w:document xmlns:wpc="http://schemas.microsoft.com/office/word/2010/wordprocessingCanvas" xmlns:cx="http://schemas.microsoft.com/office/drawing/2014/chartex" xmlns:cx1="http://schemas.microsoft.com/office/drawing/2015/9/8/chartex" xmlns:cx2="http://schemas.microsoft.com/office/drawing/2015/10/21/chartex" xmlns:cx3="http://schemas.microsoft.com/office/drawing/2016/5/9/chartex" xmlns:cx4="http://schemas.microsoft.com/office/drawing/2016/5/10/chartex" xmlns:cx5="http://schemas.microsoft.com/office/drawing/2016/5/11/chartex" xmlns:cx6="http://schemas.microsoft.com/office/drawing/2016/5/12/chartex" xmlns:cx7="http://schemas.microsoft.com/office/drawing/2016/5/13/chartex" xmlns:cx8="http://schemas.microsoft.com/office/drawing/2016/5/14/chartex" xmlns:mc="http://schemas.openxmlformats.org/markup-compatibility/2006" xmlns:aink="http://schemas.microsoft.com/office/drawing/2016/ink" xmlns:am3d="http://schemas.microsoft.com/office/drawing/2017/model3d" xmlns:o="urn:schemas-microsoft-com:office:office" xmlns:oel="http://schemas.microsoft.com/office/2019/extlst" xmlns:r="http://schemas.openxmlformats.org/officeDocument/2006/relationships" xmlns:m="http://schemas.openxmlformats.org/officeDocument/2006/math" xmlns:v="urn:schemas-microsoft-com:vml" xmlns:wp14="http://schemas.microsoft.com/office/word/2010/wordprocessingDrawing" xmlns:wp="http://schemas.openxmlformats.org/drawingml/2006/wordprocessingDrawing" xmlns:w10="urn:schemas-microsoft-com:office:word" xmlns:w="http://schemas.openxmlformats.org/wordprocessingml/2006/main" xmlns:w14="http://schemas.microsoft.com/office/word/2010/wordml" xmlns:w15="http://schemas.microsoft.com/office/word/2012/wordml" xmlns:w16cex="http://schemas.microsoft.com/office/word/2018/wordml/cex" xmlns:w16cid="http://schemas.microsoft.com/office/word/2016/wordml/cid" xmlns:w16="http://schemas.microsoft.com/office/word/2018/wordml" xmlns:w16sdtdh="http://schemas.microsoft.com/office/word/2020/wordml/sdtdatahash" xmlns:w16se="http://schemas.microsoft.com/office/word/2015/wordml/symex" xmlns:wpg="http://schemas.microsoft.com/office/word/2010/wordprocessingGroup" xmlns:wpi="http://schemas.microsoft.com/office/word/2010/wordprocessingInk" xmlns:wne="http://schemas.microsoft.com/office/word/2006/wordml" xmlns:wps="http://schemas.microsoft.com/office/word/2010/wordprocessingShape" mc:Ignorable="w14 w15 w16se w16cid w16 w16cex w16sdtdh wp14">
+<w:document xmlns:wpc="http://schemas.microsoft.com/office/word/2010/wordprocessingCanvas" xmlns:cx="http://schemas.microsoft.com/office/drawing/2014/chartex" xmlns:cx1="http://schemas.microsoft.com/office/drawing/2015/9/8/chartex" xmlns:cx2="http://schemas.microsoft.com/office/drawing/2015/10/21/chartex" xmlns:cx3="http://schemas.microsoft.com/office/drawing/2016/5/9/chartex" xmlns:cx4="http://schemas.microsoft.com/office/drawing/2016/5/10/chartex" xmlns:cx5="http://schemas.microsoft.com/office/drawing/2016/5/11/chartex" xmlns:cx6="http://schemas.microsoft.com/office/drawing/2016/5/12/chartex" xmlns:cx7="http://schemas.microsoft.com/office/drawing/2016/5/13/chartex" xmlns:cx8="http://schemas.microsoft.com/office/drawing/2016/5/14/chartex" xmlns:mc="http://schemas.openxmlformats.org/markup-compatibility/2006" xmlns:aink="http://schemas.microsoft.com/office/drawing/2016/ink" xmlns:am3d="http://schemas.microsoft.com/office/drawing/2017/model3d" xmlns:o="urn:schemas-microsoft-com:office:office" xmlns:oel="http://schemas.microsoft.com/office/2019/extlst" xmlns:r="http://schemas.openxmlformats.org/officeDocument/2006/relationships" xmlns:m="http://schemas.openxmlformats.org/officeDocument/2006/math" xmlns:v="urn:schemas-microsoft-com:vml" xmlns:wp14="http://schemas.microsoft.com/office/word/2010/wordprocessingDrawing" xmlns:wp="http://schemas.openxmlformats.org/drawingml/2006/wordprocessingDrawing" xmlns:w10="urn:schemas-microsoft-com:office:word" xmlns:w="http://schemas.openxmlformats.org/wordprocessingml/2006/main" xmlns:w14="http://schemas.microsoft.com/office/word/2010/wordml" xmlns:w15="http://schemas.microsoft.com/office/word/2012/wordml" xmlns:w16cex="http://schemas.microsoft.com/office/word/2018/wordml/cex" xmlns:w16cid="http://schemas.microsoft.com/office/word/2016/wordml/cid" xmlns:w16="http://schemas.microsoft.com/office/word/2018/wordml" xmlns:w16du="http://schemas.microsoft.com/office/word/2023/wordml/word16du" xmlns:w16sdtdh="http://schemas.microsoft.com/office/word/2020/wordml/sdtdatahash" xmlns:w16sdtfl="http://schemas.microsoft.com/office/word/2024/wordml/sdtformatlock" xmlns:w16se="http://schemas.microsoft.com/office/word/2015/wordml/symex" xmlns:wpg="http://schemas.microsoft.com/office/word/2010/wordprocessingGroup" xmlns:wpi="http://schemas.microsoft.com/office/word/2010/wordprocessingInk" xmlns:wne="http://schemas.microsoft.com/office/word/2006/wordml" xmlns:wps="http://schemas.microsoft.com/office/word/2010/wordprocessingShape" mc:Ignorable="w14 w15 w16se w16cid w16 w16cex w16sdtdh w16sdtfl w16du wp14">
   <w:body>
     <w:p>
       <w:pPr>
@@ -38,7 +38,7 @@
             <v:path o:extrusionok="f" gradientshapeok="t" o:connecttype="rect"/>
             <o:lock v:ext="edit" aspectratio="t"/>
           </v:shapetype>
-          <v:shape id="_x0000_s1030" type="#_x0000_t75" style="position:absolute;left:0;text-align:left;margin-left:-51.85pt;margin-top:-64.5pt;width:251.25pt;height:87pt;z-index:251657728;mso-position-horizontal-relative:margin;mso-position-vertical-relative:margin">
+          <v:shape id="_x0000_s1030" type="#_x0000_t75" style="position:absolute;left:0;text-align:left;margin-left:-51.85pt;margin-top:-64.5pt;width:251.25pt;height:87pt;z-index:1;mso-position-horizontal-relative:margin;mso-position-vertical-relative:margin">
             <v:imagedata r:id="rId8" o:title="1440d24e-3f88-4144-b50b-f8561417f289"/>
             <w10:wrap type="square" anchorx="margin" anchory="margin"/>
           </v:shape>
@@ -273,7 +273,6 @@
         </w:rPr>
         <w:t xml:space="preserve">« Courriel du </w:t>
       </w:r>
-      <w:proofErr w:type="gramStart"/>
       <w:r>
         <w:rPr>
           <w:rFonts w:ascii="Calibri" w:hAnsi="Calibri" w:cs="Arial"/>
@@ -310,7 +309,6 @@
         </w:rPr>
         <w:t>»</w:t>
       </w:r>
-      <w:proofErr w:type="gramEnd"/>
     </w:p>
     <w:p>
       <w:pPr>
@@ -406,7 +404,43 @@
           <w:sz w:val="22"/>
           <w:szCs w:val="22"/>
         </w:rPr>
-        <w:t>Prénom, nom, matricule</w:t>
+        <w:t>Philippe</w:t>
+      </w:r>
+      <w:r>
+        <w:rPr>
+          <w:rFonts w:ascii="Calibri" w:hAnsi="Calibri"/>
+          <w:i/>
+          <w:sz w:val="22"/>
+          <w:szCs w:val="22"/>
+        </w:rPr>
+        <w:t xml:space="preserve">, </w:t>
+      </w:r>
+      <w:r>
+        <w:rPr>
+          <w:rFonts w:ascii="Calibri" w:hAnsi="Calibri"/>
+          <w:i/>
+          <w:sz w:val="22"/>
+          <w:szCs w:val="22"/>
+        </w:rPr>
+        <w:t>Gagné</w:t>
+      </w:r>
+      <w:r>
+        <w:rPr>
+          <w:rFonts w:ascii="Calibri" w:hAnsi="Calibri"/>
+          <w:i/>
+          <w:sz w:val="22"/>
+          <w:szCs w:val="22"/>
+        </w:rPr>
+        <w:t>,</w:t>
+      </w:r>
+      <w:r>
+        <w:rPr>
+          <w:rFonts w:ascii="Calibri" w:hAnsi="Calibri"/>
+          <w:i/>
+          <w:sz w:val="22"/>
+          <w:szCs w:val="22"/>
+        </w:rPr>
+        <w:t xml:space="preserve"> 20287110</w:t>
       </w:r>
     </w:p>
     <w:p>
@@ -428,78 +462,34 @@
           <w:sz w:val="22"/>
           <w:szCs w:val="22"/>
         </w:rPr>
-        <w:t>Prénom, nom, matricule</w:t>
-      </w:r>
-    </w:p>
-    <w:p>
-      <w:pPr>
-        <w:rPr>
-          <w:rFonts w:ascii="Calibri" w:hAnsi="Calibri"/>
-          <w:sz w:val="22"/>
-          <w:szCs w:val="22"/>
-        </w:rPr>
-      </w:pPr>
-    </w:p>
-    <w:p>
-      <w:pPr>
-        <w:rPr>
-          <w:rFonts w:ascii="Calibri" w:hAnsi="Calibri"/>
-          <w:b/>
-          <w:sz w:val="22"/>
-          <w:szCs w:val="22"/>
-        </w:rPr>
-      </w:pPr>
-      <w:r>
-        <w:rPr>
-          <w:rFonts w:ascii="Calibri" w:hAnsi="Calibri"/>
-          <w:b/>
-          <w:sz w:val="22"/>
-          <w:szCs w:val="22"/>
-        </w:rPr>
-        <w:t>Membres du regroupement absents</w:t>
-      </w:r>
-      <w:r>
-        <w:rPr>
-          <w:rFonts w:ascii="Calibri" w:hAnsi="Calibri"/>
-          <w:b/>
-          <w:sz w:val="22"/>
-          <w:szCs w:val="22"/>
-        </w:rPr>
-        <w:t xml:space="preserve"> </w:t>
-      </w:r>
-      <w:r>
-        <w:rPr>
-          <w:rFonts w:ascii="Calibri" w:hAnsi="Calibri" w:cs="Arial"/>
-          <w:sz w:val="22"/>
-          <w:szCs w:val="22"/>
-        </w:rPr>
-        <w:t>(</w:t>
-      </w:r>
-      <w:r>
-        <w:rPr>
-          <w:rFonts w:ascii="Calibri" w:hAnsi="Calibri" w:cs="Arial"/>
-          <w:i/>
-          <w:sz w:val="22"/>
-          <w:szCs w:val="22"/>
-        </w:rPr>
-        <w:t>s’il y a lieu</w:t>
-      </w:r>
-      <w:r>
-        <w:rPr>
-          <w:rFonts w:ascii="Calibri" w:hAnsi="Calibri" w:cs="Arial"/>
-          <w:sz w:val="22"/>
-          <w:szCs w:val="22"/>
-        </w:rPr>
-        <w:t>)</w:t>
-      </w:r>
-      <w:r>
-        <w:rPr>
-          <w:rFonts w:ascii="Calibri" w:hAnsi="Calibri"/>
-          <w:b/>
-          <w:sz w:val="22"/>
-          <w:szCs w:val="22"/>
-        </w:rPr>
-        <w:t> :</w:t>
+        <w:t>Rami</w:t>
+      </w:r>
+      <w:r>
+        <w:rPr>
+          <w:rFonts w:ascii="Calibri" w:hAnsi="Calibri"/>
+          <w:i/>
+          <w:sz w:val="22"/>
+          <w:szCs w:val="22"/>
+        </w:rPr>
+        <w:t xml:space="preserve">, </w:t>
+      </w:r>
+      <w:r>
+        <w:rPr>
+          <w:rFonts w:ascii="Calibri" w:hAnsi="Calibri"/>
+          <w:i/>
+          <w:sz w:val="22"/>
+          <w:szCs w:val="22"/>
+        </w:rPr>
+        <w:t>Younes</w:t>
+      </w:r>
+      <w:r>
+        <w:rPr>
+          <w:rFonts w:ascii="Calibri" w:hAnsi="Calibri"/>
+          <w:i/>
+          <w:sz w:val="22"/>
+          <w:szCs w:val="22"/>
+        </w:rPr>
+        <w:t>, matricule</w:t>
       </w:r>
     </w:p>
     <w:p>
@@ -521,81 +511,8 @@
           <w:sz w:val="22"/>
           <w:szCs w:val="22"/>
         </w:rPr>
-        <w:t>Prénom, nom, matricule</w:t>
-      </w:r>
-    </w:p>
-    <w:p>
-      <w:pPr>
-        <w:rPr>
-          <w:rFonts w:ascii="Calibri" w:hAnsi="Calibri"/>
-          <w:sz w:val="22"/>
-          <w:szCs w:val="22"/>
-        </w:rPr>
-      </w:pPr>
-    </w:p>
-    <w:p>
-      <w:pPr>
-        <w:rPr>
-          <w:rFonts w:ascii="Calibri" w:hAnsi="Calibri"/>
-          <w:b/>
-          <w:sz w:val="22"/>
-          <w:szCs w:val="22"/>
-        </w:rPr>
-      </w:pPr>
-      <w:r>
-        <w:rPr>
-          <w:rFonts w:ascii="Calibri" w:hAnsi="Calibri"/>
-          <w:b/>
-          <w:sz w:val="22"/>
-          <w:szCs w:val="22"/>
-        </w:rPr>
-        <w:t>Membres observateurs</w:t>
-      </w:r>
-      <w:r>
-        <w:rPr>
-          <w:rFonts w:ascii="Calibri" w:hAnsi="Calibri"/>
-          <w:b/>
-          <w:sz w:val="22"/>
-          <w:szCs w:val="22"/>
-        </w:rPr>
-        <w:t> </w:t>
-      </w:r>
-      <w:r>
-        <w:rPr>
-          <w:rFonts w:ascii="Calibri" w:hAnsi="Calibri" w:cs="Arial"/>
-          <w:sz w:val="22"/>
-          <w:szCs w:val="22"/>
-        </w:rPr>
-        <w:t>(</w:t>
-      </w:r>
-      <w:r>
-        <w:rPr>
-          <w:rFonts w:ascii="Calibri" w:hAnsi="Calibri" w:cs="Arial"/>
-          <w:i/>
-          <w:sz w:val="22"/>
-          <w:szCs w:val="22"/>
-        </w:rPr>
-        <w:t>s’il y a lieu</w:t>
-      </w:r>
-      <w:proofErr w:type="gramStart"/>
-      <w:r>
-        <w:rPr>
-          <w:rFonts w:ascii="Calibri" w:hAnsi="Calibri" w:cs="Arial"/>
-          <w:sz w:val="22"/>
-          <w:szCs w:val="22"/>
-        </w:rPr>
-        <w:t>)</w:t>
-      </w:r>
-      <w:r>
-        <w:rPr>
-          <w:rFonts w:ascii="Calibri" w:hAnsi="Calibri"/>
-          <w:b/>
-          <w:sz w:val="22"/>
-          <w:szCs w:val="22"/>
-        </w:rPr>
-        <w:t>:</w:t>
-      </w:r>
-      <w:proofErr w:type="gramEnd"/>
+        <w:t>Arthur Maffre, matricule</w:t>
+      </w:r>
     </w:p>
     <w:p>
       <w:pPr>
@@ -609,18 +526,402 @@
           <w:szCs w:val="22"/>
         </w:rPr>
       </w:pPr>
-      <w:r>
-        <w:rPr>
-          <w:rFonts w:ascii="Calibri" w:hAnsi="Calibri"/>
-          <w:i/>
-          <w:sz w:val="22"/>
-          <w:szCs w:val="22"/>
-        </w:rPr>
-        <w:t>Prénom, nom, matricule</w:t>
-      </w:r>
-    </w:p>
-    <w:p>
-      <w:pPr>
+      <w:proofErr w:type="spellStart"/>
+      <w:r>
+        <w:rPr>
+          <w:rFonts w:ascii="Calibri" w:hAnsi="Calibri"/>
+          <w:i/>
+          <w:sz w:val="22"/>
+          <w:szCs w:val="22"/>
+        </w:rPr>
+        <w:t>Fanna</w:t>
+      </w:r>
+      <w:proofErr w:type="spellEnd"/>
+      <w:r>
+        <w:rPr>
+          <w:rFonts w:ascii="Calibri" w:hAnsi="Calibri"/>
+          <w:i/>
+          <w:sz w:val="22"/>
+          <w:szCs w:val="22"/>
+        </w:rPr>
+        <w:t xml:space="preserve"> </w:t>
+      </w:r>
+      <w:proofErr w:type="spellStart"/>
+      <w:r>
+        <w:rPr>
+          <w:rFonts w:ascii="Calibri" w:hAnsi="Calibri"/>
+          <w:i/>
+          <w:sz w:val="22"/>
+          <w:szCs w:val="22"/>
+        </w:rPr>
+        <w:t>Maikarfi</w:t>
+      </w:r>
+      <w:proofErr w:type="spellEnd"/>
+      <w:r>
+        <w:rPr>
+          <w:rFonts w:ascii="Calibri" w:hAnsi="Calibri"/>
+          <w:i/>
+          <w:sz w:val="22"/>
+          <w:szCs w:val="22"/>
+        </w:rPr>
+        <w:t>, matricule</w:t>
+      </w:r>
+    </w:p>
+    <w:p>
+      <w:pPr>
+        <w:rPr>
+          <w:rFonts w:ascii="Calibri" w:hAnsi="Calibri"/>
+          <w:sz w:val="22"/>
+          <w:szCs w:val="22"/>
+        </w:rPr>
+      </w:pPr>
+    </w:p>
+    <w:p>
+      <w:pPr>
+        <w:rPr>
+          <w:rFonts w:ascii="Calibri" w:hAnsi="Calibri"/>
+          <w:b/>
+          <w:sz w:val="22"/>
+          <w:szCs w:val="22"/>
+        </w:rPr>
+      </w:pPr>
+      <w:r>
+        <w:rPr>
+          <w:rFonts w:ascii="Calibri" w:hAnsi="Calibri"/>
+          <w:b/>
+          <w:sz w:val="22"/>
+          <w:szCs w:val="22"/>
+        </w:rPr>
+        <w:t>Membres du regroupement absents</w:t>
+      </w:r>
+      <w:r>
+        <w:rPr>
+          <w:rFonts w:ascii="Calibri" w:hAnsi="Calibri"/>
+          <w:b/>
+          <w:sz w:val="22"/>
+          <w:szCs w:val="22"/>
+        </w:rPr>
+        <w:t xml:space="preserve"> </w:t>
+      </w:r>
+      <w:r>
+        <w:rPr>
+          <w:rFonts w:ascii="Calibri" w:hAnsi="Calibri" w:cs="Arial"/>
+          <w:sz w:val="22"/>
+          <w:szCs w:val="22"/>
+        </w:rPr>
+        <w:t>(</w:t>
+      </w:r>
+      <w:r>
+        <w:rPr>
+          <w:rFonts w:ascii="Calibri" w:hAnsi="Calibri" w:cs="Arial"/>
+          <w:i/>
+          <w:sz w:val="22"/>
+          <w:szCs w:val="22"/>
+        </w:rPr>
+        <w:t>s’il y a lieu</w:t>
+      </w:r>
+      <w:r>
+        <w:rPr>
+          <w:rFonts w:ascii="Calibri" w:hAnsi="Calibri" w:cs="Arial"/>
+          <w:sz w:val="22"/>
+          <w:szCs w:val="22"/>
+        </w:rPr>
+        <w:t>)</w:t>
+      </w:r>
+      <w:r>
+        <w:rPr>
+          <w:rFonts w:ascii="Calibri" w:hAnsi="Calibri"/>
+          <w:b/>
+          <w:sz w:val="22"/>
+          <w:szCs w:val="22"/>
+        </w:rPr>
+        <w:t> :</w:t>
+      </w:r>
+    </w:p>
+    <w:p>
+      <w:pPr>
+        <w:numPr>
+          <w:ilvl w:val="0"/>
+          <w:numId w:val="2"/>
+        </w:numPr>
+        <w:rPr>
+          <w:rFonts w:ascii="Calibri" w:hAnsi="Calibri"/>
+          <w:sz w:val="22"/>
+          <w:szCs w:val="22"/>
+        </w:rPr>
+      </w:pPr>
+      <w:r>
+        <w:rPr>
+          <w:rFonts w:ascii="Calibri" w:hAnsi="Calibri"/>
+          <w:sz w:val="22"/>
+          <w:szCs w:val="22"/>
+        </w:rPr>
+        <w:t>Mohamed Sinan</w:t>
+      </w:r>
+    </w:p>
+    <w:p>
+      <w:pPr>
+        <w:numPr>
+          <w:ilvl w:val="0"/>
+          <w:numId w:val="2"/>
+        </w:numPr>
+        <w:rPr>
+          <w:rFonts w:ascii="Calibri" w:hAnsi="Calibri"/>
+          <w:sz w:val="22"/>
+          <w:szCs w:val="22"/>
+        </w:rPr>
+      </w:pPr>
+      <w:r>
+        <w:rPr>
+          <w:rFonts w:ascii="Calibri" w:hAnsi="Calibri"/>
+          <w:sz w:val="22"/>
+          <w:szCs w:val="22"/>
+        </w:rPr>
+        <w:t xml:space="preserve">Adrian </w:t>
+      </w:r>
+      <w:proofErr w:type="spellStart"/>
+      <w:r>
+        <w:rPr>
+          <w:rFonts w:ascii="Calibri" w:hAnsi="Calibri"/>
+          <w:sz w:val="22"/>
+          <w:szCs w:val="22"/>
+        </w:rPr>
+        <w:t>Briscaru</w:t>
+      </w:r>
+      <w:proofErr w:type="spellEnd"/>
+    </w:p>
+    <w:p>
+      <w:pPr>
+        <w:numPr>
+          <w:ilvl w:val="0"/>
+          <w:numId w:val="2"/>
+        </w:numPr>
+        <w:rPr>
+          <w:rFonts w:ascii="Calibri" w:hAnsi="Calibri"/>
+          <w:sz w:val="22"/>
+          <w:szCs w:val="22"/>
+        </w:rPr>
+      </w:pPr>
+      <w:r>
+        <w:rPr>
+          <w:rFonts w:ascii="Calibri" w:hAnsi="Calibri"/>
+          <w:sz w:val="22"/>
+          <w:szCs w:val="22"/>
+        </w:rPr>
+        <w:t xml:space="preserve">Samy </w:t>
+      </w:r>
+      <w:proofErr w:type="spellStart"/>
+      <w:r>
+        <w:rPr>
+          <w:rFonts w:ascii="Calibri" w:hAnsi="Calibri"/>
+          <w:sz w:val="22"/>
+          <w:szCs w:val="22"/>
+        </w:rPr>
+        <w:t>Bisaillon</w:t>
+      </w:r>
+      <w:proofErr w:type="spellEnd"/>
+    </w:p>
+    <w:p>
+      <w:pPr>
+        <w:numPr>
+          <w:ilvl w:val="0"/>
+          <w:numId w:val="2"/>
+        </w:numPr>
+        <w:rPr>
+          <w:rFonts w:ascii="Calibri" w:hAnsi="Calibri"/>
+          <w:sz w:val="22"/>
+          <w:szCs w:val="22"/>
+        </w:rPr>
+      </w:pPr>
+      <w:r>
+        <w:rPr>
+          <w:rFonts w:ascii="Calibri" w:hAnsi="Calibri"/>
+          <w:sz w:val="22"/>
+          <w:szCs w:val="22"/>
+        </w:rPr>
+        <w:t>Édouard Mitchell</w:t>
+      </w:r>
+    </w:p>
+    <w:p>
+      <w:pPr>
+        <w:numPr>
+          <w:ilvl w:val="0"/>
+          <w:numId w:val="2"/>
+        </w:numPr>
+        <w:rPr>
+          <w:rFonts w:ascii="Calibri" w:hAnsi="Calibri"/>
+          <w:sz w:val="22"/>
+          <w:szCs w:val="22"/>
+        </w:rPr>
+      </w:pPr>
+      <w:r>
+        <w:rPr>
+          <w:rFonts w:ascii="Calibri" w:hAnsi="Calibri"/>
+          <w:sz w:val="22"/>
+          <w:szCs w:val="22"/>
+        </w:rPr>
+        <w:t xml:space="preserve">Jin </w:t>
+      </w:r>
+      <w:proofErr w:type="spellStart"/>
+      <w:r>
+        <w:rPr>
+          <w:rFonts w:ascii="Calibri" w:hAnsi="Calibri"/>
+          <w:sz w:val="22"/>
+          <w:szCs w:val="22"/>
+        </w:rPr>
+        <w:t>Temuujin</w:t>
+      </w:r>
+      <w:proofErr w:type="spellEnd"/>
+    </w:p>
+    <w:p>
+      <w:pPr>
+        <w:numPr>
+          <w:ilvl w:val="0"/>
+          <w:numId w:val="2"/>
+        </w:numPr>
+        <w:rPr>
+          <w:rFonts w:ascii="Calibri" w:hAnsi="Calibri"/>
+          <w:sz w:val="22"/>
+          <w:szCs w:val="22"/>
+        </w:rPr>
+      </w:pPr>
+      <w:proofErr w:type="spellStart"/>
+      <w:r>
+        <w:rPr>
+          <w:rFonts w:ascii="Calibri" w:hAnsi="Calibri"/>
+          <w:sz w:val="22"/>
+          <w:szCs w:val="22"/>
+        </w:rPr>
+        <w:t>Yonah</w:t>
+      </w:r>
+      <w:proofErr w:type="spellEnd"/>
+      <w:r>
+        <w:rPr>
+          <w:rFonts w:ascii="Calibri" w:hAnsi="Calibri"/>
+          <w:sz w:val="22"/>
+          <w:szCs w:val="22"/>
+        </w:rPr>
+        <w:t xml:space="preserve"> Lahlou</w:t>
+      </w:r>
+    </w:p>
+    <w:p>
+      <w:pPr>
+        <w:numPr>
+          <w:ilvl w:val="0"/>
+          <w:numId w:val="2"/>
+        </w:numPr>
+        <w:rPr>
+          <w:rFonts w:ascii="Calibri" w:hAnsi="Calibri"/>
+          <w:sz w:val="22"/>
+          <w:szCs w:val="22"/>
+        </w:rPr>
+      </w:pPr>
+      <w:r>
+        <w:rPr>
+          <w:rFonts w:ascii="Calibri" w:hAnsi="Calibri"/>
+          <w:sz w:val="22"/>
+          <w:szCs w:val="22"/>
+        </w:rPr>
+        <w:t>Guillaume Collin</w:t>
+      </w:r>
+    </w:p>
+    <w:p>
+      <w:pPr>
+        <w:ind w:left="720"/>
+        <w:rPr>
+          <w:rFonts w:ascii="Calibri" w:hAnsi="Calibri"/>
+          <w:sz w:val="22"/>
+          <w:szCs w:val="22"/>
+        </w:rPr>
+      </w:pPr>
+    </w:p>
+    <w:p>
+      <w:pPr>
+        <w:rPr>
+          <w:rFonts w:ascii="Calibri" w:hAnsi="Calibri"/>
+          <w:b/>
+          <w:sz w:val="22"/>
+          <w:szCs w:val="22"/>
+        </w:rPr>
+      </w:pPr>
+      <w:r>
+        <w:rPr>
+          <w:rFonts w:ascii="Calibri" w:hAnsi="Calibri"/>
+          <w:b/>
+          <w:sz w:val="22"/>
+          <w:szCs w:val="22"/>
+        </w:rPr>
+        <w:t>Membres observateurs</w:t>
+      </w:r>
+      <w:r>
+        <w:rPr>
+          <w:rFonts w:ascii="Calibri" w:hAnsi="Calibri"/>
+          <w:b/>
+          <w:sz w:val="22"/>
+          <w:szCs w:val="22"/>
+        </w:rPr>
+        <w:t> </w:t>
+      </w:r>
+      <w:r>
+        <w:rPr>
+          <w:rFonts w:ascii="Calibri" w:hAnsi="Calibri" w:cs="Arial"/>
+          <w:sz w:val="22"/>
+          <w:szCs w:val="22"/>
+        </w:rPr>
+        <w:t>(</w:t>
+      </w:r>
+      <w:r>
+        <w:rPr>
+          <w:rFonts w:ascii="Calibri" w:hAnsi="Calibri" w:cs="Arial"/>
+          <w:i/>
+          <w:sz w:val="22"/>
+          <w:szCs w:val="22"/>
+        </w:rPr>
+        <w:t>s’il y a lieu</w:t>
+      </w:r>
+      <w:r>
+        <w:rPr>
+          <w:rFonts w:ascii="Calibri" w:hAnsi="Calibri" w:cs="Arial"/>
+          <w:sz w:val="22"/>
+          <w:szCs w:val="22"/>
+        </w:rPr>
+        <w:t>)</w:t>
+      </w:r>
+      <w:r>
+        <w:rPr>
+          <w:rFonts w:ascii="Calibri" w:hAnsi="Calibri"/>
+          <w:b/>
+          <w:sz w:val="22"/>
+          <w:szCs w:val="22"/>
+        </w:rPr>
+        <w:t>:</w:t>
+      </w:r>
+    </w:p>
+    <w:p>
+      <w:pPr>
+        <w:numPr>
+          <w:ilvl w:val="0"/>
+          <w:numId w:val="2"/>
+        </w:numPr>
+        <w:rPr>
+          <w:rFonts w:ascii="Calibri" w:hAnsi="Calibri" w:cs="Arial"/>
+          <w:sz w:val="22"/>
+          <w:szCs w:val="22"/>
+        </w:rPr>
+      </w:pPr>
+      <w:r>
+        <w:rPr>
+          <w:rFonts w:ascii="Calibri" w:hAnsi="Calibri"/>
+          <w:i/>
+          <w:sz w:val="22"/>
+          <w:szCs w:val="22"/>
+        </w:rPr>
+        <w:t>Personne</w:t>
+      </w:r>
+    </w:p>
+    <w:p>
+      <w:pPr>
+        <w:ind w:left="720"/>
         <w:rPr>
           <w:rFonts w:ascii="Calibri" w:hAnsi="Calibri" w:cs="Arial"/>
           <w:sz w:val="22"/>
@@ -723,7 +1024,31 @@
           <w:sz w:val="22"/>
           <w:szCs w:val="22"/>
         </w:rPr>
-        <w:t xml:space="preserve"> à XXhXX</w:t>
+        <w:t xml:space="preserve"> à </w:t>
+      </w:r>
+      <w:r>
+        <w:rPr>
+          <w:rFonts w:ascii="Calibri" w:hAnsi="Calibri"/>
+          <w:sz w:val="22"/>
+          <w:szCs w:val="22"/>
+        </w:rPr>
+        <w:t>14</w:t>
+      </w:r>
+      <w:r>
+        <w:rPr>
+          <w:rFonts w:ascii="Calibri" w:hAnsi="Calibri"/>
+          <w:sz w:val="22"/>
+          <w:szCs w:val="22"/>
+        </w:rPr>
+        <w:t>h</w:t>
+      </w:r>
+      <w:r>
+        <w:rPr>
+          <w:rFonts w:ascii="Calibri" w:hAnsi="Calibri"/>
+          <w:sz w:val="22"/>
+          <w:szCs w:val="22"/>
+        </w:rPr>
+        <w:t>00</w:t>
       </w:r>
     </w:p>
     <w:p>
@@ -783,7 +1108,7 @@
     </w:p>
     <w:p>
       <w:pPr>
-        <w:pStyle w:val="Paragraphedeliste"/>
+        <w:pStyle w:val="ListParagraph"/>
         <w:ind w:left="360"/>
         <w:jc w:val="both"/>
         <w:rPr>
@@ -798,7 +1123,73 @@
           <w:sz w:val="22"/>
           <w:szCs w:val="22"/>
         </w:rPr>
-        <w:t xml:space="preserve">X, appuyé par X, propose X comme secrétaire et X comme président(e). </w:t>
+        <w:t>Philippe Gagné</w:t>
+      </w:r>
+      <w:r>
+        <w:rPr>
+          <w:rFonts w:ascii="Calibri" w:hAnsi="Calibri"/>
+          <w:sz w:val="22"/>
+          <w:szCs w:val="22"/>
+        </w:rPr>
+        <w:t xml:space="preserve">, appuyé par </w:t>
+      </w:r>
+      <w:r>
+        <w:rPr>
+          <w:rFonts w:ascii="Calibri" w:hAnsi="Calibri"/>
+          <w:sz w:val="22"/>
+          <w:szCs w:val="22"/>
+        </w:rPr>
+        <w:t>Rami Youness</w:t>
+      </w:r>
+      <w:r>
+        <w:rPr>
+          <w:rFonts w:ascii="Calibri" w:hAnsi="Calibri"/>
+          <w:sz w:val="22"/>
+          <w:szCs w:val="22"/>
+        </w:rPr>
+        <w:t xml:space="preserve">, propose </w:t>
+      </w:r>
+      <w:proofErr w:type="spellStart"/>
+      <w:r>
+        <w:rPr>
+          <w:rFonts w:ascii="Calibri" w:hAnsi="Calibri"/>
+          <w:sz w:val="22"/>
+          <w:szCs w:val="22"/>
+        </w:rPr>
+        <w:t>Yonah</w:t>
+      </w:r>
+      <w:proofErr w:type="spellEnd"/>
+      <w:r>
+        <w:rPr>
+          <w:rFonts w:ascii="Calibri" w:hAnsi="Calibri"/>
+          <w:sz w:val="22"/>
+          <w:szCs w:val="22"/>
+        </w:rPr>
+        <w:t xml:space="preserve"> Lahlou</w:t>
+      </w:r>
+      <w:r>
+        <w:rPr>
+          <w:rFonts w:ascii="Calibri" w:hAnsi="Calibri"/>
+          <w:sz w:val="22"/>
+          <w:szCs w:val="22"/>
+        </w:rPr>
+        <w:t xml:space="preserve"> comme secrétaire et </w:t>
+      </w:r>
+      <w:r>
+        <w:rPr>
+          <w:rFonts w:ascii="Calibri" w:hAnsi="Calibri"/>
+          <w:sz w:val="22"/>
+          <w:szCs w:val="22"/>
+        </w:rPr>
+        <w:t>Philippe Gagné</w:t>
+      </w:r>
+      <w:r>
+        <w:rPr>
+          <w:rFonts w:ascii="Calibri" w:hAnsi="Calibri"/>
+          <w:sz w:val="22"/>
+          <w:szCs w:val="22"/>
+        </w:rPr>
+        <w:t xml:space="preserve"> comme président(e). </w:t>
       </w:r>
     </w:p>
     <w:p>
@@ -1230,7 +1621,7 @@
       <w:hyperlink r:id="rId9" w:history="1">
         <w:r>
           <w:rPr>
-            <w:rStyle w:val="Lienhypertexte"/>
+            <w:rStyle w:val="Hyperlink"/>
             <w:rFonts w:ascii="Calibri" w:hAnsi="Calibri" w:cs="Arial"/>
             <w:b/>
             <w:sz w:val="22"/>
@@ -1279,43 +1670,25 @@
           <w:sz w:val="22"/>
           <w:szCs w:val="22"/>
         </w:rPr>
-        <w:t>« Rendre compte</w:t>
-      </w:r>
-      <w:r>
-        <w:rPr>
-          <w:rFonts w:ascii="Calibri" w:hAnsi="Calibri" w:cs="Arial"/>
-          <w:i/>
-          <w:sz w:val="22"/>
-          <w:szCs w:val="22"/>
-        </w:rPr>
-        <w:t xml:space="preserve"> succinctement</w:t>
-      </w:r>
-      <w:r>
-        <w:rPr>
-          <w:rFonts w:ascii="Calibri" w:hAnsi="Calibri" w:cs="Arial"/>
-          <w:i/>
-          <w:sz w:val="22"/>
-          <w:szCs w:val="22"/>
-        </w:rPr>
-        <w:t xml:space="preserve"> des </w:t>
-      </w:r>
-      <w:r>
-        <w:rPr>
-          <w:rFonts w:ascii="Calibri" w:hAnsi="Calibri" w:cs="Arial"/>
-          <w:i/>
-          <w:sz w:val="22"/>
-          <w:szCs w:val="22"/>
-        </w:rPr>
-        <w:t>échanges</w:t>
-      </w:r>
-      <w:r>
-        <w:rPr>
-          <w:rFonts w:ascii="Calibri" w:hAnsi="Calibri" w:cs="Arial"/>
-          <w:i/>
-          <w:sz w:val="22"/>
-          <w:szCs w:val="22"/>
-        </w:rPr>
-        <w:t> ».</w:t>
+        <w:t>Tout le monde est d’accord</w:t>
+      </w:r>
+      <w:r>
+        <w:rPr>
+          <w:rFonts w:ascii="Calibri" w:hAnsi="Calibri" w:cs="Arial"/>
+          <w:i/>
+          <w:sz w:val="22"/>
+          <w:szCs w:val="22"/>
+        </w:rPr>
+        <w:t> </w:t>
+      </w:r>
+      <w:r>
+        <w:rPr>
+          <w:rFonts w:ascii="Calibri" w:hAnsi="Calibri" w:cs="Arial"/>
+          <w:i/>
+          <w:sz w:val="22"/>
+          <w:szCs w:val="22"/>
+        </w:rPr>
+        <w:t xml:space="preserve">sur les politiques. </w:t>
       </w:r>
     </w:p>
     <w:p>
@@ -1461,7 +1834,27 @@
           <w:sz w:val="22"/>
           <w:szCs w:val="22"/>
         </w:rPr>
-        <w:t>« Rendre compte succinctement des débats ».</w:t>
+        <w:t xml:space="preserve">Tout le monde est d’accord sur les projets à venir. </w:t>
+      </w:r>
+      <w:proofErr w:type="spellStart"/>
+      <w:r>
+        <w:rPr>
+          <w:rFonts w:ascii="Calibri" w:hAnsi="Calibri" w:cs="Arial"/>
+          <w:i/>
+          <w:sz w:val="22"/>
+          <w:szCs w:val="22"/>
+        </w:rPr>
+        <w:t>Yonah</w:t>
+      </w:r>
+      <w:proofErr w:type="spellEnd"/>
+      <w:r>
+        <w:rPr>
+          <w:rFonts w:ascii="Calibri" w:hAnsi="Calibri" w:cs="Arial"/>
+          <w:i/>
+          <w:sz w:val="22"/>
+          <w:szCs w:val="22"/>
+        </w:rPr>
+        <w:t xml:space="preserve"> propose des activités de préparation aux entrevues. Tout le monde pense que c’est une bonne idée. </w:t>
       </w:r>
     </w:p>
     <w:p>
@@ -1482,17 +1875,49 @@
         <w:jc w:val="both"/>
         <w:rPr>
           <w:rFonts w:ascii="Calibri" w:hAnsi="Calibri" w:cs="Arial"/>
-          <w:sz w:val="22"/>
-          <w:szCs w:val="22"/>
-        </w:rPr>
-      </w:pPr>
-      <w:r>
-        <w:rPr>
-          <w:rFonts w:ascii="Calibri" w:hAnsi="Calibri" w:cs="Arial"/>
-          <w:sz w:val="22"/>
-          <w:szCs w:val="22"/>
-        </w:rPr>
-        <w:lastRenderedPageBreak/>
+          <w:i/>
+          <w:sz w:val="22"/>
+          <w:szCs w:val="22"/>
+        </w:rPr>
+      </w:pPr>
+      <w:r>
+        <w:rPr>
+          <w:rFonts w:ascii="Calibri" w:hAnsi="Calibri" w:cs="Arial"/>
+          <w:i/>
+          <w:sz w:val="22"/>
+          <w:szCs w:val="22"/>
+        </w:rPr>
+        <w:t>Tout le monde est d’accord avec la charte, et sur le fait qu’elle pourra être modifiée dans le futur si nécessaire.</w:t>
+      </w:r>
+    </w:p>
+    <w:p>
+      <w:pPr>
+        <w:ind w:left="360"/>
+        <w:jc w:val="both"/>
+        <w:rPr>
+          <w:rFonts w:ascii="Calibri" w:hAnsi="Calibri" w:cs="Arial"/>
+          <w:i/>
+          <w:sz w:val="22"/>
+          <w:szCs w:val="22"/>
+        </w:rPr>
+      </w:pPr>
+    </w:p>
+    <w:p>
+      <w:pPr>
+        <w:ind w:left="360"/>
+        <w:jc w:val="both"/>
+        <w:rPr>
+          <w:rFonts w:ascii="Calibri" w:hAnsi="Calibri" w:cs="Arial"/>
+          <w:sz w:val="22"/>
+          <w:szCs w:val="22"/>
+        </w:rPr>
+      </w:pPr>
+      <w:r>
+        <w:rPr>
+          <w:rFonts w:ascii="Calibri" w:hAnsi="Calibri" w:cs="Arial"/>
+          <w:sz w:val="22"/>
+          <w:szCs w:val="22"/>
+        </w:rPr>
         <w:t>Après quoi, personne ne demandant plus la parole, le président met successivement aux voix les délibérations suivantes.</w:t>
       </w:r>
     </w:p>
@@ -1562,41 +1987,31 @@
           <w:sz w:val="22"/>
           <w:szCs w:val="22"/>
         </w:rPr>
-        <w:t>X propose</w:t>
-      </w:r>
-      <w:r>
-        <w:rPr>
-          <w:rFonts w:ascii="Calibri" w:hAnsi="Calibri" w:cs="Arial"/>
-          <w:sz w:val="22"/>
-          <w:szCs w:val="22"/>
-        </w:rPr>
-        <w:t xml:space="preserve"> des amendements au projet de charte </w:t>
-      </w:r>
-      <w:proofErr w:type="gramStart"/>
-      <w:r>
-        <w:rPr>
-          <w:rFonts w:ascii="Calibri" w:hAnsi="Calibri" w:cs="Arial"/>
-          <w:sz w:val="22"/>
-          <w:szCs w:val="22"/>
-        </w:rPr>
-        <w:t xml:space="preserve">ou </w:t>
-      </w:r>
-      <w:r>
-        <w:rPr>
-          <w:rFonts w:ascii="Calibri" w:hAnsi="Calibri" w:cs="Arial"/>
-          <w:sz w:val="22"/>
-          <w:szCs w:val="22"/>
-        </w:rPr>
-        <w:t xml:space="preserve"> l’assemblée</w:t>
-      </w:r>
-      <w:proofErr w:type="gramEnd"/>
-      <w:r>
-        <w:rPr>
-          <w:rFonts w:ascii="Calibri" w:hAnsi="Calibri" w:cs="Arial"/>
-          <w:sz w:val="22"/>
-          <w:szCs w:val="22"/>
-        </w:rPr>
-        <w:t xml:space="preserve"> constitutive </w:t>
+        <w:t>Philippe Gagné</w:t>
+      </w:r>
+      <w:r>
+        <w:rPr>
+          <w:rFonts w:ascii="Calibri" w:hAnsi="Calibri" w:cs="Arial"/>
+          <w:sz w:val="22"/>
+          <w:szCs w:val="22"/>
+        </w:rPr>
+        <w:t xml:space="preserve"> propose</w:t>
+      </w:r>
+      <w:r>
+        <w:rPr>
+          <w:rFonts w:ascii="Calibri" w:hAnsi="Calibri" w:cs="Arial"/>
+          <w:sz w:val="22"/>
+          <w:szCs w:val="22"/>
+        </w:rPr>
+        <w:t xml:space="preserve"> des amendements au projet de charte ou </w:t>
+      </w:r>
+      <w:r>
+        <w:rPr>
+          <w:rFonts w:ascii="Calibri" w:hAnsi="Calibri" w:cs="Arial"/>
+          <w:sz w:val="22"/>
+          <w:szCs w:val="22"/>
+        </w:rPr>
+        <w:t xml:space="preserve"> l’assemblée constitutive </w:t>
       </w:r>
       <w:r>
         <w:rPr>
@@ -1646,12 +2061,84 @@
           <w:sz w:val="22"/>
           <w:szCs w:val="22"/>
         </w:rPr>
-        <w:t>à l’unanimité, par …voix pour et …voix contre, …abstentions »</w:t>
-      </w:r>
-    </w:p>
-    <w:p>
-      <w:pPr>
-        <w:pStyle w:val="Paragraphedeliste"/>
+        <w:t>à l’unanimité, par</w:t>
+      </w:r>
+      <w:r>
+        <w:rPr>
+          <w:rFonts w:ascii="Calibri" w:hAnsi="Calibri" w:cs="Arial"/>
+          <w:i/>
+          <w:sz w:val="22"/>
+          <w:szCs w:val="22"/>
+        </w:rPr>
+        <w:t xml:space="preserve"> </w:t>
+      </w:r>
+      <w:r>
+        <w:rPr>
+          <w:rFonts w:ascii="Calibri" w:hAnsi="Calibri" w:cs="Arial"/>
+          <w:i/>
+          <w:sz w:val="22"/>
+          <w:szCs w:val="22"/>
+        </w:rPr>
+        <w:t>4</w:t>
+      </w:r>
+      <w:r>
+        <w:rPr>
+          <w:rFonts w:ascii="Calibri" w:hAnsi="Calibri" w:cs="Arial"/>
+          <w:i/>
+          <w:sz w:val="22"/>
+          <w:szCs w:val="22"/>
+        </w:rPr>
+        <w:t xml:space="preserve"> </w:t>
+      </w:r>
+      <w:r>
+        <w:rPr>
+          <w:rFonts w:ascii="Calibri" w:hAnsi="Calibri" w:cs="Arial"/>
+          <w:i/>
+          <w:sz w:val="22"/>
+          <w:szCs w:val="22"/>
+        </w:rPr>
+        <w:t xml:space="preserve">voix pour et </w:t>
+      </w:r>
+      <w:r>
+        <w:rPr>
+          <w:rFonts w:ascii="Calibri" w:hAnsi="Calibri" w:cs="Arial"/>
+          <w:i/>
+          <w:sz w:val="22"/>
+          <w:szCs w:val="22"/>
+        </w:rPr>
+        <w:t xml:space="preserve">0 </w:t>
+      </w:r>
+      <w:r>
+        <w:rPr>
+          <w:rFonts w:ascii="Calibri" w:hAnsi="Calibri" w:cs="Arial"/>
+          <w:i/>
+          <w:sz w:val="22"/>
+          <w:szCs w:val="22"/>
+        </w:rPr>
+        <w:t xml:space="preserve">voix contre, </w:t>
+      </w:r>
+      <w:r>
+        <w:rPr>
+          <w:rFonts w:ascii="Calibri" w:hAnsi="Calibri" w:cs="Arial"/>
+          <w:i/>
+          <w:sz w:val="22"/>
+          <w:szCs w:val="22"/>
+        </w:rPr>
+        <w:t xml:space="preserve">0 </w:t>
+      </w:r>
+      <w:r>
+        <w:rPr>
+          <w:rFonts w:ascii="Calibri" w:hAnsi="Calibri" w:cs="Arial"/>
+          <w:i/>
+          <w:sz w:val="22"/>
+          <w:szCs w:val="22"/>
+        </w:rPr>
+        <w:t>abstentions »</w:t>
+      </w:r>
+    </w:p>
+    <w:p>
+      <w:pPr>
+        <w:pStyle w:val="ListParagraph"/>
         <w:rPr>
           <w:rFonts w:ascii="Calibri" w:hAnsi="Calibri" w:cs="Arial"/>
           <w:i/>
@@ -1738,25 +2225,7 @@
           <w:sz w:val="22"/>
           <w:szCs w:val="22"/>
         </w:rPr>
-        <w:t xml:space="preserve">« Rendre compte succinctement des </w:t>
-      </w:r>
-      <w:r>
-        <w:rPr>
-          <w:rFonts w:ascii="Calibri" w:hAnsi="Calibri" w:cs="Arial"/>
-          <w:i/>
-          <w:sz w:val="22"/>
-          <w:szCs w:val="22"/>
-        </w:rPr>
-        <w:t>échanges</w:t>
-      </w:r>
-      <w:r>
-        <w:rPr>
-          <w:rFonts w:ascii="Calibri" w:hAnsi="Calibri" w:cs="Arial"/>
-          <w:i/>
-          <w:sz w:val="22"/>
-          <w:szCs w:val="22"/>
-        </w:rPr>
-        <w:t> ».</w:t>
+        <w:t>Aucun commentaire. Tout le monde est d’accord avec leur rôle.</w:t>
       </w:r>
     </w:p>
     <w:p>
@@ -1833,35 +2302,1196 @@
     </w:p>
     <w:p>
       <w:pPr>
+        <w:ind w:left="600"/>
+        <w:jc w:val="both"/>
+        <w:rPr>
+          <w:rFonts w:ascii="Calibri" w:hAnsi="Calibri" w:cs="Arial"/>
+          <w:sz w:val="22"/>
+          <w:szCs w:val="22"/>
+        </w:rPr>
+      </w:pPr>
+      <w:r>
+        <w:rPr>
+          <w:rFonts w:ascii="Calibri" w:hAnsi="Calibri" w:cs="Arial"/>
+          <w:sz w:val="22"/>
+          <w:szCs w:val="22"/>
+        </w:rPr>
+        <w:tab/>
+      </w:r>
+    </w:p>
+    <w:tbl>
+      <w:tblPr>
+        <w:tblW w:w="6699" w:type="dxa"/>
+        <w:tblInd w:w="653" w:type="dxa"/>
+        <w:tblLook w:val="04A0" w:firstRow="1" w:lastRow="0" w:firstColumn="1" w:lastColumn="0" w:noHBand="0" w:noVBand="1"/>
+      </w:tblPr>
+      <w:tblGrid>
+        <w:gridCol w:w="1160"/>
+        <w:gridCol w:w="1340"/>
+        <w:gridCol w:w="4199"/>
+      </w:tblGrid>
+      <w:tr>
+        <w:trPr>
+          <w:trHeight w:val="315"/>
+        </w:trPr>
+        <w:tc>
+          <w:tcPr>
+            <w:tcW w:w="1160" w:type="dxa"/>
+            <w:tcBorders>
+              <w:top w:val="single" w:sz="8" w:space="0" w:color="9BC2E6"/>
+              <w:left w:val="single" w:sz="8" w:space="0" w:color="9BC2E6"/>
+              <w:bottom w:val="single" w:sz="8" w:space="0" w:color="9BC2E6"/>
+              <w:right w:val="nil"/>
+            </w:tcBorders>
+            <w:shd w:val="clear" w:color="000000" w:fill="DDEBF7"/>
+            <w:noWrap/>
+            <w:hideMark/>
+          </w:tcPr>
+          <w:p>
+            <w:pPr>
+              <w:rPr>
+                <w:rFonts w:ascii="Calibri" w:hAnsi="Calibri" w:cs="Calibri"/>
+                <w:color w:val="000000"/>
+                <w:sz w:val="22"/>
+                <w:szCs w:val="22"/>
+                <w:lang w:val="en-CA" w:eastAsia="en-CA"/>
+              </w:rPr>
+            </w:pPr>
+            <w:r>
+              <w:rPr>
+                <w:rFonts w:ascii="Calibri" w:hAnsi="Calibri" w:cs="Calibri"/>
+                <w:color w:val="000000"/>
+                <w:sz w:val="22"/>
+                <w:szCs w:val="22"/>
+              </w:rPr>
+              <w:t>Gagné</w:t>
+            </w:r>
+          </w:p>
+        </w:tc>
+        <w:tc>
+          <w:tcPr>
+            <w:tcW w:w="1340" w:type="dxa"/>
+            <w:tcBorders>
+              <w:top w:val="single" w:sz="8" w:space="0" w:color="9BC2E6"/>
+              <w:left w:val="nil"/>
+              <w:bottom w:val="single" w:sz="8" w:space="0" w:color="9BC2E6"/>
+              <w:right w:val="nil"/>
+            </w:tcBorders>
+            <w:shd w:val="clear" w:color="000000" w:fill="DDEBF7"/>
+            <w:noWrap/>
+            <w:hideMark/>
+          </w:tcPr>
+          <w:p>
+            <w:pPr>
+              <w:rPr>
+                <w:rFonts w:ascii="Calibri" w:hAnsi="Calibri" w:cs="Calibri"/>
+                <w:color w:val="000000"/>
+                <w:sz w:val="22"/>
+                <w:szCs w:val="22"/>
+              </w:rPr>
+            </w:pPr>
+            <w:r>
+              <w:rPr>
+                <w:rFonts w:ascii="Calibri" w:hAnsi="Calibri" w:cs="Calibri"/>
+                <w:color w:val="000000"/>
+                <w:sz w:val="22"/>
+                <w:szCs w:val="22"/>
+              </w:rPr>
+              <w:t>Philippe</w:t>
+            </w:r>
+          </w:p>
+        </w:tc>
+        <w:tc>
+          <w:tcPr>
+            <w:tcW w:w="4199" w:type="dxa"/>
+            <w:tcBorders>
+              <w:top w:val="single" w:sz="8" w:space="0" w:color="9BC2E6"/>
+              <w:left w:val="nil"/>
+              <w:bottom w:val="single" w:sz="8" w:space="0" w:color="9BC2E6"/>
+              <w:right w:val="nil"/>
+            </w:tcBorders>
+            <w:shd w:val="clear" w:color="000000" w:fill="DDEBF7"/>
+            <w:noWrap/>
+            <w:hideMark/>
+          </w:tcPr>
+          <w:p>
+            <w:pPr>
+              <w:rPr>
+                <w:rFonts w:ascii="Calibri" w:hAnsi="Calibri" w:cs="Calibri"/>
+                <w:color w:val="000000"/>
+                <w:sz w:val="22"/>
+                <w:szCs w:val="22"/>
+              </w:rPr>
+            </w:pPr>
+            <w:r>
+              <w:rPr>
+                <w:rFonts w:ascii="Calibri" w:hAnsi="Calibri" w:cs="Calibri"/>
+                <w:color w:val="000000"/>
+                <w:sz w:val="22"/>
+                <w:szCs w:val="22"/>
+              </w:rPr>
+              <w:t>philippe.gagne.5@umontreal.ca</w:t>
+            </w:r>
+          </w:p>
+        </w:tc>
+      </w:tr>
+      <w:tr>
+        <w:trPr>
+          <w:trHeight w:val="315"/>
+        </w:trPr>
+        <w:tc>
+          <w:tcPr>
+            <w:tcW w:w="1160" w:type="dxa"/>
+            <w:tcBorders>
+              <w:top w:val="nil"/>
+              <w:left w:val="single" w:sz="8" w:space="0" w:color="9BC2E6"/>
+              <w:bottom w:val="single" w:sz="8" w:space="0" w:color="9BC2E6"/>
+              <w:right w:val="nil"/>
+            </w:tcBorders>
+            <w:noWrap/>
+            <w:hideMark/>
+          </w:tcPr>
+          <w:p>
+            <w:pPr>
+              <w:rPr>
+                <w:rFonts w:ascii="Calibri" w:hAnsi="Calibri" w:cs="Calibri"/>
+                <w:color w:val="000000"/>
+                <w:sz w:val="22"/>
+                <w:szCs w:val="22"/>
+              </w:rPr>
+            </w:pPr>
+            <w:proofErr w:type="spellStart"/>
+            <w:r>
+              <w:rPr>
+                <w:rFonts w:ascii="Calibri" w:hAnsi="Calibri" w:cs="Calibri"/>
+                <w:color w:val="000000"/>
+                <w:sz w:val="22"/>
+                <w:szCs w:val="22"/>
+              </w:rPr>
+              <w:t>Maikarfi</w:t>
+            </w:r>
+            <w:proofErr w:type="spellEnd"/>
+          </w:p>
+        </w:tc>
+        <w:tc>
+          <w:tcPr>
+            <w:tcW w:w="1340" w:type="dxa"/>
+            <w:tcBorders>
+              <w:top w:val="nil"/>
+              <w:left w:val="nil"/>
+              <w:bottom w:val="single" w:sz="8" w:space="0" w:color="9BC2E6"/>
+              <w:right w:val="nil"/>
+            </w:tcBorders>
+            <w:noWrap/>
+            <w:hideMark/>
+          </w:tcPr>
+          <w:p>
+            <w:pPr>
+              <w:rPr>
+                <w:rFonts w:ascii="Calibri" w:hAnsi="Calibri" w:cs="Calibri"/>
+                <w:color w:val="000000"/>
+                <w:sz w:val="22"/>
+                <w:szCs w:val="22"/>
+              </w:rPr>
+            </w:pPr>
+            <w:proofErr w:type="spellStart"/>
+            <w:r>
+              <w:rPr>
+                <w:rFonts w:ascii="Calibri" w:hAnsi="Calibri" w:cs="Calibri"/>
+                <w:color w:val="000000"/>
+                <w:sz w:val="22"/>
+                <w:szCs w:val="22"/>
+              </w:rPr>
+              <w:t>Fanna</w:t>
+            </w:r>
+            <w:proofErr w:type="spellEnd"/>
+          </w:p>
+        </w:tc>
+        <w:tc>
+          <w:tcPr>
+            <w:tcW w:w="4199" w:type="dxa"/>
+            <w:tcBorders>
+              <w:top w:val="nil"/>
+              <w:left w:val="nil"/>
+              <w:bottom w:val="single" w:sz="8" w:space="0" w:color="9BC2E6"/>
+              <w:right w:val="nil"/>
+            </w:tcBorders>
+            <w:noWrap/>
+            <w:hideMark/>
+          </w:tcPr>
+          <w:p>
+            <w:pPr>
+              <w:rPr>
+                <w:rFonts w:ascii="Calibri" w:hAnsi="Calibri" w:cs="Calibri"/>
+                <w:color w:val="000000"/>
+                <w:sz w:val="22"/>
+                <w:szCs w:val="22"/>
+              </w:rPr>
+            </w:pPr>
+            <w:r>
+              <w:rPr>
+                <w:rFonts w:ascii="Calibri" w:hAnsi="Calibri" w:cs="Calibri"/>
+                <w:color w:val="000000"/>
+                <w:sz w:val="22"/>
+                <w:szCs w:val="22"/>
+              </w:rPr>
+              <w:t>Fanna.souley.maikarfi@umontreal.ca</w:t>
+            </w:r>
+          </w:p>
+        </w:tc>
+      </w:tr>
+      <w:tr>
+        <w:trPr>
+          <w:trHeight w:val="315"/>
+        </w:trPr>
+        <w:tc>
+          <w:tcPr>
+            <w:tcW w:w="1160" w:type="dxa"/>
+            <w:tcBorders>
+              <w:top w:val="nil"/>
+              <w:left w:val="single" w:sz="8" w:space="0" w:color="9BC2E6"/>
+              <w:bottom w:val="single" w:sz="8" w:space="0" w:color="9BC2E6"/>
+              <w:right w:val="nil"/>
+            </w:tcBorders>
+            <w:shd w:val="clear" w:color="000000" w:fill="DDEBF7"/>
+            <w:noWrap/>
+            <w:hideMark/>
+          </w:tcPr>
+          <w:p>
+            <w:pPr>
+              <w:rPr>
+                <w:rFonts w:ascii="Calibri" w:hAnsi="Calibri" w:cs="Calibri"/>
+                <w:color w:val="000000"/>
+                <w:sz w:val="22"/>
+                <w:szCs w:val="22"/>
+              </w:rPr>
+            </w:pPr>
+            <w:r>
+              <w:rPr>
+                <w:rFonts w:ascii="Calibri" w:hAnsi="Calibri" w:cs="Calibri"/>
+                <w:color w:val="000000"/>
+                <w:sz w:val="22"/>
+                <w:szCs w:val="22"/>
+              </w:rPr>
+              <w:t>Sinan</w:t>
+            </w:r>
+          </w:p>
+        </w:tc>
+        <w:tc>
+          <w:tcPr>
+            <w:tcW w:w="1340" w:type="dxa"/>
+            <w:tcBorders>
+              <w:top w:val="nil"/>
+              <w:left w:val="nil"/>
+              <w:bottom w:val="single" w:sz="8" w:space="0" w:color="9BC2E6"/>
+              <w:right w:val="nil"/>
+            </w:tcBorders>
+            <w:shd w:val="clear" w:color="000000" w:fill="DDEBF7"/>
+            <w:noWrap/>
+            <w:hideMark/>
+          </w:tcPr>
+          <w:p>
+            <w:pPr>
+              <w:rPr>
+                <w:rFonts w:ascii="Calibri" w:hAnsi="Calibri" w:cs="Calibri"/>
+                <w:color w:val="000000"/>
+                <w:sz w:val="22"/>
+                <w:szCs w:val="22"/>
+              </w:rPr>
+            </w:pPr>
+            <w:r>
+              <w:rPr>
+                <w:rFonts w:ascii="Calibri" w:hAnsi="Calibri" w:cs="Calibri"/>
+                <w:color w:val="000000"/>
+                <w:sz w:val="22"/>
+                <w:szCs w:val="22"/>
+              </w:rPr>
+              <w:t>Mohamed</w:t>
+            </w:r>
+          </w:p>
+        </w:tc>
+        <w:tc>
+          <w:tcPr>
+            <w:tcW w:w="4199" w:type="dxa"/>
+            <w:tcBorders>
+              <w:top w:val="nil"/>
+              <w:left w:val="nil"/>
+              <w:bottom w:val="single" w:sz="8" w:space="0" w:color="9BC2E6"/>
+              <w:right w:val="nil"/>
+            </w:tcBorders>
+            <w:shd w:val="clear" w:color="000000" w:fill="DDEBF7"/>
+            <w:noWrap/>
+            <w:hideMark/>
+          </w:tcPr>
+          <w:p>
+            <w:pPr>
+              <w:rPr>
+                <w:rFonts w:ascii="Calibri" w:hAnsi="Calibri" w:cs="Calibri"/>
+                <w:color w:val="000000"/>
+                <w:sz w:val="22"/>
+                <w:szCs w:val="22"/>
+              </w:rPr>
+            </w:pPr>
+            <w:r>
+              <w:rPr>
+                <w:rFonts w:ascii="Calibri" w:hAnsi="Calibri" w:cs="Calibri"/>
+                <w:color w:val="000000"/>
+                <w:sz w:val="22"/>
+                <w:szCs w:val="22"/>
+              </w:rPr>
+              <w:t>el.hadj.mohamed.liebe.sinan@umontreal.ca</w:t>
+            </w:r>
+          </w:p>
+        </w:tc>
+      </w:tr>
+      <w:tr>
+        <w:trPr>
+          <w:trHeight w:val="315"/>
+        </w:trPr>
+        <w:tc>
+          <w:tcPr>
+            <w:tcW w:w="1160" w:type="dxa"/>
+            <w:tcBorders>
+              <w:top w:val="nil"/>
+              <w:left w:val="single" w:sz="8" w:space="0" w:color="9BC2E6"/>
+              <w:bottom w:val="single" w:sz="8" w:space="0" w:color="9BC2E6"/>
+              <w:right w:val="nil"/>
+            </w:tcBorders>
+            <w:noWrap/>
+            <w:hideMark/>
+          </w:tcPr>
+          <w:p>
+            <w:pPr>
+              <w:rPr>
+                <w:rFonts w:ascii="Calibri" w:hAnsi="Calibri" w:cs="Calibri"/>
+                <w:color w:val="000000"/>
+                <w:sz w:val="22"/>
+                <w:szCs w:val="22"/>
+              </w:rPr>
+            </w:pPr>
+            <w:proofErr w:type="spellStart"/>
+            <w:r>
+              <w:rPr>
+                <w:rFonts w:ascii="Calibri" w:hAnsi="Calibri" w:cs="Calibri"/>
+                <w:color w:val="000000"/>
+                <w:sz w:val="22"/>
+                <w:szCs w:val="22"/>
+              </w:rPr>
+              <w:t>Briscaru</w:t>
+            </w:r>
+            <w:proofErr w:type="spellEnd"/>
+          </w:p>
+        </w:tc>
+        <w:tc>
+          <w:tcPr>
+            <w:tcW w:w="1340" w:type="dxa"/>
+            <w:tcBorders>
+              <w:top w:val="nil"/>
+              <w:left w:val="nil"/>
+              <w:bottom w:val="single" w:sz="8" w:space="0" w:color="9BC2E6"/>
+              <w:right w:val="nil"/>
+            </w:tcBorders>
+            <w:noWrap/>
+            <w:hideMark/>
+          </w:tcPr>
+          <w:p>
+            <w:pPr>
+              <w:rPr>
+                <w:rFonts w:ascii="Calibri" w:hAnsi="Calibri" w:cs="Calibri"/>
+                <w:color w:val="000000"/>
+                <w:sz w:val="22"/>
+                <w:szCs w:val="22"/>
+              </w:rPr>
+            </w:pPr>
+            <w:r>
+              <w:rPr>
+                <w:rFonts w:ascii="Calibri" w:hAnsi="Calibri" w:cs="Calibri"/>
+                <w:color w:val="000000"/>
+                <w:sz w:val="22"/>
+                <w:szCs w:val="22"/>
+              </w:rPr>
+              <w:t>Adrian</w:t>
+            </w:r>
+          </w:p>
+        </w:tc>
+        <w:tc>
+          <w:tcPr>
+            <w:tcW w:w="4199" w:type="dxa"/>
+            <w:tcBorders>
+              <w:top w:val="nil"/>
+              <w:left w:val="nil"/>
+              <w:bottom w:val="single" w:sz="8" w:space="0" w:color="9BC2E6"/>
+              <w:right w:val="nil"/>
+            </w:tcBorders>
+            <w:noWrap/>
+            <w:hideMark/>
+          </w:tcPr>
+          <w:p>
+            <w:pPr>
+              <w:rPr>
+                <w:rFonts w:ascii="Calibri" w:hAnsi="Calibri" w:cs="Calibri"/>
+                <w:color w:val="000000"/>
+                <w:sz w:val="22"/>
+                <w:szCs w:val="22"/>
+              </w:rPr>
+            </w:pPr>
+            <w:r>
+              <w:rPr>
+                <w:rFonts w:ascii="Calibri" w:hAnsi="Calibri" w:cs="Calibri"/>
+                <w:color w:val="000000"/>
+                <w:sz w:val="22"/>
+                <w:szCs w:val="22"/>
+              </w:rPr>
+              <w:t>adrian.briscaru@umontreal.ca</w:t>
+            </w:r>
+          </w:p>
+        </w:tc>
+      </w:tr>
+      <w:tr>
+        <w:trPr>
+          <w:trHeight w:val="315"/>
+        </w:trPr>
+        <w:tc>
+          <w:tcPr>
+            <w:tcW w:w="1160" w:type="dxa"/>
+            <w:tcBorders>
+              <w:top w:val="nil"/>
+              <w:left w:val="single" w:sz="8" w:space="0" w:color="9BC2E6"/>
+              <w:bottom w:val="single" w:sz="8" w:space="0" w:color="9BC2E6"/>
+              <w:right w:val="nil"/>
+            </w:tcBorders>
+            <w:shd w:val="clear" w:color="000000" w:fill="DDEBF7"/>
+            <w:noWrap/>
+            <w:hideMark/>
+          </w:tcPr>
+          <w:p>
+            <w:pPr>
+              <w:rPr>
+                <w:rFonts w:ascii="Calibri" w:hAnsi="Calibri" w:cs="Calibri"/>
+                <w:color w:val="000000"/>
+                <w:sz w:val="22"/>
+                <w:szCs w:val="22"/>
+              </w:rPr>
+            </w:pPr>
+            <w:r>
+              <w:rPr>
+                <w:rFonts w:ascii="Calibri" w:hAnsi="Calibri" w:cs="Calibri"/>
+                <w:color w:val="000000"/>
+                <w:sz w:val="22"/>
+                <w:szCs w:val="22"/>
+              </w:rPr>
+              <w:t>Younes</w:t>
+            </w:r>
+          </w:p>
+        </w:tc>
+        <w:tc>
+          <w:tcPr>
+            <w:tcW w:w="1340" w:type="dxa"/>
+            <w:tcBorders>
+              <w:top w:val="nil"/>
+              <w:left w:val="nil"/>
+              <w:bottom w:val="single" w:sz="8" w:space="0" w:color="9BC2E6"/>
+              <w:right w:val="nil"/>
+            </w:tcBorders>
+            <w:shd w:val="clear" w:color="000000" w:fill="DDEBF7"/>
+            <w:noWrap/>
+            <w:hideMark/>
+          </w:tcPr>
+          <w:p>
+            <w:pPr>
+              <w:rPr>
+                <w:rFonts w:ascii="Calibri" w:hAnsi="Calibri" w:cs="Calibri"/>
+                <w:color w:val="000000"/>
+                <w:sz w:val="22"/>
+                <w:szCs w:val="22"/>
+              </w:rPr>
+            </w:pPr>
+            <w:r>
+              <w:rPr>
+                <w:rFonts w:ascii="Calibri" w:hAnsi="Calibri" w:cs="Calibri"/>
+                <w:color w:val="000000"/>
+                <w:sz w:val="22"/>
+                <w:szCs w:val="22"/>
+              </w:rPr>
+              <w:t>Rami</w:t>
+            </w:r>
+          </w:p>
+        </w:tc>
+        <w:tc>
+          <w:tcPr>
+            <w:tcW w:w="4199" w:type="dxa"/>
+            <w:tcBorders>
+              <w:top w:val="nil"/>
+              <w:left w:val="nil"/>
+              <w:bottom w:val="single" w:sz="8" w:space="0" w:color="9BC2E6"/>
+              <w:right w:val="nil"/>
+            </w:tcBorders>
+            <w:shd w:val="clear" w:color="000000" w:fill="DDEBF7"/>
+            <w:noWrap/>
+            <w:hideMark/>
+          </w:tcPr>
+          <w:p>
+            <w:pPr>
+              <w:rPr>
+                <w:rFonts w:ascii="Calibri" w:hAnsi="Calibri" w:cs="Calibri"/>
+                <w:color w:val="000000"/>
+                <w:sz w:val="22"/>
+                <w:szCs w:val="22"/>
+              </w:rPr>
+            </w:pPr>
+            <w:r>
+              <w:rPr>
+                <w:rFonts w:ascii="Calibri" w:hAnsi="Calibri" w:cs="Calibri"/>
+                <w:color w:val="000000"/>
+                <w:sz w:val="22"/>
+                <w:szCs w:val="22"/>
+              </w:rPr>
+              <w:t>Rami.younes@umontreal.ca</w:t>
+            </w:r>
+          </w:p>
+        </w:tc>
+      </w:tr>
+      <w:tr>
+        <w:trPr>
+          <w:trHeight w:val="315"/>
+        </w:trPr>
+        <w:tc>
+          <w:tcPr>
+            <w:tcW w:w="1160" w:type="dxa"/>
+            <w:tcBorders>
+              <w:top w:val="nil"/>
+              <w:left w:val="single" w:sz="8" w:space="0" w:color="9BC2E6"/>
+              <w:bottom w:val="single" w:sz="8" w:space="0" w:color="9BC2E6"/>
+              <w:right w:val="nil"/>
+            </w:tcBorders>
+            <w:noWrap/>
+            <w:hideMark/>
+          </w:tcPr>
+          <w:p>
+            <w:pPr>
+              <w:rPr>
+                <w:rFonts w:ascii="Calibri" w:hAnsi="Calibri" w:cs="Calibri"/>
+                <w:color w:val="000000"/>
+                <w:sz w:val="22"/>
+                <w:szCs w:val="22"/>
+              </w:rPr>
+            </w:pPr>
+            <w:r>
+              <w:rPr>
+                <w:rFonts w:ascii="Calibri" w:hAnsi="Calibri" w:cs="Calibri"/>
+                <w:color w:val="000000"/>
+                <w:sz w:val="22"/>
+                <w:szCs w:val="22"/>
+              </w:rPr>
+              <w:t>Maffre</w:t>
+            </w:r>
+          </w:p>
+        </w:tc>
+        <w:tc>
+          <w:tcPr>
+            <w:tcW w:w="1340" w:type="dxa"/>
+            <w:tcBorders>
+              <w:top w:val="nil"/>
+              <w:left w:val="nil"/>
+              <w:bottom w:val="single" w:sz="8" w:space="0" w:color="9BC2E6"/>
+              <w:right w:val="nil"/>
+            </w:tcBorders>
+            <w:noWrap/>
+            <w:hideMark/>
+          </w:tcPr>
+          <w:p>
+            <w:pPr>
+              <w:rPr>
+                <w:rFonts w:ascii="Calibri" w:hAnsi="Calibri" w:cs="Calibri"/>
+                <w:color w:val="000000"/>
+                <w:sz w:val="22"/>
+                <w:szCs w:val="22"/>
+              </w:rPr>
+            </w:pPr>
+            <w:r>
+              <w:rPr>
+                <w:rFonts w:ascii="Calibri" w:hAnsi="Calibri" w:cs="Calibri"/>
+                <w:color w:val="000000"/>
+                <w:sz w:val="22"/>
+                <w:szCs w:val="22"/>
+              </w:rPr>
+              <w:t>Arthur</w:t>
+            </w:r>
+          </w:p>
+        </w:tc>
+        <w:tc>
+          <w:tcPr>
+            <w:tcW w:w="4199" w:type="dxa"/>
+            <w:tcBorders>
+              <w:top w:val="nil"/>
+              <w:left w:val="nil"/>
+              <w:bottom w:val="single" w:sz="8" w:space="0" w:color="9BC2E6"/>
+              <w:right w:val="nil"/>
+            </w:tcBorders>
+            <w:noWrap/>
+            <w:hideMark/>
+          </w:tcPr>
+          <w:p>
+            <w:pPr>
+              <w:rPr>
+                <w:rFonts w:ascii="Calibri" w:hAnsi="Calibri" w:cs="Calibri"/>
+                <w:color w:val="000000"/>
+                <w:sz w:val="22"/>
+                <w:szCs w:val="22"/>
+              </w:rPr>
+            </w:pPr>
+            <w:r>
+              <w:rPr>
+                <w:rFonts w:ascii="Calibri" w:hAnsi="Calibri" w:cs="Calibri"/>
+                <w:color w:val="000000"/>
+                <w:sz w:val="22"/>
+                <w:szCs w:val="22"/>
+              </w:rPr>
+              <w:t>arthur.maffre@umontreal.ca</w:t>
+            </w:r>
+          </w:p>
+        </w:tc>
+      </w:tr>
+      <w:tr>
+        <w:trPr>
+          <w:trHeight w:val="315"/>
+        </w:trPr>
+        <w:tc>
+          <w:tcPr>
+            <w:tcW w:w="1160" w:type="dxa"/>
+            <w:tcBorders>
+              <w:top w:val="nil"/>
+              <w:left w:val="single" w:sz="8" w:space="0" w:color="9BC2E6"/>
+              <w:bottom w:val="single" w:sz="8" w:space="0" w:color="9BC2E6"/>
+              <w:right w:val="nil"/>
+            </w:tcBorders>
+            <w:shd w:val="clear" w:color="000000" w:fill="DDEBF7"/>
+            <w:noWrap/>
+            <w:hideMark/>
+          </w:tcPr>
+          <w:p>
+            <w:pPr>
+              <w:rPr>
+                <w:rFonts w:ascii="Calibri" w:hAnsi="Calibri" w:cs="Calibri"/>
+                <w:color w:val="000000"/>
+                <w:sz w:val="22"/>
+                <w:szCs w:val="22"/>
+              </w:rPr>
+            </w:pPr>
+            <w:proofErr w:type="spellStart"/>
+            <w:r>
+              <w:rPr>
+                <w:rFonts w:ascii="Calibri" w:hAnsi="Calibri" w:cs="Calibri"/>
+                <w:color w:val="000000"/>
+                <w:sz w:val="22"/>
+                <w:szCs w:val="22"/>
+              </w:rPr>
+              <w:t>Bisaillon</w:t>
+            </w:r>
+            <w:proofErr w:type="spellEnd"/>
+          </w:p>
+        </w:tc>
+        <w:tc>
+          <w:tcPr>
+            <w:tcW w:w="1340" w:type="dxa"/>
+            <w:tcBorders>
+              <w:top w:val="nil"/>
+              <w:left w:val="nil"/>
+              <w:bottom w:val="single" w:sz="8" w:space="0" w:color="9BC2E6"/>
+              <w:right w:val="nil"/>
+            </w:tcBorders>
+            <w:shd w:val="clear" w:color="000000" w:fill="DDEBF7"/>
+            <w:noWrap/>
+            <w:hideMark/>
+          </w:tcPr>
+          <w:p>
+            <w:pPr>
+              <w:rPr>
+                <w:rFonts w:ascii="Calibri" w:hAnsi="Calibri" w:cs="Calibri"/>
+                <w:color w:val="000000"/>
+                <w:sz w:val="22"/>
+                <w:szCs w:val="22"/>
+              </w:rPr>
+            </w:pPr>
+            <w:r>
+              <w:rPr>
+                <w:rFonts w:ascii="Calibri" w:hAnsi="Calibri" w:cs="Calibri"/>
+                <w:color w:val="000000"/>
+                <w:sz w:val="22"/>
+                <w:szCs w:val="22"/>
+              </w:rPr>
+              <w:t>Samy</w:t>
+            </w:r>
+          </w:p>
+        </w:tc>
+        <w:tc>
+          <w:tcPr>
+            <w:tcW w:w="4199" w:type="dxa"/>
+            <w:tcBorders>
+              <w:top w:val="nil"/>
+              <w:left w:val="nil"/>
+              <w:bottom w:val="single" w:sz="8" w:space="0" w:color="9BC2E6"/>
+              <w:right w:val="nil"/>
+            </w:tcBorders>
+            <w:shd w:val="clear" w:color="000000" w:fill="DDEBF7"/>
+            <w:noWrap/>
+            <w:hideMark/>
+          </w:tcPr>
+          <w:p>
+            <w:pPr>
+              <w:rPr>
+                <w:rFonts w:ascii="Calibri" w:hAnsi="Calibri" w:cs="Calibri"/>
+                <w:color w:val="000000"/>
+                <w:sz w:val="22"/>
+                <w:szCs w:val="22"/>
+              </w:rPr>
+            </w:pPr>
+            <w:r>
+              <w:rPr>
+                <w:rFonts w:ascii="Calibri" w:hAnsi="Calibri" w:cs="Calibri"/>
+                <w:color w:val="000000"/>
+                <w:sz w:val="22"/>
+                <w:szCs w:val="22"/>
+              </w:rPr>
+              <w:t>samy.bisaillon@etud.polymtl.ca</w:t>
+            </w:r>
+          </w:p>
+        </w:tc>
+      </w:tr>
+      <w:tr>
+        <w:trPr>
+          <w:trHeight w:val="315"/>
+        </w:trPr>
+        <w:tc>
+          <w:tcPr>
+            <w:tcW w:w="1160" w:type="dxa"/>
+            <w:tcBorders>
+              <w:top w:val="nil"/>
+              <w:left w:val="single" w:sz="8" w:space="0" w:color="9BC2E6"/>
+              <w:bottom w:val="single" w:sz="8" w:space="0" w:color="9BC2E6"/>
+              <w:right w:val="nil"/>
+            </w:tcBorders>
+            <w:noWrap/>
+            <w:hideMark/>
+          </w:tcPr>
+          <w:p>
+            <w:pPr>
+              <w:rPr>
+                <w:rFonts w:ascii="Calibri" w:hAnsi="Calibri" w:cs="Calibri"/>
+                <w:color w:val="000000"/>
+                <w:sz w:val="22"/>
+                <w:szCs w:val="22"/>
+              </w:rPr>
+            </w:pPr>
+            <w:r>
+              <w:rPr>
+                <w:rFonts w:ascii="Calibri" w:hAnsi="Calibri" w:cs="Calibri"/>
+                <w:color w:val="000000"/>
+                <w:sz w:val="22"/>
+                <w:szCs w:val="22"/>
+              </w:rPr>
+              <w:t>Mitchell</w:t>
+            </w:r>
+          </w:p>
+        </w:tc>
+        <w:tc>
+          <w:tcPr>
+            <w:tcW w:w="1340" w:type="dxa"/>
+            <w:tcBorders>
+              <w:top w:val="nil"/>
+              <w:left w:val="nil"/>
+              <w:bottom w:val="single" w:sz="8" w:space="0" w:color="9BC2E6"/>
+              <w:right w:val="nil"/>
+            </w:tcBorders>
+            <w:noWrap/>
+            <w:hideMark/>
+          </w:tcPr>
+          <w:p>
+            <w:pPr>
+              <w:rPr>
+                <w:rFonts w:ascii="Calibri" w:hAnsi="Calibri" w:cs="Calibri"/>
+                <w:color w:val="000000"/>
+                <w:sz w:val="22"/>
+                <w:szCs w:val="22"/>
+              </w:rPr>
+            </w:pPr>
+            <w:r>
+              <w:rPr>
+                <w:rFonts w:ascii="Calibri" w:hAnsi="Calibri" w:cs="Calibri"/>
+                <w:color w:val="000000"/>
+                <w:sz w:val="22"/>
+                <w:szCs w:val="22"/>
+              </w:rPr>
+              <w:t>Édouard</w:t>
+            </w:r>
+          </w:p>
+        </w:tc>
+        <w:tc>
+          <w:tcPr>
+            <w:tcW w:w="4199" w:type="dxa"/>
+            <w:tcBorders>
+              <w:top w:val="nil"/>
+              <w:left w:val="nil"/>
+              <w:bottom w:val="single" w:sz="8" w:space="0" w:color="9BC2E6"/>
+              <w:right w:val="nil"/>
+            </w:tcBorders>
+            <w:noWrap/>
+            <w:hideMark/>
+          </w:tcPr>
+          <w:p>
+            <w:pPr>
+              <w:rPr>
+                <w:rFonts w:ascii="Calibri" w:hAnsi="Calibri" w:cs="Calibri"/>
+                <w:color w:val="000000"/>
+                <w:sz w:val="22"/>
+                <w:szCs w:val="22"/>
+              </w:rPr>
+            </w:pPr>
+            <w:r>
+              <w:rPr>
+                <w:rFonts w:ascii="Calibri" w:hAnsi="Calibri" w:cs="Calibri"/>
+                <w:color w:val="000000"/>
+                <w:sz w:val="22"/>
+                <w:szCs w:val="22"/>
+              </w:rPr>
+              <w:t>edouard.mitchell@umontreal.ca</w:t>
+            </w:r>
+          </w:p>
+        </w:tc>
+      </w:tr>
+      <w:tr>
+        <w:trPr>
+          <w:trHeight w:val="315"/>
+        </w:trPr>
+        <w:tc>
+          <w:tcPr>
+            <w:tcW w:w="1160" w:type="dxa"/>
+            <w:tcBorders>
+              <w:top w:val="nil"/>
+              <w:left w:val="single" w:sz="8" w:space="0" w:color="9BC2E6"/>
+              <w:bottom w:val="single" w:sz="8" w:space="0" w:color="9BC2E6"/>
+              <w:right w:val="nil"/>
+            </w:tcBorders>
+            <w:shd w:val="clear" w:color="000000" w:fill="DDEBF7"/>
+            <w:noWrap/>
+            <w:hideMark/>
+          </w:tcPr>
+          <w:p>
+            <w:pPr>
+              <w:rPr>
+                <w:rFonts w:ascii="Calibri" w:hAnsi="Calibri" w:cs="Calibri"/>
+                <w:color w:val="000000"/>
+                <w:sz w:val="22"/>
+                <w:szCs w:val="22"/>
+              </w:rPr>
+            </w:pPr>
+            <w:r>
+              <w:rPr>
+                <w:rFonts w:ascii="Calibri" w:hAnsi="Calibri" w:cs="Calibri"/>
+                <w:color w:val="000000"/>
+                <w:sz w:val="22"/>
+                <w:szCs w:val="22"/>
+              </w:rPr>
+              <w:t>Jin</w:t>
+            </w:r>
+          </w:p>
+        </w:tc>
+        <w:tc>
+          <w:tcPr>
+            <w:tcW w:w="1340" w:type="dxa"/>
+            <w:tcBorders>
+              <w:top w:val="nil"/>
+              <w:left w:val="nil"/>
+              <w:bottom w:val="single" w:sz="8" w:space="0" w:color="9BC2E6"/>
+              <w:right w:val="nil"/>
+            </w:tcBorders>
+            <w:shd w:val="clear" w:color="000000" w:fill="DDEBF7"/>
+            <w:noWrap/>
+            <w:hideMark/>
+          </w:tcPr>
+          <w:p>
+            <w:pPr>
+              <w:rPr>
+                <w:rFonts w:ascii="Calibri" w:hAnsi="Calibri" w:cs="Calibri"/>
+                <w:color w:val="000000"/>
+                <w:sz w:val="22"/>
+                <w:szCs w:val="22"/>
+              </w:rPr>
+            </w:pPr>
+            <w:proofErr w:type="spellStart"/>
+            <w:r>
+              <w:rPr>
+                <w:rFonts w:ascii="Calibri" w:hAnsi="Calibri" w:cs="Calibri"/>
+                <w:color w:val="000000"/>
+                <w:sz w:val="22"/>
+                <w:szCs w:val="22"/>
+              </w:rPr>
+              <w:t>Temuujin</w:t>
+            </w:r>
+            <w:proofErr w:type="spellEnd"/>
+          </w:p>
+        </w:tc>
+        <w:tc>
+          <w:tcPr>
+            <w:tcW w:w="4199" w:type="dxa"/>
+            <w:tcBorders>
+              <w:top w:val="nil"/>
+              <w:left w:val="nil"/>
+              <w:bottom w:val="single" w:sz="8" w:space="0" w:color="9BC2E6"/>
+              <w:right w:val="nil"/>
+            </w:tcBorders>
+            <w:shd w:val="clear" w:color="000000" w:fill="DDEBF7"/>
+            <w:noWrap/>
+            <w:hideMark/>
+          </w:tcPr>
+          <w:p>
+            <w:pPr>
+              <w:rPr>
+                <w:color w:val="000000"/>
+                <w:sz w:val="20"/>
+                <w:szCs w:val="20"/>
+              </w:rPr>
+            </w:pPr>
+            <w:r>
+              <w:rPr>
+                <w:color w:val="000000"/>
+                <w:sz w:val="20"/>
+                <w:szCs w:val="20"/>
+              </w:rPr>
+              <w:t> </w:t>
+            </w:r>
+          </w:p>
+        </w:tc>
+      </w:tr>
+      <w:tr>
+        <w:trPr>
+          <w:trHeight w:val="315"/>
+        </w:trPr>
+        <w:tc>
+          <w:tcPr>
+            <w:tcW w:w="1160" w:type="dxa"/>
+            <w:tcBorders>
+              <w:top w:val="nil"/>
+              <w:left w:val="single" w:sz="8" w:space="0" w:color="9BC2E6"/>
+              <w:bottom w:val="single" w:sz="8" w:space="0" w:color="9BC2E6"/>
+              <w:right w:val="nil"/>
+            </w:tcBorders>
+            <w:noWrap/>
+            <w:hideMark/>
+          </w:tcPr>
+          <w:p>
+            <w:pPr>
+              <w:rPr>
+                <w:rFonts w:ascii="Calibri" w:hAnsi="Calibri" w:cs="Calibri"/>
+                <w:color w:val="000000"/>
+                <w:sz w:val="22"/>
+                <w:szCs w:val="22"/>
+              </w:rPr>
+            </w:pPr>
+            <w:r>
+              <w:rPr>
+                <w:rFonts w:ascii="Calibri" w:hAnsi="Calibri" w:cs="Calibri"/>
+                <w:color w:val="000000"/>
+                <w:sz w:val="22"/>
+                <w:szCs w:val="22"/>
+              </w:rPr>
+              <w:t>Lahlou</w:t>
+            </w:r>
+          </w:p>
+        </w:tc>
+        <w:tc>
+          <w:tcPr>
+            <w:tcW w:w="1340" w:type="dxa"/>
+            <w:tcBorders>
+              <w:top w:val="nil"/>
+              <w:left w:val="nil"/>
+              <w:bottom w:val="single" w:sz="8" w:space="0" w:color="9BC2E6"/>
+              <w:right w:val="nil"/>
+            </w:tcBorders>
+            <w:noWrap/>
+            <w:hideMark/>
+          </w:tcPr>
+          <w:p>
+            <w:pPr>
+              <w:rPr>
+                <w:rFonts w:ascii="Calibri" w:hAnsi="Calibri" w:cs="Calibri"/>
+                <w:color w:val="000000"/>
+                <w:sz w:val="22"/>
+                <w:szCs w:val="22"/>
+              </w:rPr>
+            </w:pPr>
+            <w:proofErr w:type="spellStart"/>
+            <w:r>
+              <w:rPr>
+                <w:rFonts w:ascii="Calibri" w:hAnsi="Calibri" w:cs="Calibri"/>
+                <w:color w:val="000000"/>
+                <w:sz w:val="22"/>
+                <w:szCs w:val="22"/>
+              </w:rPr>
+              <w:t>Yonah</w:t>
+            </w:r>
+            <w:proofErr w:type="spellEnd"/>
+          </w:p>
+        </w:tc>
+        <w:tc>
+          <w:tcPr>
+            <w:tcW w:w="4199" w:type="dxa"/>
+            <w:tcBorders>
+              <w:top w:val="nil"/>
+              <w:left w:val="nil"/>
+              <w:bottom w:val="single" w:sz="8" w:space="0" w:color="9BC2E6"/>
+              <w:right w:val="nil"/>
+            </w:tcBorders>
+            <w:noWrap/>
+            <w:hideMark/>
+          </w:tcPr>
+          <w:p>
+            <w:pPr>
+              <w:rPr>
+                <w:rFonts w:ascii="Calibri" w:hAnsi="Calibri" w:cs="Calibri"/>
+                <w:color w:val="000000"/>
+                <w:sz w:val="22"/>
+                <w:szCs w:val="22"/>
+              </w:rPr>
+            </w:pPr>
+            <w:r>
+              <w:rPr>
+                <w:rFonts w:ascii="Calibri" w:hAnsi="Calibri" w:cs="Calibri"/>
+                <w:color w:val="000000"/>
+                <w:sz w:val="22"/>
+                <w:szCs w:val="22"/>
+              </w:rPr>
+              <w:t>yonah.lahlou@umontreal.ca</w:t>
+            </w:r>
+          </w:p>
+        </w:tc>
+      </w:tr>
+      <w:tr>
+        <w:trPr>
+          <w:trHeight w:val="300"/>
+        </w:trPr>
+        <w:tc>
+          <w:tcPr>
+            <w:tcW w:w="1160" w:type="dxa"/>
+            <w:tcBorders>
+              <w:top w:val="nil"/>
+              <w:left w:val="single" w:sz="8" w:space="0" w:color="9BC2E6"/>
+              <w:bottom w:val="single" w:sz="8" w:space="0" w:color="9BC2E6"/>
+              <w:right w:val="nil"/>
+            </w:tcBorders>
+            <w:shd w:val="clear" w:color="000000" w:fill="DDEBF7"/>
+            <w:noWrap/>
+            <w:hideMark/>
+          </w:tcPr>
+          <w:p>
+            <w:pPr>
+              <w:rPr>
+                <w:rFonts w:ascii="Calibri" w:hAnsi="Calibri" w:cs="Calibri"/>
+                <w:color w:val="000000"/>
+                <w:sz w:val="22"/>
+                <w:szCs w:val="22"/>
+              </w:rPr>
+            </w:pPr>
+            <w:r>
+              <w:rPr>
+                <w:rFonts w:ascii="Calibri" w:hAnsi="Calibri" w:cs="Calibri"/>
+                <w:color w:val="000000"/>
+                <w:sz w:val="22"/>
+                <w:szCs w:val="22"/>
+              </w:rPr>
+              <w:t>Collin</w:t>
+            </w:r>
+          </w:p>
+        </w:tc>
+        <w:tc>
+          <w:tcPr>
+            <w:tcW w:w="1340" w:type="dxa"/>
+            <w:tcBorders>
+              <w:top w:val="nil"/>
+              <w:left w:val="nil"/>
+              <w:bottom w:val="single" w:sz="8" w:space="0" w:color="9BC2E6"/>
+              <w:right w:val="nil"/>
+            </w:tcBorders>
+            <w:shd w:val="clear" w:color="000000" w:fill="DDEBF7"/>
+            <w:noWrap/>
+            <w:hideMark/>
+          </w:tcPr>
+          <w:p>
+            <w:pPr>
+              <w:rPr>
+                <w:rFonts w:ascii="Calibri" w:hAnsi="Calibri" w:cs="Calibri"/>
+                <w:color w:val="000000"/>
+                <w:sz w:val="22"/>
+                <w:szCs w:val="22"/>
+              </w:rPr>
+            </w:pPr>
+            <w:r>
+              <w:rPr>
+                <w:rFonts w:ascii="Calibri" w:hAnsi="Calibri" w:cs="Calibri"/>
+                <w:color w:val="000000"/>
+                <w:sz w:val="22"/>
+                <w:szCs w:val="22"/>
+              </w:rPr>
+              <w:t>Guillaume</w:t>
+            </w:r>
+          </w:p>
+        </w:tc>
+        <w:tc>
+          <w:tcPr>
+            <w:tcW w:w="4199" w:type="dxa"/>
+            <w:tcBorders>
+              <w:top w:val="nil"/>
+              <w:left w:val="nil"/>
+              <w:bottom w:val="single" w:sz="8" w:space="0" w:color="9BC2E6"/>
+              <w:right w:val="nil"/>
+            </w:tcBorders>
+            <w:shd w:val="clear" w:color="000000" w:fill="DDEBF7"/>
+            <w:noWrap/>
+            <w:hideMark/>
+          </w:tcPr>
+          <w:p>
+            <w:pPr>
+              <w:rPr>
+                <w:rFonts w:ascii="Calibri" w:hAnsi="Calibri" w:cs="Calibri"/>
+                <w:color w:val="000000"/>
+                <w:sz w:val="22"/>
+                <w:szCs w:val="22"/>
+              </w:rPr>
+            </w:pPr>
+            <w:r>
+              <w:rPr>
+                <w:rFonts w:ascii="Calibri" w:hAnsi="Calibri" w:cs="Calibri"/>
+                <w:color w:val="000000"/>
+                <w:sz w:val="22"/>
+                <w:szCs w:val="22"/>
+              </w:rPr>
+              <w:t>guillaume.collin.2@umontreal.ca</w:t>
+            </w:r>
+          </w:p>
+        </w:tc>
+      </w:tr>
+    </w:tbl>
+    <w:p>
+      <w:pPr>
+        <w:ind w:left="600"/>
+        <w:jc w:val="both"/>
+        <w:rPr>
+          <w:rFonts w:ascii="Calibri" w:hAnsi="Calibri" w:cs="Arial"/>
+          <w:sz w:val="22"/>
+          <w:szCs w:val="22"/>
+        </w:rPr>
+      </w:pPr>
+    </w:p>
+    <w:p>
+      <w:pPr>
         <w:ind w:left="360"/>
         <w:jc w:val="both"/>
         <w:rPr>
           <w:rFonts w:ascii="Calibri" w:hAnsi="Calibri" w:cs="Arial"/>
-          <w:i/>
-          <w:sz w:val="22"/>
-          <w:szCs w:val="22"/>
-        </w:rPr>
-      </w:pPr>
-      <w:proofErr w:type="gramStart"/>
-      <w:r>
-        <w:rPr>
-          <w:rFonts w:ascii="Calibri" w:hAnsi="Calibri" w:cs="Arial"/>
-          <w:i/>
-          <w:sz w:val="22"/>
-          <w:szCs w:val="22"/>
-        </w:rPr>
-        <w:t>-«</w:t>
-      </w:r>
-      <w:proofErr w:type="gramEnd"/>
-      <w:r>
-        <w:rPr>
-          <w:rFonts w:ascii="Calibri" w:hAnsi="Calibri" w:cs="Arial"/>
-          <w:i/>
-          <w:sz w:val="22"/>
-          <w:szCs w:val="22"/>
-        </w:rPr>
-        <w:t> Poste, prénom, nom, matricule, numéro de téléphone et adresse électronique ».</w:t>
-      </w:r>
+          <w:sz w:val="22"/>
+          <w:szCs w:val="22"/>
+        </w:rPr>
+      </w:pPr>
     </w:p>
     <w:p>
       <w:pPr>
@@ -1874,113 +3504,6 @@
           <w:szCs w:val="22"/>
         </w:rPr>
       </w:pPr>
-      <w:proofErr w:type="gramStart"/>
-      <w:r>
-        <w:rPr>
-          <w:rFonts w:ascii="Calibri" w:hAnsi="Calibri" w:cs="Arial"/>
-          <w:i/>
-          <w:sz w:val="22"/>
-          <w:szCs w:val="22"/>
-        </w:rPr>
-        <w:t>-«</w:t>
-      </w:r>
-      <w:proofErr w:type="gramEnd"/>
-      <w:r>
-        <w:rPr>
-          <w:rFonts w:ascii="Calibri" w:hAnsi="Calibri" w:cs="Arial"/>
-          <w:i/>
-          <w:sz w:val="22"/>
-          <w:szCs w:val="22"/>
-        </w:rPr>
-        <w:t> Poste, prénom, nom, matricule, numéro de téléphone et adresse électronique ».</w:t>
-      </w:r>
-    </w:p>
-    <w:p>
-      <w:pPr>
-        <w:ind w:left="360"/>
-        <w:jc w:val="both"/>
-        <w:rPr>
-          <w:rFonts w:ascii="Calibri" w:hAnsi="Calibri" w:cs="Arial"/>
-          <w:i/>
-          <w:sz w:val="22"/>
-          <w:szCs w:val="22"/>
-        </w:rPr>
-      </w:pPr>
-      <w:proofErr w:type="gramStart"/>
-      <w:r>
-        <w:rPr>
-          <w:rFonts w:ascii="Calibri" w:hAnsi="Calibri" w:cs="Arial"/>
-          <w:i/>
-          <w:sz w:val="22"/>
-          <w:szCs w:val="22"/>
-        </w:rPr>
-        <w:t>-«</w:t>
-      </w:r>
-      <w:proofErr w:type="gramEnd"/>
-      <w:r>
-        <w:rPr>
-          <w:rFonts w:ascii="Calibri" w:hAnsi="Calibri" w:cs="Arial"/>
-          <w:i/>
-          <w:sz w:val="22"/>
-          <w:szCs w:val="22"/>
-        </w:rPr>
-        <w:t> Poste, prénom, nom, matricule, numéro de téléphone et adresse électronique ».</w:t>
-      </w:r>
-    </w:p>
-    <w:p>
-      <w:pPr>
-        <w:ind w:left="360"/>
-        <w:jc w:val="both"/>
-        <w:rPr>
-          <w:rFonts w:ascii="Calibri" w:hAnsi="Calibri" w:cs="Arial"/>
-          <w:i/>
-          <w:sz w:val="22"/>
-          <w:szCs w:val="22"/>
-        </w:rPr>
-      </w:pPr>
-      <w:proofErr w:type="gramStart"/>
-      <w:r>
-        <w:rPr>
-          <w:rFonts w:ascii="Calibri" w:hAnsi="Calibri" w:cs="Arial"/>
-          <w:i/>
-          <w:sz w:val="22"/>
-          <w:szCs w:val="22"/>
-        </w:rPr>
-        <w:t>-«</w:t>
-      </w:r>
-      <w:proofErr w:type="gramEnd"/>
-      <w:r>
-        <w:rPr>
-          <w:rFonts w:ascii="Calibri" w:hAnsi="Calibri" w:cs="Arial"/>
-          <w:i/>
-          <w:sz w:val="22"/>
-          <w:szCs w:val="22"/>
-        </w:rPr>
-        <w:t> Poste, prénom, nom, matricule, numéro de téléphone et adresse électronique ».</w:t>
-      </w:r>
-    </w:p>
-    <w:p>
-      <w:pPr>
-        <w:ind w:left="360"/>
-        <w:jc w:val="both"/>
-        <w:rPr>
-          <w:rFonts w:ascii="Calibri" w:hAnsi="Calibri" w:cs="Arial"/>
-          <w:sz w:val="22"/>
-          <w:szCs w:val="22"/>
-        </w:rPr>
-      </w:pPr>
-    </w:p>
-    <w:p>
-      <w:pPr>
-        <w:ind w:left="360"/>
-        <w:jc w:val="both"/>
-        <w:rPr>
-          <w:rFonts w:ascii="Calibri" w:hAnsi="Calibri" w:cs="Arial"/>
-          <w:i/>
-          <w:sz w:val="22"/>
-          <w:szCs w:val="22"/>
-        </w:rPr>
-      </w:pPr>
       <w:r>
         <w:rPr>
           <w:rFonts w:ascii="Calibri" w:hAnsi="Calibri" w:cs="Arial"/>
@@ -1996,7 +3519,61 @@
           <w:sz w:val="22"/>
           <w:szCs w:val="22"/>
         </w:rPr>
-        <w:t>à l’unanimité, par …voix pour et …voix contre, …abstentions »</w:t>
+        <w:t>à l’unanimité, par</w:t>
+      </w:r>
+      <w:r>
+        <w:rPr>
+          <w:rFonts w:ascii="Calibri" w:hAnsi="Calibri" w:cs="Arial"/>
+          <w:i/>
+          <w:sz w:val="22"/>
+          <w:szCs w:val="22"/>
+        </w:rPr>
+        <w:t xml:space="preserve"> 4 </w:t>
+      </w:r>
+      <w:r>
+        <w:rPr>
+          <w:rFonts w:ascii="Calibri" w:hAnsi="Calibri" w:cs="Arial"/>
+          <w:i/>
+          <w:sz w:val="22"/>
+          <w:szCs w:val="22"/>
+        </w:rPr>
+        <w:t>voix pour et</w:t>
+      </w:r>
+      <w:r>
+        <w:rPr>
+          <w:rFonts w:ascii="Calibri" w:hAnsi="Calibri" w:cs="Arial"/>
+          <w:i/>
+          <w:sz w:val="22"/>
+          <w:szCs w:val="22"/>
+        </w:rPr>
+        <w:t xml:space="preserve"> 0 </w:t>
+      </w:r>
+      <w:r>
+        <w:rPr>
+          <w:rFonts w:ascii="Calibri" w:hAnsi="Calibri" w:cs="Arial"/>
+          <w:i/>
+          <w:sz w:val="22"/>
+          <w:szCs w:val="22"/>
+        </w:rPr>
+        <w:t xml:space="preserve">voix contre, </w:t>
+      </w:r>
+      <w:r>
+        <w:rPr>
+          <w:rFonts w:ascii="Calibri" w:hAnsi="Calibri" w:cs="Arial"/>
+          <w:i/>
+          <w:sz w:val="22"/>
+          <w:szCs w:val="22"/>
+        </w:rPr>
+        <w:t xml:space="preserve">0 </w:t>
+      </w:r>
+      <w:r>
+        <w:rPr>
+          <w:rFonts w:ascii="Calibri" w:hAnsi="Calibri" w:cs="Arial"/>
+          <w:i/>
+          <w:sz w:val="22"/>
+          <w:szCs w:val="22"/>
+        </w:rPr>
+        <w:t>abstentions »</w:t>
       </w:r>
     </w:p>
     <w:p>
@@ -2091,25 +3668,7 @@
           <w:sz w:val="22"/>
           <w:szCs w:val="22"/>
         </w:rPr>
-        <w:t xml:space="preserve">« Rendre compte succinctement des </w:t>
-      </w:r>
-      <w:r>
-        <w:rPr>
-          <w:rFonts w:ascii="Calibri" w:hAnsi="Calibri" w:cs="Arial"/>
-          <w:i/>
-          <w:sz w:val="22"/>
-          <w:szCs w:val="22"/>
-        </w:rPr>
-        <w:t>échanges</w:t>
-      </w:r>
-      <w:r>
-        <w:rPr>
-          <w:rFonts w:ascii="Calibri" w:hAnsi="Calibri" w:cs="Arial"/>
-          <w:i/>
-          <w:sz w:val="22"/>
-          <w:szCs w:val="22"/>
-        </w:rPr>
-        <w:t> ».</w:t>
+        <w:t>Philippe lit la planification annuelle. Tout le monde semble excité des projets, surtout de la compétition organisée par McGill. Tout le monde est d’accord qu’il aura beaucoup de travail à faire.</w:t>
       </w:r>
     </w:p>
     <w:p>
@@ -2143,6 +3702,7 @@
           <w:sz w:val="22"/>
           <w:szCs w:val="22"/>
         </w:rPr>
+        <w:lastRenderedPageBreak/>
         <w:t>3</w:t>
       </w:r>
       <w:r>
@@ -2181,23 +3741,13 @@
         </w:rPr>
         <w:t>s’il y a lieu</w:t>
       </w:r>
-      <w:proofErr w:type="gramStart"/>
-      <w:r>
-        <w:rPr>
-          <w:rFonts w:ascii="Calibri" w:hAnsi="Calibri" w:cs="Arial"/>
-          <w:sz w:val="22"/>
-          <w:szCs w:val="22"/>
-        </w:rPr>
-        <w:t>):</w:t>
-      </w:r>
-      <w:proofErr w:type="gramEnd"/>
-      <w:r>
-        <w:rPr>
-          <w:rFonts w:ascii="Calibri" w:hAnsi="Calibri" w:cs="Arial"/>
-          <w:sz w:val="22"/>
-          <w:szCs w:val="22"/>
-        </w:rPr>
-        <w:t xml:space="preserve"> L’assemblée générale fixe, pour le premier exercice social, le montant des cotisations.  </w:t>
+      <w:r>
+        <w:rPr>
+          <w:rFonts w:ascii="Calibri" w:hAnsi="Calibri" w:cs="Arial"/>
+          <w:sz w:val="22"/>
+          <w:szCs w:val="22"/>
+        </w:rPr>
+        <w:t xml:space="preserve">): L’assemblée générale fixe, pour le premier exercice social, le montant des cotisations.  </w:t>
       </w:r>
     </w:p>
     <w:p>
@@ -2213,31 +3763,21 @@
     </w:p>
     <w:p>
       <w:pPr>
-        <w:ind w:left="360"/>
-        <w:jc w:val="both"/>
-        <w:rPr>
-          <w:rFonts w:ascii="Calibri" w:hAnsi="Calibri" w:cs="Arial"/>
-          <w:i/>
-          <w:sz w:val="22"/>
-          <w:szCs w:val="22"/>
-        </w:rPr>
-      </w:pPr>
-      <w:r>
-        <w:rPr>
-          <w:rFonts w:ascii="Calibri" w:hAnsi="Calibri" w:cs="Arial"/>
-          <w:sz w:val="22"/>
-          <w:szCs w:val="22"/>
-        </w:rPr>
-        <w:t xml:space="preserve">Cette résolution est adoptée « </w:t>
-      </w:r>
-      <w:r>
-        <w:rPr>
-          <w:rFonts w:ascii="Calibri" w:hAnsi="Calibri" w:cs="Arial"/>
-          <w:i/>
-          <w:sz w:val="22"/>
-          <w:szCs w:val="22"/>
-        </w:rPr>
-        <w:t>à l’unanimité, par …voix pour et …voix contre, …abstentions »</w:t>
+        <w:ind w:left="600"/>
+        <w:jc w:val="both"/>
+        <w:rPr>
+          <w:rFonts w:ascii="Calibri" w:hAnsi="Calibri" w:cs="Arial"/>
+          <w:sz w:val="22"/>
+          <w:szCs w:val="22"/>
+        </w:rPr>
+      </w:pPr>
+      <w:r>
+        <w:rPr>
+          <w:rFonts w:ascii="Calibri" w:hAnsi="Calibri" w:cs="Arial"/>
+          <w:sz w:val="22"/>
+          <w:szCs w:val="22"/>
+        </w:rPr>
+        <w:t>0 cotisation.</w:t>
       </w:r>
     </w:p>
     <w:p>
@@ -2290,23 +3830,13 @@
         </w:rPr>
         <w:t>s’il y a lieu</w:t>
       </w:r>
-      <w:proofErr w:type="gramStart"/>
-      <w:r>
-        <w:rPr>
-          <w:rFonts w:ascii="Calibri" w:hAnsi="Calibri" w:cs="Arial"/>
-          <w:sz w:val="22"/>
-          <w:szCs w:val="22"/>
-        </w:rPr>
-        <w:t>):</w:t>
-      </w:r>
-      <w:proofErr w:type="gramEnd"/>
-      <w:r>
-        <w:rPr>
-          <w:rFonts w:ascii="Calibri" w:hAnsi="Calibri" w:cs="Arial"/>
-          <w:sz w:val="22"/>
-          <w:szCs w:val="22"/>
-        </w:rPr>
-        <w:t xml:space="preserve"> </w:t>
+      <w:r>
+        <w:rPr>
+          <w:rFonts w:ascii="Calibri" w:hAnsi="Calibri" w:cs="Arial"/>
+          <w:sz w:val="22"/>
+          <w:szCs w:val="22"/>
+        </w:rPr>
+        <w:t xml:space="preserve">): </w:t>
       </w:r>
     </w:p>
     <w:p>
@@ -2342,6 +3872,15 @@
         </w:rPr>
         <w:t>Date de la prochaine séance</w:t>
       </w:r>
+      <w:r>
+        <w:rPr>
+          <w:rFonts w:ascii="Calibri" w:hAnsi="Calibri" w:cs="Arial"/>
+          <w:b/>
+          <w:sz w:val="22"/>
+          <w:szCs w:val="22"/>
+        </w:rPr>
+        <w:t> : 2025-10-28</w:t>
+      </w:r>
     </w:p>
     <w:p>
       <w:pPr>
@@ -2379,7 +3918,7 @@
     </w:p>
     <w:p>
       <w:pPr>
-        <w:pStyle w:val="Paragraphedeliste"/>
+        <w:pStyle w:val="ListParagraph"/>
         <w:rPr>
           <w:rFonts w:ascii="Calibri" w:hAnsi="Calibri" w:cs="Arial"/>
           <w:sz w:val="22"/>
@@ -2403,7 +3942,15 @@
           <w:sz w:val="22"/>
           <w:szCs w:val="22"/>
         </w:rPr>
-        <w:t>X propose la fermeture de l’assemblée constitutive.</w:t>
+        <w:t>Philippe Gagné</w:t>
+      </w:r>
+      <w:r>
+        <w:rPr>
+          <w:rFonts w:ascii="Calibri" w:hAnsi="Calibri" w:cs="Arial"/>
+          <w:sz w:val="22"/>
+          <w:szCs w:val="22"/>
+        </w:rPr>
+        <w:t xml:space="preserve"> propose la fermeture de l’assemblée constitutive.</w:t>
       </w:r>
     </w:p>
     <w:p>
@@ -2422,7 +3969,15 @@
           <w:sz w:val="22"/>
           <w:szCs w:val="22"/>
         </w:rPr>
-        <w:t>X appuie</w:t>
+        <w:t>Rami Younes</w:t>
+      </w:r>
+      <w:r>
+        <w:rPr>
+          <w:rFonts w:ascii="Calibri" w:hAnsi="Calibri" w:cs="Arial"/>
+          <w:sz w:val="22"/>
+          <w:szCs w:val="22"/>
+        </w:rPr>
+        <w:t xml:space="preserve"> appuie</w:t>
       </w:r>
     </w:p>
     <w:p>
@@ -2441,7 +3996,31 @@
           <w:sz w:val="22"/>
           <w:szCs w:val="22"/>
         </w:rPr>
-        <w:t>L’assemblée est levée à XXhXX</w:t>
+        <w:t xml:space="preserve">L’assemblée est levée à </w:t>
+      </w:r>
+      <w:r>
+        <w:rPr>
+          <w:rFonts w:ascii="Calibri" w:hAnsi="Calibri" w:cs="Arial"/>
+          <w:sz w:val="22"/>
+          <w:szCs w:val="22"/>
+        </w:rPr>
+        <w:t>15</w:t>
+      </w:r>
+      <w:r>
+        <w:rPr>
+          <w:rFonts w:ascii="Calibri" w:hAnsi="Calibri" w:cs="Arial"/>
+          <w:sz w:val="22"/>
+          <w:szCs w:val="22"/>
+        </w:rPr>
+        <w:t>h</w:t>
+      </w:r>
+      <w:r>
+        <w:rPr>
+          <w:rFonts w:ascii="Calibri" w:hAnsi="Calibri" w:cs="Arial"/>
+          <w:sz w:val="22"/>
+          <w:szCs w:val="22"/>
+        </w:rPr>
+        <w:t>15</w:t>
       </w:r>
     </w:p>
     <w:p>
@@ -2523,7 +4102,7 @@
       <w:hyperlink r:id="rId10" w:history="1">
         <w:r>
           <w:rPr>
-            <w:rStyle w:val="Lienhypertexte"/>
+            <w:rStyle w:val="Hyperlink"/>
             <w:rFonts w:ascii="Calibri" w:hAnsi="Calibri" w:cs="Arial"/>
             <w:i/>
             <w:sz w:val="22"/>
@@ -2720,7 +4299,23 @@
           <w:sz w:val="22"/>
           <w:szCs w:val="22"/>
         </w:rPr>
-        <w:t xml:space="preserve"> (Nom, prénom, signature) </w:t>
+        <w:t xml:space="preserve"> </w:t>
+      </w:r>
+      <w:r>
+        <w:rPr>
+          <w:rFonts w:ascii="Calibri" w:hAnsi="Calibri" w:cs="Arial"/>
+          <w:sz w:val="22"/>
+          <w:szCs w:val="22"/>
+        </w:rPr>
+        <w:t>Philippe Gagné</w:t>
+      </w:r>
+      <w:r>
+        <w:rPr>
+          <w:rFonts w:ascii="Calibri" w:hAnsi="Calibri" w:cs="Arial"/>
+          <w:sz w:val="22"/>
+          <w:szCs w:val="22"/>
+        </w:rPr>
+        <w:t xml:space="preserve"> </w:t>
       </w:r>
       <w:r>
         <w:rPr>
@@ -2760,7 +4355,25 @@
           <w:sz w:val="22"/>
           <w:szCs w:val="22"/>
         </w:rPr>
-        <w:t>(Nom, prénom, signature)</w:t>
+        <w:tab/>
+      </w:r>
+      <w:proofErr w:type="spellStart"/>
+      <w:r>
+        <w:rPr>
+          <w:rFonts w:ascii="Calibri" w:hAnsi="Calibri" w:cs="Arial"/>
+          <w:sz w:val="22"/>
+          <w:szCs w:val="22"/>
+        </w:rPr>
+        <w:t>Yonah</w:t>
+      </w:r>
+      <w:proofErr w:type="spellEnd"/>
+      <w:r>
+        <w:rPr>
+          <w:rFonts w:ascii="Calibri" w:hAnsi="Calibri" w:cs="Arial"/>
+          <w:sz w:val="22"/>
+          <w:szCs w:val="22"/>
+        </w:rPr>
+        <w:t xml:space="preserve"> Lahlou</w:t>
       </w:r>
     </w:p>
     <w:sectPr>
@@ -2774,7 +4387,7 @@
 </file>
 
 <file path=word/numbering.xml><?xml version="1.0" encoding="utf-8"?>
-<w:numbering xmlns:wpc="http://schemas.microsoft.com/office/word/2010/wordprocessingCanvas" xmlns:cx="http://schemas.microsoft.com/office/drawing/2014/chartex" xmlns:cx1="http://schemas.microsoft.com/office/drawing/2015/9/8/chartex" xmlns:cx2="http://schemas.microsoft.com/office/drawing/2015/10/21/chartex" xmlns:cx3="http://schemas.microsoft.com/office/drawing/2016/5/9/chartex" xmlns:cx4="http://schemas.microsoft.com/office/drawing/2016/5/10/chartex" xmlns:cx5="http://schemas.microsoft.com/office/drawing/2016/5/11/chartex" xmlns:cx6="http://schemas.microsoft.com/office/drawing/2016/5/12/chartex" xmlns:cx7="http://schemas.microsoft.com/office/drawing/2016/5/13/chartex" xmlns:cx8="http://schemas.microsoft.com/office/drawing/2016/5/14/chartex" xmlns:mc="http://schemas.openxmlformats.org/markup-compatibility/2006" xmlns:aink="http://schemas.microsoft.com/office/drawing/2016/ink" xmlns:am3d="http://schemas.microsoft.com/office/drawing/2017/model3d" xmlns:o="urn:schemas-microsoft-com:office:office" xmlns:oel="http://schemas.microsoft.com/office/2019/extlst" xmlns:r="http://schemas.openxmlformats.org/officeDocument/2006/relationships" xmlns:m="http://schemas.openxmlformats.org/officeDocument/2006/math" xmlns:v="urn:schemas-microsoft-com:vml" xmlns:wp14="http://schemas.microsoft.com/office/word/2010/wordprocessingDrawing" xmlns:wp="http://schemas.openxmlformats.org/drawingml/2006/wordprocessingDrawing" xmlns:w10="urn:schemas-microsoft-com:office:word" xmlns:w="http://schemas.openxmlformats.org/wordprocessingml/2006/main" xmlns:w14="http://schemas.microsoft.com/office/word/2010/wordml" xmlns:w15="http://schemas.microsoft.com/office/word/2012/wordml" xmlns:w16cex="http://schemas.microsoft.com/office/word/2018/wordml/cex" xmlns:w16cid="http://schemas.microsoft.com/office/word/2016/wordml/cid" xmlns:w16="http://schemas.microsoft.com/office/word/2018/wordml" xmlns:w16sdtdh="http://schemas.microsoft.com/office/word/2020/wordml/sdtdatahash" xmlns:w16se="http://schemas.microsoft.com/office/word/2015/wordml/symex" xmlns:wpg="http://schemas.microsoft.com/office/word/2010/wordprocessingGroup" xmlns:wpi="http://schemas.microsoft.com/office/word/2010/wordprocessingInk" xmlns:wne="http://schemas.microsoft.com/office/word/2006/wordml" xmlns:wps="http://schemas.microsoft.com/office/word/2010/wordprocessingShape" mc:Ignorable="w14 w15 w16se w16cid w16 w16cex w16sdtdh wp14">
+<w:numbering xmlns:wpc="http://schemas.microsoft.com/office/word/2010/wordprocessingCanvas" xmlns:cx="http://schemas.microsoft.com/office/drawing/2014/chartex" xmlns:cx1="http://schemas.microsoft.com/office/drawing/2015/9/8/chartex" xmlns:cx2="http://schemas.microsoft.com/office/drawing/2015/10/21/chartex" xmlns:cx3="http://schemas.microsoft.com/office/drawing/2016/5/9/chartex" xmlns:cx4="http://schemas.microsoft.com/office/drawing/2016/5/10/chartex" xmlns:cx5="http://schemas.microsoft.com/office/drawing/2016/5/11/chartex" xmlns:cx6="http://schemas.microsoft.com/office/drawing/2016/5/12/chartex" xmlns:cx7="http://schemas.microsoft.com/office/drawing/2016/5/13/chartex" xmlns:cx8="http://schemas.microsoft.com/office/drawing/2016/5/14/chartex" xmlns:mc="http://schemas.openxmlformats.org/markup-compatibility/2006" xmlns:aink="http://schemas.microsoft.com/office/drawing/2016/ink" xmlns:am3d="http://schemas.microsoft.com/office/drawing/2017/model3d" xmlns:o="urn:schemas-microsoft-com:office:office" xmlns:oel="http://schemas.microsoft.com/office/2019/extlst" xmlns:r="http://schemas.openxmlformats.org/officeDocument/2006/relationships" xmlns:m="http://schemas.openxmlformats.org/officeDocument/2006/math" xmlns:v="urn:schemas-microsoft-com:vml" xmlns:wp14="http://schemas.microsoft.com/office/word/2010/wordprocessingDrawing" xmlns:wp="http://schemas.openxmlformats.org/drawingml/2006/wordprocessingDrawing" xmlns:w10="urn:schemas-microsoft-com:office:word" xmlns:w="http://schemas.openxmlformats.org/wordprocessingml/2006/main" xmlns:w14="http://schemas.microsoft.com/office/word/2010/wordml" xmlns:w15="http://schemas.microsoft.com/office/word/2012/wordml" xmlns:w16cex="http://schemas.microsoft.com/office/word/2018/wordml/cex" xmlns:w16cid="http://schemas.microsoft.com/office/word/2016/wordml/cid" xmlns:w16="http://schemas.microsoft.com/office/word/2018/wordml" xmlns:w16du="http://schemas.microsoft.com/office/word/2023/wordml/word16du" xmlns:w16sdtdh="http://schemas.microsoft.com/office/word/2020/wordml/sdtdatahash" xmlns:w16sdtfl="http://schemas.microsoft.com/office/word/2024/wordml/sdtformatlock" xmlns:w16se="http://schemas.microsoft.com/office/word/2015/wordml/symex" xmlns:wpg="http://schemas.microsoft.com/office/word/2010/wordprocessingGroup" xmlns:wpi="http://schemas.microsoft.com/office/word/2010/wordprocessingInk" xmlns:wne="http://schemas.microsoft.com/office/word/2006/wordml" xmlns:wps="http://schemas.microsoft.com/office/word/2010/wordprocessingShape" mc:Ignorable="w14 w15 w16se w16cid w16 w16cex w16sdtdh w16sdtfl w16du wp14">
   <w:abstractNum w:abstractNumId="0" w15:restartNumberingAfterBreak="0">
     <w:nsid w:val="48867595"/>
     <w:multiLevelType w:val="hybridMultilevel"/>
@@ -3263,12 +4876,12 @@
 </file>
 
 <file path=word/styles.xml><?xml version="1.0" encoding="utf-8"?>
-<w:styles xmlns:mc="http://schemas.openxmlformats.org/markup-compatibility/2006" xmlns:r="http://schemas.openxmlformats.org/officeDocument/2006/relationships" xmlns:w="http://schemas.openxmlformats.org/wordprocessingml/2006/main" xmlns:w14="http://schemas.microsoft.com/office/word/2010/wordml" xmlns:w15="http://schemas.microsoft.com/office/word/2012/wordml" xmlns:w16cex="http://schemas.microsoft.com/office/word/2018/wordml/cex" xmlns:w16cid="http://schemas.microsoft.com/office/word/2016/wordml/cid" xmlns:w16="http://schemas.microsoft.com/office/word/2018/wordml" xmlns:w16sdtdh="http://schemas.microsoft.com/office/word/2020/wordml/sdtdatahash" xmlns:w16se="http://schemas.microsoft.com/office/word/2015/wordml/symex" mc:Ignorable="w14 w15 w16se w16cid w16 w16cex w16sdtdh">
+<w:styles xmlns:mc="http://schemas.openxmlformats.org/markup-compatibility/2006" xmlns:r="http://schemas.openxmlformats.org/officeDocument/2006/relationships" xmlns:w="http://schemas.openxmlformats.org/wordprocessingml/2006/main" xmlns:w14="http://schemas.microsoft.com/office/word/2010/wordml" xmlns:w15="http://schemas.microsoft.com/office/word/2012/wordml" xmlns:w16cex="http://schemas.microsoft.com/office/word/2018/wordml/cex" xmlns:w16cid="http://schemas.microsoft.com/office/word/2016/wordml/cid" xmlns:w16="http://schemas.microsoft.com/office/word/2018/wordml" xmlns:w16du="http://schemas.microsoft.com/office/word/2023/wordml/word16du" xmlns:w16sdtdh="http://schemas.microsoft.com/office/word/2020/wordml/sdtdatahash" xmlns:w16sdtfl="http://schemas.microsoft.com/office/word/2024/wordml/sdtformatlock" xmlns:w16se="http://schemas.microsoft.com/office/word/2015/wordml/symex" mc:Ignorable="w14 w15 w16se w16cid w16 w16cex w16sdtdh w16sdtfl w16du">
   <w:docDefaults>
     <w:rPrDefault>
       <w:rPr>
         <w:rFonts w:ascii="Times New Roman" w:eastAsia="Times New Roman" w:hAnsi="Times New Roman" w:cs="Times New Roman"/>
-        <w:lang w:val="fr-CA" w:eastAsia="fr-CA" w:bidi="ar-SA"/>
+        <w:lang w:val="en-CA" w:eastAsia="en-CA" w:bidi="ar-SA"/>
       </w:rPr>
     </w:rPrDefault>
     <w:pPrDefault/>
@@ -3289,6 +4902,50 @@
     <w:lsdException w:name="Subtitle" w:qFormat="1"/>
     <w:lsdException w:name="Strong" w:qFormat="1"/>
     <w:lsdException w:name="Emphasis" w:qFormat="1"/>
+    <w:lsdException w:name="Normal Table" w:semiHidden="1" w:unhideWhenUsed="1"/>
+    <w:lsdException w:name="Table Simple 1" w:semiHidden="1" w:unhideWhenUsed="1"/>
+    <w:lsdException w:name="Table Simple 2" w:semiHidden="1" w:unhideWhenUsed="1"/>
+    <w:lsdException w:name="Table Simple 3" w:semiHidden="1" w:unhideWhenUsed="1"/>
+    <w:lsdException w:name="Table Classic 1" w:semiHidden="1" w:unhideWhenUsed="1"/>
+    <w:lsdException w:name="Table Classic 2" w:semiHidden="1" w:unhideWhenUsed="1"/>
+    <w:lsdException w:name="Table Classic 3" w:semiHidden="1" w:unhideWhenUsed="1"/>
+    <w:lsdException w:name="Table Classic 4" w:semiHidden="1" w:unhideWhenUsed="1"/>
+    <w:lsdException w:name="Table Colorful 1" w:semiHidden="1" w:unhideWhenUsed="1"/>
+    <w:lsdException w:name="Table Colorful 2" w:semiHidden="1" w:unhideWhenUsed="1"/>
+    <w:lsdException w:name="Table Colorful 3" w:semiHidden="1" w:unhideWhenUsed="1"/>
+    <w:lsdException w:name="Table Columns 1" w:semiHidden="1" w:unhideWhenUsed="1"/>
+    <w:lsdException w:name="Table Columns 2" w:semiHidden="1" w:unhideWhenUsed="1"/>
+    <w:lsdException w:name="Table Columns 3" w:semiHidden="1" w:unhideWhenUsed="1"/>
+    <w:lsdException w:name="Table Columns 4" w:semiHidden="1" w:unhideWhenUsed="1"/>
+    <w:lsdException w:name="Table Columns 5" w:semiHidden="1" w:unhideWhenUsed="1"/>
+    <w:lsdException w:name="Table Grid 1" w:semiHidden="1" w:unhideWhenUsed="1"/>
+    <w:lsdException w:name="Table Grid 2" w:semiHidden="1" w:unhideWhenUsed="1"/>
+    <w:lsdException w:name="Table Grid 3" w:semiHidden="1" w:unhideWhenUsed="1"/>
+    <w:lsdException w:name="Table Grid 4" w:semiHidden="1" w:unhideWhenUsed="1"/>
+    <w:lsdException w:name="Table Grid 5" w:semiHidden="1" w:unhideWhenUsed="1"/>
+    <w:lsdException w:name="Table Grid 6" w:semiHidden="1" w:unhideWhenUsed="1"/>
+    <w:lsdException w:name="Table Grid 7" w:semiHidden="1" w:unhideWhenUsed="1"/>
+    <w:lsdException w:name="Table Grid 8" w:semiHidden="1" w:unhideWhenUsed="1"/>
+    <w:lsdException w:name="Table List 1" w:semiHidden="1" w:unhideWhenUsed="1"/>
+    <w:lsdException w:name="Table List 2" w:semiHidden="1" w:unhideWhenUsed="1"/>
+    <w:lsdException w:name="Table List 3" w:semiHidden="1" w:unhideWhenUsed="1"/>
+    <w:lsdException w:name="Table List 4" w:semiHidden="1" w:unhideWhenUsed="1"/>
+    <w:lsdException w:name="Table List 5" w:semiHidden="1" w:unhideWhenUsed="1"/>
+    <w:lsdException w:name="Table List 6" w:semiHidden="1" w:unhideWhenUsed="1"/>
+    <w:lsdException w:name="Table List 7" w:semiHidden="1" w:unhideWhenUsed="1"/>
+    <w:lsdException w:name="Table List 8" w:semiHidden="1" w:unhideWhenUsed="1"/>
+    <w:lsdException w:name="Table 3D effects 1" w:semiHidden="1" w:unhideWhenUsed="1"/>
+    <w:lsdException w:name="Table 3D effects 2" w:semiHidden="1" w:unhideWhenUsed="1"/>
+    <w:lsdException w:name="Table 3D effects 3" w:semiHidden="1" w:unhideWhenUsed="1"/>
+    <w:lsdException w:name="Table Contemporary" w:semiHidden="1" w:unhideWhenUsed="1"/>
+    <w:lsdException w:name="Table Elegant" w:semiHidden="1" w:unhideWhenUsed="1"/>
+    <w:lsdException w:name="Table Professional" w:semiHidden="1" w:unhideWhenUsed="1"/>
+    <w:lsdException w:name="Table Subtle 1" w:semiHidden="1" w:unhideWhenUsed="1"/>
+    <w:lsdException w:name="Table Subtle 2" w:semiHidden="1" w:unhideWhenUsed="1"/>
+    <w:lsdException w:name="Table Web 1" w:semiHidden="1" w:unhideWhenUsed="1"/>
+    <w:lsdException w:name="Table Web 2" w:semiHidden="1" w:unhideWhenUsed="1"/>
+    <w:lsdException w:name="Table Web 3" w:semiHidden="1" w:unhideWhenUsed="1"/>
+    <w:lsdException w:name="Table Theme" w:semiHidden="1" w:unhideWhenUsed="1"/>
     <w:lsdException w:name="Placeholder Text" w:semiHidden="1" w:uiPriority="99"/>
     <w:lsdException w:name="No Spacing" w:uiPriority="1" w:qFormat="1"/>
     <w:lsdException w:name="Light Shading" w:uiPriority="60"/>
@@ -3519,13 +5176,17 @@
       <w:lang w:val="fr-FR" w:eastAsia="fr-FR"/>
     </w:rPr>
   </w:style>
-  <w:style w:type="character" w:default="1" w:styleId="Policepardfaut">
+  <w:style w:type="character" w:default="1" w:styleId="DefaultParagraphFont">
     <w:name w:val="Default Paragraph Font"/>
+    <w:uiPriority w:val="1"/>
     <w:semiHidden/>
+    <w:unhideWhenUsed/>
   </w:style>
-  <w:style w:type="table" w:default="1" w:styleId="TableauNormal">
+  <w:style w:type="table" w:default="1" w:styleId="TableNormal">
     <w:name w:val="Normal Table"/>
+    <w:uiPriority w:val="99"/>
     <w:semiHidden/>
+    <w:unhideWhenUsed/>
     <w:tblPr>
       <w:tblInd w:w="0" w:type="dxa"/>
       <w:tblCellMar>
@@ -3536,11 +5197,13 @@
       </w:tblCellMar>
     </w:tblPr>
   </w:style>
-  <w:style w:type="numbering" w:default="1" w:styleId="Aucuneliste">
+  <w:style w:type="numbering" w:default="1" w:styleId="NoList">
     <w:name w:val="No List"/>
+    <w:uiPriority w:val="99"/>
     <w:semiHidden/>
+    <w:unhideWhenUsed/>
   </w:style>
-  <w:style w:type="paragraph" w:styleId="Paragraphedeliste">
+  <w:style w:type="paragraph" w:styleId="ListParagraph">
     <w:name w:val="List Paragraph"/>
     <w:basedOn w:val="Normal"/>
     <w:uiPriority w:val="34"/>
@@ -3550,11 +5213,19 @@
       <w:ind w:left="708"/>
     </w:pPr>
   </w:style>
-  <w:style w:type="character" w:styleId="Lienhypertexte">
+  <w:style w:type="character" w:styleId="Hyperlink">
     <w:name w:val="Hyperlink"/>
     <w:rsid w:val="00326F54"/>
     <w:rPr>
       <w:color w:val="0000FF"/>
+      <w:u w:val="single"/>
+    </w:rPr>
+  </w:style>
+  <w:style w:type="character" w:styleId="FollowedHyperlink">
+    <w:name w:val="FollowedHyperlink"/>
+    <w:rsid w:val="00D96DEE"/>
+    <w:rPr>
+      <w:color w:val="954F72"/>
       <w:u w:val="single"/>
     </w:rPr>
   </w:style>
@@ -4103,6 +5774,8 @@
   <ds:schemaRefs>
     <ds:schemaRef ds:uri="http://schemas.microsoft.com/office/2006/metadata/properties"/>
     <ds:schemaRef ds:uri="http://schemas.microsoft.com/office/infopath/2007/PartnerControls"/>
+    <ds:schemaRef ds:uri="d16b87de-b391-4892-b637-822cb854c2ac"/>
+    <ds:schemaRef ds:uri="d537eabd-cdae-4557-8bc7-97654aff4d51"/>
   </ds:schemaRefs>
 </ds:datastoreItem>
 </file>
--- a/administrative-documents/reconnaissance-sae/proces-verbal.docx
+++ b/administrative-documents/reconnaissance-sae/proces-verbal.docx
@@ -1,6 +1,6 @@
 
 <file path=word/document.xml><?xml version="1.0" encoding="utf-8"?>
-<w:document xmlns:wpc="http://schemas.microsoft.com/office/word/2010/wordprocessingCanvas" xmlns:cx="http://schemas.microsoft.com/office/drawing/2014/chartex" xmlns:cx1="http://schemas.microsoft.com/office/drawing/2015/9/8/chartex" xmlns:cx2="http://schemas.microsoft.com/office/drawing/2015/10/21/chartex" xmlns:cx3="http://schemas.microsoft.com/office/drawing/2016/5/9/chartex" xmlns:cx4="http://schemas.microsoft.com/office/drawing/2016/5/10/chartex" xmlns:cx5="http://schemas.microsoft.com/office/drawing/2016/5/11/chartex" xmlns:cx6="http://schemas.microsoft.com/office/drawing/2016/5/12/chartex" xmlns:cx7="http://schemas.microsoft.com/office/drawing/2016/5/13/chartex" xmlns:cx8="http://schemas.microsoft.com/office/drawing/2016/5/14/chartex" xmlns:mc="http://schemas.openxmlformats.org/markup-compatibility/2006" xmlns:aink="http://schemas.microsoft.com/office/drawing/2016/ink" xmlns:am3d="http://schemas.microsoft.com/office/drawing/2017/model3d" xmlns:o="urn:schemas-microsoft-com:office:office" xmlns:oel="http://schemas.microsoft.com/office/2019/extlst" xmlns:r="http://schemas.openxmlformats.org/officeDocument/2006/relationships" xmlns:m="http://schemas.openxmlformats.org/officeDocument/2006/math" xmlns:v="urn:schemas-microsoft-com:vml" xmlns:wp14="http://schemas.microsoft.com/office/word/2010/wordprocessingDrawing" xmlns:wp="http://schemas.openxmlformats.org/drawingml/2006/wordprocessingDrawing" xmlns:w10="urn:schemas-microsoft-com:office:word" xmlns:w="http://schemas.openxmlformats.org/wordprocessingml/2006/main" xmlns:w14="http://schemas.microsoft.com/office/word/2010/wordml" xmlns:w15="http://schemas.microsoft.com/office/word/2012/wordml" xmlns:w16cex="http://schemas.microsoft.com/office/word/2018/wordml/cex" xmlns:w16cid="http://schemas.microsoft.com/office/word/2016/wordml/cid" xmlns:w16="http://schemas.microsoft.com/office/word/2018/wordml" xmlns:w16du="http://schemas.microsoft.com/office/word/2023/wordml/word16du" xmlns:w16sdtdh="http://schemas.microsoft.com/office/word/2020/wordml/sdtdatahash" xmlns:w16sdtfl="http://schemas.microsoft.com/office/word/2024/wordml/sdtformatlock" xmlns:w16se="http://schemas.microsoft.com/office/word/2015/wordml/symex" xmlns:wpg="http://schemas.microsoft.com/office/word/2010/wordprocessingGroup" xmlns:wpi="http://schemas.microsoft.com/office/word/2010/wordprocessingInk" xmlns:wne="http://schemas.microsoft.com/office/word/2006/wordml" xmlns:wps="http://schemas.microsoft.com/office/word/2010/wordprocessingShape" mc:Ignorable="w14 w15 w16se w16cid w16 w16cex w16sdtdh w16sdtfl w16du wp14">
+<w:document xmlns:wpc="http://schemas.microsoft.com/office/word/2010/wordprocessingCanvas" xmlns:cx="http://schemas.microsoft.com/office/drawing/2014/chartex" xmlns:cx1="http://schemas.microsoft.com/office/drawing/2015/9/8/chartex" xmlns:cx2="http://schemas.microsoft.com/office/drawing/2015/10/21/chartex" xmlns:cx3="http://schemas.microsoft.com/office/drawing/2016/5/9/chartex" xmlns:cx4="http://schemas.microsoft.com/office/drawing/2016/5/10/chartex" xmlns:cx5="http://schemas.microsoft.com/office/drawing/2016/5/11/chartex" xmlns:cx6="http://schemas.microsoft.com/office/drawing/2016/5/12/chartex" xmlns:cx7="http://schemas.microsoft.com/office/drawing/2016/5/13/chartex" xmlns:cx8="http://schemas.microsoft.com/office/drawing/2016/5/14/chartex" xmlns:mc="http://schemas.openxmlformats.org/markup-compatibility/2006" xmlns:aink="http://schemas.microsoft.com/office/drawing/2016/ink" xmlns:am3d="http://schemas.microsoft.com/office/drawing/2017/model3d" xmlns:o="urn:schemas-microsoft-com:office:office" xmlns:oel="http://schemas.microsoft.com/office/2019/extlst" xmlns:r="http://schemas.openxmlformats.org/officeDocument/2006/relationships" xmlns:m="http://schemas.openxmlformats.org/officeDocument/2006/math" xmlns:v="urn:schemas-microsoft-com:vml" xmlns:wp14="http://schemas.microsoft.com/office/word/2010/wordprocessingDrawing" xmlns:wp="http://schemas.openxmlformats.org/drawingml/2006/wordprocessingDrawing" xmlns:w10="urn:schemas-microsoft-com:office:word" xmlns:w="http://schemas.openxmlformats.org/wordprocessingml/2006/main" xmlns:w14="http://schemas.microsoft.com/office/word/2010/wordml" xmlns:w15="http://schemas.microsoft.com/office/word/2012/wordml" xmlns:w16cex="http://schemas.microsoft.com/office/word/2018/wordml/cex" xmlns:w16cid="http://schemas.microsoft.com/office/word/2016/wordml/cid" xmlns:w16="http://schemas.microsoft.com/office/word/2018/wordml" xmlns:w16sdtdh="http://schemas.microsoft.com/office/word/2020/wordml/sdtdatahash" xmlns:w16se="http://schemas.microsoft.com/office/word/2015/wordml/symex" xmlns:wpg="http://schemas.microsoft.com/office/word/2010/wordprocessingGroup" xmlns:wpi="http://schemas.microsoft.com/office/word/2010/wordprocessingInk" xmlns:wne="http://schemas.microsoft.com/office/word/2006/wordml" xmlns:wps="http://schemas.microsoft.com/office/word/2010/wordprocessingShape" mc:Ignorable="w14 w15 w16se w16cid w16 w16cex w16sdtdh wp14">
   <w:body>
     <w:p>
       <w:pPr>
@@ -38,7 +38,7 @@
             <v:path o:extrusionok="f" gradientshapeok="t" o:connecttype="rect"/>
             <o:lock v:ext="edit" aspectratio="t"/>
           </v:shapetype>
-          <v:shape id="_x0000_s1030" type="#_x0000_t75" style="position:absolute;left:0;text-align:left;margin-left:-51.85pt;margin-top:-64.5pt;width:251.25pt;height:87pt;z-index:1;mso-position-horizontal-relative:margin;mso-position-vertical-relative:margin">
+          <v:shape id="_x0000_s1030" type="#_x0000_t75" style="position:absolute;left:0;text-align:left;margin-left:-51.85pt;margin-top:-64.5pt;width:251.25pt;height:87pt;z-index:251657728;mso-position-horizontal-relative:margin;mso-position-vertical-relative:margin">
             <v:imagedata r:id="rId8" o:title="1440d24e-3f88-4144-b50b-f8561417f289"/>
             <w10:wrap type="square" anchorx="margin" anchory="margin"/>
           </v:shape>
@@ -273,6 +273,7 @@
         </w:rPr>
         <w:t xml:space="preserve">« Courriel du </w:t>
       </w:r>
+      <w:proofErr w:type="gramStart"/>
       <w:r>
         <w:rPr>
           <w:rFonts w:ascii="Calibri" w:hAnsi="Calibri" w:cs="Arial"/>
@@ -309,6 +310,7 @@
         </w:rPr>
         <w:t>»</w:t>
       </w:r>
+      <w:proofErr w:type="gramEnd"/>
     </w:p>
     <w:p>
       <w:pPr>
@@ -404,43 +406,7 @@
           <w:sz w:val="22"/>
           <w:szCs w:val="22"/>
         </w:rPr>
-        <w:t>Philippe</w:t>
-      </w:r>
-      <w:r>
-        <w:rPr>
-          <w:rFonts w:ascii="Calibri" w:hAnsi="Calibri"/>
-          <w:i/>
-          <w:sz w:val="22"/>
-          <w:szCs w:val="22"/>
-        </w:rPr>
-        <w:t xml:space="preserve">, </w:t>
-      </w:r>
-      <w:r>
-        <w:rPr>
-          <w:rFonts w:ascii="Calibri" w:hAnsi="Calibri"/>
-          <w:i/>
-          <w:sz w:val="22"/>
-          <w:szCs w:val="22"/>
-        </w:rPr>
-        <w:t>Gagné</w:t>
-      </w:r>
-      <w:r>
-        <w:rPr>
-          <w:rFonts w:ascii="Calibri" w:hAnsi="Calibri"/>
-          <w:i/>
-          <w:sz w:val="22"/>
-          <w:szCs w:val="22"/>
-        </w:rPr>
-        <w:t>,</w:t>
-      </w:r>
-      <w:r>
-        <w:rPr>
-          <w:rFonts w:ascii="Calibri" w:hAnsi="Calibri"/>
-          <w:i/>
-          <w:sz w:val="22"/>
-          <w:szCs w:val="22"/>
-        </w:rPr>
-        <w:t xml:space="preserve"> 20287110</w:t>
+        <w:t>Prénom, nom, matricule</w:t>
       </w:r>
     </w:p>
     <w:p>
@@ -462,34 +428,78 @@
           <w:sz w:val="22"/>
           <w:szCs w:val="22"/>
         </w:rPr>
-        <w:t>Rami</w:t>
-      </w:r>
-      <w:r>
-        <w:rPr>
-          <w:rFonts w:ascii="Calibri" w:hAnsi="Calibri"/>
-          <w:i/>
-          <w:sz w:val="22"/>
-          <w:szCs w:val="22"/>
-        </w:rPr>
-        <w:t xml:space="preserve">, </w:t>
-      </w:r>
-      <w:r>
-        <w:rPr>
-          <w:rFonts w:ascii="Calibri" w:hAnsi="Calibri"/>
-          <w:i/>
-          <w:sz w:val="22"/>
-          <w:szCs w:val="22"/>
-        </w:rPr>
-        <w:t>Younes</w:t>
-      </w:r>
-      <w:r>
-        <w:rPr>
-          <w:rFonts w:ascii="Calibri" w:hAnsi="Calibri"/>
-          <w:i/>
-          <w:sz w:val="22"/>
-          <w:szCs w:val="22"/>
-        </w:rPr>
-        <w:t>, matricule</w:t>
+        <w:t>Prénom, nom, matricule</w:t>
+      </w:r>
+    </w:p>
+    <w:p>
+      <w:pPr>
+        <w:rPr>
+          <w:rFonts w:ascii="Calibri" w:hAnsi="Calibri"/>
+          <w:sz w:val="22"/>
+          <w:szCs w:val="22"/>
+        </w:rPr>
+      </w:pPr>
+    </w:p>
+    <w:p>
+      <w:pPr>
+        <w:rPr>
+          <w:rFonts w:ascii="Calibri" w:hAnsi="Calibri"/>
+          <w:b/>
+          <w:sz w:val="22"/>
+          <w:szCs w:val="22"/>
+        </w:rPr>
+      </w:pPr>
+      <w:r>
+        <w:rPr>
+          <w:rFonts w:ascii="Calibri" w:hAnsi="Calibri"/>
+          <w:b/>
+          <w:sz w:val="22"/>
+          <w:szCs w:val="22"/>
+        </w:rPr>
+        <w:t>Membres du regroupement absents</w:t>
+      </w:r>
+      <w:r>
+        <w:rPr>
+          <w:rFonts w:ascii="Calibri" w:hAnsi="Calibri"/>
+          <w:b/>
+          <w:sz w:val="22"/>
+          <w:szCs w:val="22"/>
+        </w:rPr>
+        <w:t xml:space="preserve"> </w:t>
+      </w:r>
+      <w:r>
+        <w:rPr>
+          <w:rFonts w:ascii="Calibri" w:hAnsi="Calibri" w:cs="Arial"/>
+          <w:sz w:val="22"/>
+          <w:szCs w:val="22"/>
+        </w:rPr>
+        <w:t>(</w:t>
+      </w:r>
+      <w:r>
+        <w:rPr>
+          <w:rFonts w:ascii="Calibri" w:hAnsi="Calibri" w:cs="Arial"/>
+          <w:i/>
+          <w:sz w:val="22"/>
+          <w:szCs w:val="22"/>
+        </w:rPr>
+        <w:t>s’il y a lieu</w:t>
+      </w:r>
+      <w:r>
+        <w:rPr>
+          <w:rFonts w:ascii="Calibri" w:hAnsi="Calibri" w:cs="Arial"/>
+          <w:sz w:val="22"/>
+          <w:szCs w:val="22"/>
+        </w:rPr>
+        <w:t>)</w:t>
+      </w:r>
+      <w:r>
+        <w:rPr>
+          <w:rFonts w:ascii="Calibri" w:hAnsi="Calibri"/>
+          <w:b/>
+          <w:sz w:val="22"/>
+          <w:szCs w:val="22"/>
+        </w:rPr>
+        <w:t> :</w:t>
       </w:r>
     </w:p>
     <w:p>
@@ -511,8 +521,81 @@
           <w:sz w:val="22"/>
           <w:szCs w:val="22"/>
         </w:rPr>
-        <w:t>Arthur Maffre, matricule</w:t>
-      </w:r>
+        <w:t>Prénom, nom, matricule</w:t>
+      </w:r>
+    </w:p>
+    <w:p>
+      <w:pPr>
+        <w:rPr>
+          <w:rFonts w:ascii="Calibri" w:hAnsi="Calibri"/>
+          <w:sz w:val="22"/>
+          <w:szCs w:val="22"/>
+        </w:rPr>
+      </w:pPr>
+    </w:p>
+    <w:p>
+      <w:pPr>
+        <w:rPr>
+          <w:rFonts w:ascii="Calibri" w:hAnsi="Calibri"/>
+          <w:b/>
+          <w:sz w:val="22"/>
+          <w:szCs w:val="22"/>
+        </w:rPr>
+      </w:pPr>
+      <w:r>
+        <w:rPr>
+          <w:rFonts w:ascii="Calibri" w:hAnsi="Calibri"/>
+          <w:b/>
+          <w:sz w:val="22"/>
+          <w:szCs w:val="22"/>
+        </w:rPr>
+        <w:t>Membres observateurs</w:t>
+      </w:r>
+      <w:r>
+        <w:rPr>
+          <w:rFonts w:ascii="Calibri" w:hAnsi="Calibri"/>
+          <w:b/>
+          <w:sz w:val="22"/>
+          <w:szCs w:val="22"/>
+        </w:rPr>
+        <w:t> </w:t>
+      </w:r>
+      <w:r>
+        <w:rPr>
+          <w:rFonts w:ascii="Calibri" w:hAnsi="Calibri" w:cs="Arial"/>
+          <w:sz w:val="22"/>
+          <w:szCs w:val="22"/>
+        </w:rPr>
+        <w:t>(</w:t>
+      </w:r>
+      <w:r>
+        <w:rPr>
+          <w:rFonts w:ascii="Calibri" w:hAnsi="Calibri" w:cs="Arial"/>
+          <w:i/>
+          <w:sz w:val="22"/>
+          <w:szCs w:val="22"/>
+        </w:rPr>
+        <w:t>s’il y a lieu</w:t>
+      </w:r>
+      <w:proofErr w:type="gramStart"/>
+      <w:r>
+        <w:rPr>
+          <w:rFonts w:ascii="Calibri" w:hAnsi="Calibri" w:cs="Arial"/>
+          <w:sz w:val="22"/>
+          <w:szCs w:val="22"/>
+        </w:rPr>
+        <w:t>)</w:t>
+      </w:r>
+      <w:r>
+        <w:rPr>
+          <w:rFonts w:ascii="Calibri" w:hAnsi="Calibri"/>
+          <w:b/>
+          <w:sz w:val="22"/>
+          <w:szCs w:val="22"/>
+        </w:rPr>
+        <w:t>:</w:t>
+      </w:r>
+      <w:proofErr w:type="gramEnd"/>
     </w:p>
     <w:p>
       <w:pPr>
@@ -526,402 +609,18 @@
           <w:szCs w:val="22"/>
         </w:rPr>
       </w:pPr>
-      <w:proofErr w:type="spellStart"/>
-      <w:r>
-        <w:rPr>
-          <w:rFonts w:ascii="Calibri" w:hAnsi="Calibri"/>
-          <w:i/>
-          <w:sz w:val="22"/>
-          <w:szCs w:val="22"/>
-        </w:rPr>
-        <w:t>Fanna</w:t>
-      </w:r>
-      <w:proofErr w:type="spellEnd"/>
-      <w:r>
-        <w:rPr>
-          <w:rFonts w:ascii="Calibri" w:hAnsi="Calibri"/>
-          <w:i/>
-          <w:sz w:val="22"/>
-          <w:szCs w:val="22"/>
-        </w:rPr>
-        <w:t xml:space="preserve"> </w:t>
-      </w:r>
-      <w:proofErr w:type="spellStart"/>
-      <w:r>
-        <w:rPr>
-          <w:rFonts w:ascii="Calibri" w:hAnsi="Calibri"/>
-          <w:i/>
-          <w:sz w:val="22"/>
-          <w:szCs w:val="22"/>
-        </w:rPr>
-        <w:t>Maikarfi</w:t>
-      </w:r>
-      <w:proofErr w:type="spellEnd"/>
-      <w:r>
-        <w:rPr>
-          <w:rFonts w:ascii="Calibri" w:hAnsi="Calibri"/>
-          <w:i/>
-          <w:sz w:val="22"/>
-          <w:szCs w:val="22"/>
-        </w:rPr>
-        <w:t>, matricule</w:t>
-      </w:r>
-    </w:p>
-    <w:p>
-      <w:pPr>
-        <w:rPr>
-          <w:rFonts w:ascii="Calibri" w:hAnsi="Calibri"/>
-          <w:sz w:val="22"/>
-          <w:szCs w:val="22"/>
-        </w:rPr>
-      </w:pPr>
-    </w:p>
-    <w:p>
-      <w:pPr>
-        <w:rPr>
-          <w:rFonts w:ascii="Calibri" w:hAnsi="Calibri"/>
-          <w:b/>
-          <w:sz w:val="22"/>
-          <w:szCs w:val="22"/>
-        </w:rPr>
-      </w:pPr>
-      <w:r>
-        <w:rPr>
-          <w:rFonts w:ascii="Calibri" w:hAnsi="Calibri"/>
-          <w:b/>
-          <w:sz w:val="22"/>
-          <w:szCs w:val="22"/>
-        </w:rPr>
-        <w:t>Membres du regroupement absents</w:t>
-      </w:r>
-      <w:r>
-        <w:rPr>
-          <w:rFonts w:ascii="Calibri" w:hAnsi="Calibri"/>
-          <w:b/>
-          <w:sz w:val="22"/>
-          <w:szCs w:val="22"/>
-        </w:rPr>
-        <w:t xml:space="preserve"> </w:t>
-      </w:r>
-      <w:r>
-        <w:rPr>
-          <w:rFonts w:ascii="Calibri" w:hAnsi="Calibri" w:cs="Arial"/>
-          <w:sz w:val="22"/>
-          <w:szCs w:val="22"/>
-        </w:rPr>
-        <w:t>(</w:t>
-      </w:r>
-      <w:r>
-        <w:rPr>
-          <w:rFonts w:ascii="Calibri" w:hAnsi="Calibri" w:cs="Arial"/>
-          <w:i/>
-          <w:sz w:val="22"/>
-          <w:szCs w:val="22"/>
-        </w:rPr>
-        <w:t>s’il y a lieu</w:t>
-      </w:r>
-      <w:r>
-        <w:rPr>
-          <w:rFonts w:ascii="Calibri" w:hAnsi="Calibri" w:cs="Arial"/>
-          <w:sz w:val="22"/>
-          <w:szCs w:val="22"/>
-        </w:rPr>
-        <w:t>)</w:t>
-      </w:r>
-      <w:r>
-        <w:rPr>
-          <w:rFonts w:ascii="Calibri" w:hAnsi="Calibri"/>
-          <w:b/>
-          <w:sz w:val="22"/>
-          <w:szCs w:val="22"/>
-        </w:rPr>
-        <w:t> :</w:t>
-      </w:r>
-    </w:p>
-    <w:p>
-      <w:pPr>
-        <w:numPr>
-          <w:ilvl w:val="0"/>
-          <w:numId w:val="2"/>
-        </w:numPr>
-        <w:rPr>
-          <w:rFonts w:ascii="Calibri" w:hAnsi="Calibri"/>
-          <w:sz w:val="22"/>
-          <w:szCs w:val="22"/>
-        </w:rPr>
-      </w:pPr>
-      <w:r>
-        <w:rPr>
-          <w:rFonts w:ascii="Calibri" w:hAnsi="Calibri"/>
-          <w:sz w:val="22"/>
-          <w:szCs w:val="22"/>
-        </w:rPr>
-        <w:t>Mohamed Sinan</w:t>
-      </w:r>
-    </w:p>
-    <w:p>
-      <w:pPr>
-        <w:numPr>
-          <w:ilvl w:val="0"/>
-          <w:numId w:val="2"/>
-        </w:numPr>
-        <w:rPr>
-          <w:rFonts w:ascii="Calibri" w:hAnsi="Calibri"/>
-          <w:sz w:val="22"/>
-          <w:szCs w:val="22"/>
-        </w:rPr>
-      </w:pPr>
-      <w:r>
-        <w:rPr>
-          <w:rFonts w:ascii="Calibri" w:hAnsi="Calibri"/>
-          <w:sz w:val="22"/>
-          <w:szCs w:val="22"/>
-        </w:rPr>
-        <w:t xml:space="preserve">Adrian </w:t>
-      </w:r>
-      <w:proofErr w:type="spellStart"/>
-      <w:r>
-        <w:rPr>
-          <w:rFonts w:ascii="Calibri" w:hAnsi="Calibri"/>
-          <w:sz w:val="22"/>
-          <w:szCs w:val="22"/>
-        </w:rPr>
-        <w:t>Briscaru</w:t>
-      </w:r>
-      <w:proofErr w:type="spellEnd"/>
-    </w:p>
-    <w:p>
-      <w:pPr>
-        <w:numPr>
-          <w:ilvl w:val="0"/>
-          <w:numId w:val="2"/>
-        </w:numPr>
-        <w:rPr>
-          <w:rFonts w:ascii="Calibri" w:hAnsi="Calibri"/>
-          <w:sz w:val="22"/>
-          <w:szCs w:val="22"/>
-        </w:rPr>
-      </w:pPr>
-      <w:r>
-        <w:rPr>
-          <w:rFonts w:ascii="Calibri" w:hAnsi="Calibri"/>
-          <w:sz w:val="22"/>
-          <w:szCs w:val="22"/>
-        </w:rPr>
-        <w:t xml:space="preserve">Samy </w:t>
-      </w:r>
-      <w:proofErr w:type="spellStart"/>
-      <w:r>
-        <w:rPr>
-          <w:rFonts w:ascii="Calibri" w:hAnsi="Calibri"/>
-          <w:sz w:val="22"/>
-          <w:szCs w:val="22"/>
-        </w:rPr>
-        <w:t>Bisaillon</w:t>
-      </w:r>
-      <w:proofErr w:type="spellEnd"/>
-    </w:p>
-    <w:p>
-      <w:pPr>
-        <w:numPr>
-          <w:ilvl w:val="0"/>
-          <w:numId w:val="2"/>
-        </w:numPr>
-        <w:rPr>
-          <w:rFonts w:ascii="Calibri" w:hAnsi="Calibri"/>
-          <w:sz w:val="22"/>
-          <w:szCs w:val="22"/>
-        </w:rPr>
-      </w:pPr>
-      <w:r>
-        <w:rPr>
-          <w:rFonts w:ascii="Calibri" w:hAnsi="Calibri"/>
-          <w:sz w:val="22"/>
-          <w:szCs w:val="22"/>
-        </w:rPr>
-        <w:t>Édouard Mitchell</w:t>
-      </w:r>
-    </w:p>
-    <w:p>
-      <w:pPr>
-        <w:numPr>
-          <w:ilvl w:val="0"/>
-          <w:numId w:val="2"/>
-        </w:numPr>
-        <w:rPr>
-          <w:rFonts w:ascii="Calibri" w:hAnsi="Calibri"/>
-          <w:sz w:val="22"/>
-          <w:szCs w:val="22"/>
-        </w:rPr>
-      </w:pPr>
-      <w:r>
-        <w:rPr>
-          <w:rFonts w:ascii="Calibri" w:hAnsi="Calibri"/>
-          <w:sz w:val="22"/>
-          <w:szCs w:val="22"/>
-        </w:rPr>
-        <w:t xml:space="preserve">Jin </w:t>
-      </w:r>
-      <w:proofErr w:type="spellStart"/>
-      <w:r>
-        <w:rPr>
-          <w:rFonts w:ascii="Calibri" w:hAnsi="Calibri"/>
-          <w:sz w:val="22"/>
-          <w:szCs w:val="22"/>
-        </w:rPr>
-        <w:t>Temuujin</w:t>
-      </w:r>
-      <w:proofErr w:type="spellEnd"/>
-    </w:p>
-    <w:p>
-      <w:pPr>
-        <w:numPr>
-          <w:ilvl w:val="0"/>
-          <w:numId w:val="2"/>
-        </w:numPr>
-        <w:rPr>
-          <w:rFonts w:ascii="Calibri" w:hAnsi="Calibri"/>
-          <w:sz w:val="22"/>
-          <w:szCs w:val="22"/>
-        </w:rPr>
-      </w:pPr>
-      <w:proofErr w:type="spellStart"/>
-      <w:r>
-        <w:rPr>
-          <w:rFonts w:ascii="Calibri" w:hAnsi="Calibri"/>
-          <w:sz w:val="22"/>
-          <w:szCs w:val="22"/>
-        </w:rPr>
-        <w:t>Yonah</w:t>
-      </w:r>
-      <w:proofErr w:type="spellEnd"/>
-      <w:r>
-        <w:rPr>
-          <w:rFonts w:ascii="Calibri" w:hAnsi="Calibri"/>
-          <w:sz w:val="22"/>
-          <w:szCs w:val="22"/>
-        </w:rPr>
-        <w:t xml:space="preserve"> Lahlou</w:t>
-      </w:r>
-    </w:p>
-    <w:p>
-      <w:pPr>
-        <w:numPr>
-          <w:ilvl w:val="0"/>
-          <w:numId w:val="2"/>
-        </w:numPr>
-        <w:rPr>
-          <w:rFonts w:ascii="Calibri" w:hAnsi="Calibri"/>
-          <w:sz w:val="22"/>
-          <w:szCs w:val="22"/>
-        </w:rPr>
-      </w:pPr>
-      <w:r>
-        <w:rPr>
-          <w:rFonts w:ascii="Calibri" w:hAnsi="Calibri"/>
-          <w:sz w:val="22"/>
-          <w:szCs w:val="22"/>
-        </w:rPr>
-        <w:t>Guillaume Collin</w:t>
-      </w:r>
-    </w:p>
-    <w:p>
-      <w:pPr>
-        <w:ind w:left="720"/>
-        <w:rPr>
-          <w:rFonts w:ascii="Calibri" w:hAnsi="Calibri"/>
-          <w:sz w:val="22"/>
-          <w:szCs w:val="22"/>
-        </w:rPr>
-      </w:pPr>
-    </w:p>
-    <w:p>
-      <w:pPr>
-        <w:rPr>
-          <w:rFonts w:ascii="Calibri" w:hAnsi="Calibri"/>
-          <w:b/>
-          <w:sz w:val="22"/>
-          <w:szCs w:val="22"/>
-        </w:rPr>
-      </w:pPr>
-      <w:r>
-        <w:rPr>
-          <w:rFonts w:ascii="Calibri" w:hAnsi="Calibri"/>
-          <w:b/>
-          <w:sz w:val="22"/>
-          <w:szCs w:val="22"/>
-        </w:rPr>
-        <w:t>Membres observateurs</w:t>
-      </w:r>
-      <w:r>
-        <w:rPr>
-          <w:rFonts w:ascii="Calibri" w:hAnsi="Calibri"/>
-          <w:b/>
-          <w:sz w:val="22"/>
-          <w:szCs w:val="22"/>
-        </w:rPr>
-        <w:t> </w:t>
-      </w:r>
-      <w:r>
-        <w:rPr>
-          <w:rFonts w:ascii="Calibri" w:hAnsi="Calibri" w:cs="Arial"/>
-          <w:sz w:val="22"/>
-          <w:szCs w:val="22"/>
-        </w:rPr>
-        <w:t>(</w:t>
-      </w:r>
-      <w:r>
-        <w:rPr>
-          <w:rFonts w:ascii="Calibri" w:hAnsi="Calibri" w:cs="Arial"/>
-          <w:i/>
-          <w:sz w:val="22"/>
-          <w:szCs w:val="22"/>
-        </w:rPr>
-        <w:t>s’il y a lieu</w:t>
-      </w:r>
-      <w:r>
-        <w:rPr>
-          <w:rFonts w:ascii="Calibri" w:hAnsi="Calibri" w:cs="Arial"/>
-          <w:sz w:val="22"/>
-          <w:szCs w:val="22"/>
-        </w:rPr>
-        <w:t>)</w:t>
-      </w:r>
-      <w:r>
-        <w:rPr>
-          <w:rFonts w:ascii="Calibri" w:hAnsi="Calibri"/>
-          <w:b/>
-          <w:sz w:val="22"/>
-          <w:szCs w:val="22"/>
-        </w:rPr>
-        <w:t>:</w:t>
-      </w:r>
-    </w:p>
-    <w:p>
-      <w:pPr>
-        <w:numPr>
-          <w:ilvl w:val="0"/>
-          <w:numId w:val="2"/>
-        </w:numPr>
-        <w:rPr>
-          <w:rFonts w:ascii="Calibri" w:hAnsi="Calibri" w:cs="Arial"/>
-          <w:sz w:val="22"/>
-          <w:szCs w:val="22"/>
-        </w:rPr>
-      </w:pPr>
-      <w:r>
-        <w:rPr>
-          <w:rFonts w:ascii="Calibri" w:hAnsi="Calibri"/>
-          <w:i/>
-          <w:sz w:val="22"/>
-          <w:szCs w:val="22"/>
-        </w:rPr>
-        <w:t>Personne</w:t>
-      </w:r>
-    </w:p>
-    <w:p>
-      <w:pPr>
-        <w:ind w:left="720"/>
+      <w:r>
+        <w:rPr>
+          <w:rFonts w:ascii="Calibri" w:hAnsi="Calibri"/>
+          <w:i/>
+          <w:sz w:val="22"/>
+          <w:szCs w:val="22"/>
+        </w:rPr>
+        <w:t>Prénom, nom, matricule</w:t>
+      </w:r>
+    </w:p>
+    <w:p>
+      <w:pPr>
         <w:rPr>
           <w:rFonts w:ascii="Calibri" w:hAnsi="Calibri" w:cs="Arial"/>
           <w:sz w:val="22"/>
@@ -1024,31 +723,7 @@
           <w:sz w:val="22"/>
           <w:szCs w:val="22"/>
         </w:rPr>
-        <w:t xml:space="preserve"> à </w:t>
-      </w:r>
-      <w:r>
-        <w:rPr>
-          <w:rFonts w:ascii="Calibri" w:hAnsi="Calibri"/>
-          <w:sz w:val="22"/>
-          <w:szCs w:val="22"/>
-        </w:rPr>
-        <w:t>14</w:t>
-      </w:r>
-      <w:r>
-        <w:rPr>
-          <w:rFonts w:ascii="Calibri" w:hAnsi="Calibri"/>
-          <w:sz w:val="22"/>
-          <w:szCs w:val="22"/>
-        </w:rPr>
-        <w:t>h</w:t>
-      </w:r>
-      <w:r>
-        <w:rPr>
-          <w:rFonts w:ascii="Calibri" w:hAnsi="Calibri"/>
-          <w:sz w:val="22"/>
-          <w:szCs w:val="22"/>
-        </w:rPr>
-        <w:t>00</w:t>
+        <w:t xml:space="preserve"> à XXhXX</w:t>
       </w:r>
     </w:p>
     <w:p>
@@ -1108,7 +783,7 @@
     </w:p>
     <w:p>
       <w:pPr>
-        <w:pStyle w:val="ListParagraph"/>
+        <w:pStyle w:val="Paragraphedeliste"/>
         <w:ind w:left="360"/>
         <w:jc w:val="both"/>
         <w:rPr>
@@ -1123,73 +798,7 @@
           <w:sz w:val="22"/>
           <w:szCs w:val="22"/>
         </w:rPr>
-        <w:t>Philippe Gagné</w:t>
-      </w:r>
-      <w:r>
-        <w:rPr>
-          <w:rFonts w:ascii="Calibri" w:hAnsi="Calibri"/>
-          <w:sz w:val="22"/>
-          <w:szCs w:val="22"/>
-        </w:rPr>
-        <w:t xml:space="preserve">, appuyé par </w:t>
-      </w:r>
-      <w:r>
-        <w:rPr>
-          <w:rFonts w:ascii="Calibri" w:hAnsi="Calibri"/>
-          <w:sz w:val="22"/>
-          <w:szCs w:val="22"/>
-        </w:rPr>
-        <w:t>Rami Youness</w:t>
-      </w:r>
-      <w:r>
-        <w:rPr>
-          <w:rFonts w:ascii="Calibri" w:hAnsi="Calibri"/>
-          <w:sz w:val="22"/>
-          <w:szCs w:val="22"/>
-        </w:rPr>
-        <w:t xml:space="preserve">, propose </w:t>
-      </w:r>
-      <w:proofErr w:type="spellStart"/>
-      <w:r>
-        <w:rPr>
-          <w:rFonts w:ascii="Calibri" w:hAnsi="Calibri"/>
-          <w:sz w:val="22"/>
-          <w:szCs w:val="22"/>
-        </w:rPr>
-        <w:t>Yonah</w:t>
-      </w:r>
-      <w:proofErr w:type="spellEnd"/>
-      <w:r>
-        <w:rPr>
-          <w:rFonts w:ascii="Calibri" w:hAnsi="Calibri"/>
-          <w:sz w:val="22"/>
-          <w:szCs w:val="22"/>
-        </w:rPr>
-        <w:t xml:space="preserve"> Lahlou</w:t>
-      </w:r>
-      <w:r>
-        <w:rPr>
-          <w:rFonts w:ascii="Calibri" w:hAnsi="Calibri"/>
-          <w:sz w:val="22"/>
-          <w:szCs w:val="22"/>
-        </w:rPr>
-        <w:t xml:space="preserve"> comme secrétaire et </w:t>
-      </w:r>
-      <w:r>
-        <w:rPr>
-          <w:rFonts w:ascii="Calibri" w:hAnsi="Calibri"/>
-          <w:sz w:val="22"/>
-          <w:szCs w:val="22"/>
-        </w:rPr>
-        <w:t>Philippe Gagné</w:t>
-      </w:r>
-      <w:r>
-        <w:rPr>
-          <w:rFonts w:ascii="Calibri" w:hAnsi="Calibri"/>
-          <w:sz w:val="22"/>
-          <w:szCs w:val="22"/>
-        </w:rPr>
-        <w:t xml:space="preserve"> comme président(e). </w:t>
+        <w:t xml:space="preserve">X, appuyé par X, propose X comme secrétaire et X comme président(e). </w:t>
       </w:r>
     </w:p>
     <w:p>
@@ -1621,7 +1230,7 @@
       <w:hyperlink r:id="rId9" w:history="1">
         <w:r>
           <w:rPr>
-            <w:rStyle w:val="Hyperlink"/>
+            <w:rStyle w:val="Lienhypertexte"/>
             <w:rFonts w:ascii="Calibri" w:hAnsi="Calibri" w:cs="Arial"/>
             <w:b/>
             <w:sz w:val="22"/>
@@ -1670,25 +1279,43 @@
           <w:sz w:val="22"/>
           <w:szCs w:val="22"/>
         </w:rPr>
-        <w:t>Tout le monde est d’accord</w:t>
-      </w:r>
-      <w:r>
-        <w:rPr>
-          <w:rFonts w:ascii="Calibri" w:hAnsi="Calibri" w:cs="Arial"/>
-          <w:i/>
-          <w:sz w:val="22"/>
-          <w:szCs w:val="22"/>
-        </w:rPr>
-        <w:t> </w:t>
-      </w:r>
-      <w:r>
-        <w:rPr>
-          <w:rFonts w:ascii="Calibri" w:hAnsi="Calibri" w:cs="Arial"/>
-          <w:i/>
-          <w:sz w:val="22"/>
-          <w:szCs w:val="22"/>
-        </w:rPr>
-        <w:t xml:space="preserve">sur les politiques. </w:t>
+        <w:t>« Rendre compte</w:t>
+      </w:r>
+      <w:r>
+        <w:rPr>
+          <w:rFonts w:ascii="Calibri" w:hAnsi="Calibri" w:cs="Arial"/>
+          <w:i/>
+          <w:sz w:val="22"/>
+          <w:szCs w:val="22"/>
+        </w:rPr>
+        <w:t xml:space="preserve"> succinctement</w:t>
+      </w:r>
+      <w:r>
+        <w:rPr>
+          <w:rFonts w:ascii="Calibri" w:hAnsi="Calibri" w:cs="Arial"/>
+          <w:i/>
+          <w:sz w:val="22"/>
+          <w:szCs w:val="22"/>
+        </w:rPr>
+        <w:t xml:space="preserve"> des </w:t>
+      </w:r>
+      <w:r>
+        <w:rPr>
+          <w:rFonts w:ascii="Calibri" w:hAnsi="Calibri" w:cs="Arial"/>
+          <w:i/>
+          <w:sz w:val="22"/>
+          <w:szCs w:val="22"/>
+        </w:rPr>
+        <w:t>échanges</w:t>
+      </w:r>
+      <w:r>
+        <w:rPr>
+          <w:rFonts w:ascii="Calibri" w:hAnsi="Calibri" w:cs="Arial"/>
+          <w:i/>
+          <w:sz w:val="22"/>
+          <w:szCs w:val="22"/>
+        </w:rPr>
+        <w:t> ».</w:t>
       </w:r>
     </w:p>
     <w:p>
@@ -1834,27 +1461,7 @@
           <w:sz w:val="22"/>
           <w:szCs w:val="22"/>
         </w:rPr>
-        <w:t xml:space="preserve">Tout le monde est d’accord sur les projets à venir. </w:t>
-      </w:r>
-      <w:proofErr w:type="spellStart"/>
-      <w:r>
-        <w:rPr>
-          <w:rFonts w:ascii="Calibri" w:hAnsi="Calibri" w:cs="Arial"/>
-          <w:i/>
-          <w:sz w:val="22"/>
-          <w:szCs w:val="22"/>
-        </w:rPr>
-        <w:t>Yonah</w:t>
-      </w:r>
-      <w:proofErr w:type="spellEnd"/>
-      <w:r>
-        <w:rPr>
-          <w:rFonts w:ascii="Calibri" w:hAnsi="Calibri" w:cs="Arial"/>
-          <w:i/>
-          <w:sz w:val="22"/>
-          <w:szCs w:val="22"/>
-        </w:rPr>
-        <w:t xml:space="preserve"> propose des activités de préparation aux entrevues. Tout le monde pense que c’est une bonne idée. </w:t>
+        <w:t>« Rendre compte succinctement des débats ».</w:t>
       </w:r>
     </w:p>
     <w:p>
@@ -1875,49 +1482,17 @@
         <w:jc w:val="both"/>
         <w:rPr>
           <w:rFonts w:ascii="Calibri" w:hAnsi="Calibri" w:cs="Arial"/>
-          <w:i/>
-          <w:sz w:val="22"/>
-          <w:szCs w:val="22"/>
-        </w:rPr>
-      </w:pPr>
-      <w:r>
-        <w:rPr>
-          <w:rFonts w:ascii="Calibri" w:hAnsi="Calibri" w:cs="Arial"/>
-          <w:i/>
-          <w:sz w:val="22"/>
-          <w:szCs w:val="22"/>
-        </w:rPr>
-        <w:t>Tout le monde est d’accord avec la charte, et sur le fait qu’elle pourra être modifiée dans le futur si nécessaire.</w:t>
-      </w:r>
-    </w:p>
-    <w:p>
-      <w:pPr>
-        <w:ind w:left="360"/>
-        <w:jc w:val="both"/>
-        <w:rPr>
-          <w:rFonts w:ascii="Calibri" w:hAnsi="Calibri" w:cs="Arial"/>
-          <w:i/>
-          <w:sz w:val="22"/>
-          <w:szCs w:val="22"/>
-        </w:rPr>
-      </w:pPr>
-    </w:p>
-    <w:p>
-      <w:pPr>
-        <w:ind w:left="360"/>
-        <w:jc w:val="both"/>
-        <w:rPr>
-          <w:rFonts w:ascii="Calibri" w:hAnsi="Calibri" w:cs="Arial"/>
-          <w:sz w:val="22"/>
-          <w:szCs w:val="22"/>
-        </w:rPr>
-      </w:pPr>
-      <w:r>
-        <w:rPr>
-          <w:rFonts w:ascii="Calibri" w:hAnsi="Calibri" w:cs="Arial"/>
-          <w:sz w:val="22"/>
-          <w:szCs w:val="22"/>
-        </w:rPr>
+          <w:sz w:val="22"/>
+          <w:szCs w:val="22"/>
+        </w:rPr>
+      </w:pPr>
+      <w:r>
+        <w:rPr>
+          <w:rFonts w:ascii="Calibri" w:hAnsi="Calibri" w:cs="Arial"/>
+          <w:sz w:val="22"/>
+          <w:szCs w:val="22"/>
+        </w:rPr>
+        <w:lastRenderedPageBreak/>
         <w:t>Après quoi, personne ne demandant plus la parole, le président met successivement aux voix les délibérations suivantes.</w:t>
       </w:r>
     </w:p>
@@ -1987,31 +1562,41 @@
           <w:sz w:val="22"/>
           <w:szCs w:val="22"/>
         </w:rPr>
-        <w:t>Philippe Gagné</w:t>
-      </w:r>
-      <w:r>
-        <w:rPr>
-          <w:rFonts w:ascii="Calibri" w:hAnsi="Calibri" w:cs="Arial"/>
-          <w:sz w:val="22"/>
-          <w:szCs w:val="22"/>
-        </w:rPr>
-        <w:t xml:space="preserve"> propose</w:t>
-      </w:r>
-      <w:r>
-        <w:rPr>
-          <w:rFonts w:ascii="Calibri" w:hAnsi="Calibri" w:cs="Arial"/>
-          <w:sz w:val="22"/>
-          <w:szCs w:val="22"/>
-        </w:rPr>
-        <w:t xml:space="preserve"> des amendements au projet de charte ou </w:t>
-      </w:r>
-      <w:r>
-        <w:rPr>
-          <w:rFonts w:ascii="Calibri" w:hAnsi="Calibri" w:cs="Arial"/>
-          <w:sz w:val="22"/>
-          <w:szCs w:val="22"/>
-        </w:rPr>
-        <w:t xml:space="preserve"> l’assemblée constitutive </w:t>
+        <w:t>X propose</w:t>
+      </w:r>
+      <w:r>
+        <w:rPr>
+          <w:rFonts w:ascii="Calibri" w:hAnsi="Calibri" w:cs="Arial"/>
+          <w:sz w:val="22"/>
+          <w:szCs w:val="22"/>
+        </w:rPr>
+        <w:t xml:space="preserve"> des amendements au projet de charte </w:t>
+      </w:r>
+      <w:proofErr w:type="gramStart"/>
+      <w:r>
+        <w:rPr>
+          <w:rFonts w:ascii="Calibri" w:hAnsi="Calibri" w:cs="Arial"/>
+          <w:sz w:val="22"/>
+          <w:szCs w:val="22"/>
+        </w:rPr>
+        <w:t xml:space="preserve">ou </w:t>
+      </w:r>
+      <w:r>
+        <w:rPr>
+          <w:rFonts w:ascii="Calibri" w:hAnsi="Calibri" w:cs="Arial"/>
+          <w:sz w:val="22"/>
+          <w:szCs w:val="22"/>
+        </w:rPr>
+        <w:t xml:space="preserve"> l’assemblée</w:t>
+      </w:r>
+      <w:proofErr w:type="gramEnd"/>
+      <w:r>
+        <w:rPr>
+          <w:rFonts w:ascii="Calibri" w:hAnsi="Calibri" w:cs="Arial"/>
+          <w:sz w:val="22"/>
+          <w:szCs w:val="22"/>
+        </w:rPr>
+        <w:t xml:space="preserve"> constitutive </w:t>
       </w:r>
       <w:r>
         <w:rPr>
@@ -2061,84 +1646,12 @@
           <w:sz w:val="22"/>
           <w:szCs w:val="22"/>
         </w:rPr>
-        <w:t>à l’unanimité, par</w:t>
-      </w:r>
-      <w:r>
-        <w:rPr>
-          <w:rFonts w:ascii="Calibri" w:hAnsi="Calibri" w:cs="Arial"/>
-          <w:i/>
-          <w:sz w:val="22"/>
-          <w:szCs w:val="22"/>
-        </w:rPr>
-        <w:t xml:space="preserve"> </w:t>
-      </w:r>
-      <w:r>
-        <w:rPr>
-          <w:rFonts w:ascii="Calibri" w:hAnsi="Calibri" w:cs="Arial"/>
-          <w:i/>
-          <w:sz w:val="22"/>
-          <w:szCs w:val="22"/>
-        </w:rPr>
-        <w:t>4</w:t>
-      </w:r>
-      <w:r>
-        <w:rPr>
-          <w:rFonts w:ascii="Calibri" w:hAnsi="Calibri" w:cs="Arial"/>
-          <w:i/>
-          <w:sz w:val="22"/>
-          <w:szCs w:val="22"/>
-        </w:rPr>
-        <w:t xml:space="preserve"> </w:t>
-      </w:r>
-      <w:r>
-        <w:rPr>
-          <w:rFonts w:ascii="Calibri" w:hAnsi="Calibri" w:cs="Arial"/>
-          <w:i/>
-          <w:sz w:val="22"/>
-          <w:szCs w:val="22"/>
-        </w:rPr>
-        <w:t xml:space="preserve">voix pour et </w:t>
-      </w:r>
-      <w:r>
-        <w:rPr>
-          <w:rFonts w:ascii="Calibri" w:hAnsi="Calibri" w:cs="Arial"/>
-          <w:i/>
-          <w:sz w:val="22"/>
-          <w:szCs w:val="22"/>
-        </w:rPr>
-        <w:t xml:space="preserve">0 </w:t>
-      </w:r>
-      <w:r>
-        <w:rPr>
-          <w:rFonts w:ascii="Calibri" w:hAnsi="Calibri" w:cs="Arial"/>
-          <w:i/>
-          <w:sz w:val="22"/>
-          <w:szCs w:val="22"/>
-        </w:rPr>
-        <w:t xml:space="preserve">voix contre, </w:t>
-      </w:r>
-      <w:r>
-        <w:rPr>
-          <w:rFonts w:ascii="Calibri" w:hAnsi="Calibri" w:cs="Arial"/>
-          <w:i/>
-          <w:sz w:val="22"/>
-          <w:szCs w:val="22"/>
-        </w:rPr>
-        <w:t xml:space="preserve">0 </w:t>
-      </w:r>
-      <w:r>
-        <w:rPr>
-          <w:rFonts w:ascii="Calibri" w:hAnsi="Calibri" w:cs="Arial"/>
-          <w:i/>
-          <w:sz w:val="22"/>
-          <w:szCs w:val="22"/>
-        </w:rPr>
-        <w:t>abstentions »</w:t>
-      </w:r>
-    </w:p>
-    <w:p>
-      <w:pPr>
-        <w:pStyle w:val="ListParagraph"/>
+        <w:t>à l’unanimité, par …voix pour et …voix contre, …abstentions »</w:t>
+      </w:r>
+    </w:p>
+    <w:p>
+      <w:pPr>
+        <w:pStyle w:val="Paragraphedeliste"/>
         <w:rPr>
           <w:rFonts w:ascii="Calibri" w:hAnsi="Calibri" w:cs="Arial"/>
           <w:i/>
@@ -2225,7 +1738,25 @@
           <w:sz w:val="22"/>
           <w:szCs w:val="22"/>
         </w:rPr>
-        <w:t>Aucun commentaire. Tout le monde est d’accord avec leur rôle.</w:t>
+        <w:t xml:space="preserve">« Rendre compte succinctement des </w:t>
+      </w:r>
+      <w:r>
+        <w:rPr>
+          <w:rFonts w:ascii="Calibri" w:hAnsi="Calibri" w:cs="Arial"/>
+          <w:i/>
+          <w:sz w:val="22"/>
+          <w:szCs w:val="22"/>
+        </w:rPr>
+        <w:t>échanges</w:t>
+      </w:r>
+      <w:r>
+        <w:rPr>
+          <w:rFonts w:ascii="Calibri" w:hAnsi="Calibri" w:cs="Arial"/>
+          <w:i/>
+          <w:sz w:val="22"/>
+          <w:szCs w:val="22"/>
+        </w:rPr>
+        <w:t> ».</w:t>
       </w:r>
     </w:p>
     <w:p>
@@ -2302,1196 +1833,35 @@
     </w:p>
     <w:p>
       <w:pPr>
-        <w:ind w:left="600"/>
-        <w:jc w:val="both"/>
-        <w:rPr>
-          <w:rFonts w:ascii="Calibri" w:hAnsi="Calibri" w:cs="Arial"/>
-          <w:sz w:val="22"/>
-          <w:szCs w:val="22"/>
-        </w:rPr>
-      </w:pPr>
-      <w:r>
-        <w:rPr>
-          <w:rFonts w:ascii="Calibri" w:hAnsi="Calibri" w:cs="Arial"/>
-          <w:sz w:val="22"/>
-          <w:szCs w:val="22"/>
-        </w:rPr>
-        <w:tab/>
-      </w:r>
-    </w:p>
-    <w:tbl>
-      <w:tblPr>
-        <w:tblW w:w="6699" w:type="dxa"/>
-        <w:tblInd w:w="653" w:type="dxa"/>
-        <w:tblLook w:val="04A0" w:firstRow="1" w:lastRow="0" w:firstColumn="1" w:lastColumn="0" w:noHBand="0" w:noVBand="1"/>
-      </w:tblPr>
-      <w:tblGrid>
-        <w:gridCol w:w="1160"/>
-        <w:gridCol w:w="1340"/>
-        <w:gridCol w:w="4199"/>
-      </w:tblGrid>
-      <w:tr>
-        <w:trPr>
-          <w:trHeight w:val="315"/>
-        </w:trPr>
-        <w:tc>
-          <w:tcPr>
-            <w:tcW w:w="1160" w:type="dxa"/>
-            <w:tcBorders>
-              <w:top w:val="single" w:sz="8" w:space="0" w:color="9BC2E6"/>
-              <w:left w:val="single" w:sz="8" w:space="0" w:color="9BC2E6"/>
-              <w:bottom w:val="single" w:sz="8" w:space="0" w:color="9BC2E6"/>
-              <w:right w:val="nil"/>
-            </w:tcBorders>
-            <w:shd w:val="clear" w:color="000000" w:fill="DDEBF7"/>
-            <w:noWrap/>
-            <w:hideMark/>
-          </w:tcPr>
-          <w:p>
-            <w:pPr>
-              <w:rPr>
-                <w:rFonts w:ascii="Calibri" w:hAnsi="Calibri" w:cs="Calibri"/>
-                <w:color w:val="000000"/>
-                <w:sz w:val="22"/>
-                <w:szCs w:val="22"/>
-                <w:lang w:val="en-CA" w:eastAsia="en-CA"/>
-              </w:rPr>
-            </w:pPr>
-            <w:r>
-              <w:rPr>
-                <w:rFonts w:ascii="Calibri" w:hAnsi="Calibri" w:cs="Calibri"/>
-                <w:color w:val="000000"/>
-                <w:sz w:val="22"/>
-                <w:szCs w:val="22"/>
-              </w:rPr>
-              <w:t>Gagné</w:t>
-            </w:r>
-          </w:p>
-        </w:tc>
-        <w:tc>
-          <w:tcPr>
-            <w:tcW w:w="1340" w:type="dxa"/>
-            <w:tcBorders>
-              <w:top w:val="single" w:sz="8" w:space="0" w:color="9BC2E6"/>
-              <w:left w:val="nil"/>
-              <w:bottom w:val="single" w:sz="8" w:space="0" w:color="9BC2E6"/>
-              <w:right w:val="nil"/>
-            </w:tcBorders>
-            <w:shd w:val="clear" w:color="000000" w:fill="DDEBF7"/>
-            <w:noWrap/>
-            <w:hideMark/>
-          </w:tcPr>
-          <w:p>
-            <w:pPr>
-              <w:rPr>
-                <w:rFonts w:ascii="Calibri" w:hAnsi="Calibri" w:cs="Calibri"/>
-                <w:color w:val="000000"/>
-                <w:sz w:val="22"/>
-                <w:szCs w:val="22"/>
-              </w:rPr>
-            </w:pPr>
-            <w:r>
-              <w:rPr>
-                <w:rFonts w:ascii="Calibri" w:hAnsi="Calibri" w:cs="Calibri"/>
-                <w:color w:val="000000"/>
-                <w:sz w:val="22"/>
-                <w:szCs w:val="22"/>
-              </w:rPr>
-              <w:t>Philippe</w:t>
-            </w:r>
-          </w:p>
-        </w:tc>
-        <w:tc>
-          <w:tcPr>
-            <w:tcW w:w="4199" w:type="dxa"/>
-            <w:tcBorders>
-              <w:top w:val="single" w:sz="8" w:space="0" w:color="9BC2E6"/>
-              <w:left w:val="nil"/>
-              <w:bottom w:val="single" w:sz="8" w:space="0" w:color="9BC2E6"/>
-              <w:right w:val="nil"/>
-            </w:tcBorders>
-            <w:shd w:val="clear" w:color="000000" w:fill="DDEBF7"/>
-            <w:noWrap/>
-            <w:hideMark/>
-          </w:tcPr>
-          <w:p>
-            <w:pPr>
-              <w:rPr>
-                <w:rFonts w:ascii="Calibri" w:hAnsi="Calibri" w:cs="Calibri"/>
-                <w:color w:val="000000"/>
-                <w:sz w:val="22"/>
-                <w:szCs w:val="22"/>
-              </w:rPr>
-            </w:pPr>
-            <w:r>
-              <w:rPr>
-                <w:rFonts w:ascii="Calibri" w:hAnsi="Calibri" w:cs="Calibri"/>
-                <w:color w:val="000000"/>
-                <w:sz w:val="22"/>
-                <w:szCs w:val="22"/>
-              </w:rPr>
-              <w:t>philippe.gagne.5@umontreal.ca</w:t>
-            </w:r>
-          </w:p>
-        </w:tc>
-      </w:tr>
-      <w:tr>
-        <w:trPr>
-          <w:trHeight w:val="315"/>
-        </w:trPr>
-        <w:tc>
-          <w:tcPr>
-            <w:tcW w:w="1160" w:type="dxa"/>
-            <w:tcBorders>
-              <w:top w:val="nil"/>
-              <w:left w:val="single" w:sz="8" w:space="0" w:color="9BC2E6"/>
-              <w:bottom w:val="single" w:sz="8" w:space="0" w:color="9BC2E6"/>
-              <w:right w:val="nil"/>
-            </w:tcBorders>
-            <w:noWrap/>
-            <w:hideMark/>
-          </w:tcPr>
-          <w:p>
-            <w:pPr>
-              <w:rPr>
-                <w:rFonts w:ascii="Calibri" w:hAnsi="Calibri" w:cs="Calibri"/>
-                <w:color w:val="000000"/>
-                <w:sz w:val="22"/>
-                <w:szCs w:val="22"/>
-              </w:rPr>
-            </w:pPr>
-            <w:proofErr w:type="spellStart"/>
-            <w:r>
-              <w:rPr>
-                <w:rFonts w:ascii="Calibri" w:hAnsi="Calibri" w:cs="Calibri"/>
-                <w:color w:val="000000"/>
-                <w:sz w:val="22"/>
-                <w:szCs w:val="22"/>
-              </w:rPr>
-              <w:t>Maikarfi</w:t>
-            </w:r>
-            <w:proofErr w:type="spellEnd"/>
-          </w:p>
-        </w:tc>
-        <w:tc>
-          <w:tcPr>
-            <w:tcW w:w="1340" w:type="dxa"/>
-            <w:tcBorders>
-              <w:top w:val="nil"/>
-              <w:left w:val="nil"/>
-              <w:bottom w:val="single" w:sz="8" w:space="0" w:color="9BC2E6"/>
-              <w:right w:val="nil"/>
-            </w:tcBorders>
-            <w:noWrap/>
-            <w:hideMark/>
-          </w:tcPr>
-          <w:p>
-            <w:pPr>
-              <w:rPr>
-                <w:rFonts w:ascii="Calibri" w:hAnsi="Calibri" w:cs="Calibri"/>
-                <w:color w:val="000000"/>
-                <w:sz w:val="22"/>
-                <w:szCs w:val="22"/>
-              </w:rPr>
-            </w:pPr>
-            <w:proofErr w:type="spellStart"/>
-            <w:r>
-              <w:rPr>
-                <w:rFonts w:ascii="Calibri" w:hAnsi="Calibri" w:cs="Calibri"/>
-                <w:color w:val="000000"/>
-                <w:sz w:val="22"/>
-                <w:szCs w:val="22"/>
-              </w:rPr>
-              <w:t>Fanna</w:t>
-            </w:r>
-            <w:proofErr w:type="spellEnd"/>
-          </w:p>
-        </w:tc>
-        <w:tc>
-          <w:tcPr>
-            <w:tcW w:w="4199" w:type="dxa"/>
-            <w:tcBorders>
-              <w:top w:val="nil"/>
-              <w:left w:val="nil"/>
-              <w:bottom w:val="single" w:sz="8" w:space="0" w:color="9BC2E6"/>
-              <w:right w:val="nil"/>
-            </w:tcBorders>
-            <w:noWrap/>
-            <w:hideMark/>
-          </w:tcPr>
-          <w:p>
-            <w:pPr>
-              <w:rPr>
-                <w:rFonts w:ascii="Calibri" w:hAnsi="Calibri" w:cs="Calibri"/>
-                <w:color w:val="000000"/>
-                <w:sz w:val="22"/>
-                <w:szCs w:val="22"/>
-              </w:rPr>
-            </w:pPr>
-            <w:r>
-              <w:rPr>
-                <w:rFonts w:ascii="Calibri" w:hAnsi="Calibri" w:cs="Calibri"/>
-                <w:color w:val="000000"/>
-                <w:sz w:val="22"/>
-                <w:szCs w:val="22"/>
-              </w:rPr>
-              <w:t>Fanna.souley.maikarfi@umontreal.ca</w:t>
-            </w:r>
-          </w:p>
-        </w:tc>
-      </w:tr>
-      <w:tr>
-        <w:trPr>
-          <w:trHeight w:val="315"/>
-        </w:trPr>
-        <w:tc>
-          <w:tcPr>
-            <w:tcW w:w="1160" w:type="dxa"/>
-            <w:tcBorders>
-              <w:top w:val="nil"/>
-              <w:left w:val="single" w:sz="8" w:space="0" w:color="9BC2E6"/>
-              <w:bottom w:val="single" w:sz="8" w:space="0" w:color="9BC2E6"/>
-              <w:right w:val="nil"/>
-            </w:tcBorders>
-            <w:shd w:val="clear" w:color="000000" w:fill="DDEBF7"/>
-            <w:noWrap/>
-            <w:hideMark/>
-          </w:tcPr>
-          <w:p>
-            <w:pPr>
-              <w:rPr>
-                <w:rFonts w:ascii="Calibri" w:hAnsi="Calibri" w:cs="Calibri"/>
-                <w:color w:val="000000"/>
-                <w:sz w:val="22"/>
-                <w:szCs w:val="22"/>
-              </w:rPr>
-            </w:pPr>
-            <w:r>
-              <w:rPr>
-                <w:rFonts w:ascii="Calibri" w:hAnsi="Calibri" w:cs="Calibri"/>
-                <w:color w:val="000000"/>
-                <w:sz w:val="22"/>
-                <w:szCs w:val="22"/>
-              </w:rPr>
-              <w:t>Sinan</w:t>
-            </w:r>
-          </w:p>
-        </w:tc>
-        <w:tc>
-          <w:tcPr>
-            <w:tcW w:w="1340" w:type="dxa"/>
-            <w:tcBorders>
-              <w:top w:val="nil"/>
-              <w:left w:val="nil"/>
-              <w:bottom w:val="single" w:sz="8" w:space="0" w:color="9BC2E6"/>
-              <w:right w:val="nil"/>
-            </w:tcBorders>
-            <w:shd w:val="clear" w:color="000000" w:fill="DDEBF7"/>
-            <w:noWrap/>
-            <w:hideMark/>
-          </w:tcPr>
-          <w:p>
-            <w:pPr>
-              <w:rPr>
-                <w:rFonts w:ascii="Calibri" w:hAnsi="Calibri" w:cs="Calibri"/>
-                <w:color w:val="000000"/>
-                <w:sz w:val="22"/>
-                <w:szCs w:val="22"/>
-              </w:rPr>
-            </w:pPr>
-            <w:r>
-              <w:rPr>
-                <w:rFonts w:ascii="Calibri" w:hAnsi="Calibri" w:cs="Calibri"/>
-                <w:color w:val="000000"/>
-                <w:sz w:val="22"/>
-                <w:szCs w:val="22"/>
-              </w:rPr>
-              <w:t>Mohamed</w:t>
-            </w:r>
-          </w:p>
-        </w:tc>
-        <w:tc>
-          <w:tcPr>
-            <w:tcW w:w="4199" w:type="dxa"/>
-            <w:tcBorders>
-              <w:top w:val="nil"/>
-              <w:left w:val="nil"/>
-              <w:bottom w:val="single" w:sz="8" w:space="0" w:color="9BC2E6"/>
-              <w:right w:val="nil"/>
-            </w:tcBorders>
-            <w:shd w:val="clear" w:color="000000" w:fill="DDEBF7"/>
-            <w:noWrap/>
-            <w:hideMark/>
-          </w:tcPr>
-          <w:p>
-            <w:pPr>
-              <w:rPr>
-                <w:rFonts w:ascii="Calibri" w:hAnsi="Calibri" w:cs="Calibri"/>
-                <w:color w:val="000000"/>
-                <w:sz w:val="22"/>
-                <w:szCs w:val="22"/>
-              </w:rPr>
-            </w:pPr>
-            <w:r>
-              <w:rPr>
-                <w:rFonts w:ascii="Calibri" w:hAnsi="Calibri" w:cs="Calibri"/>
-                <w:color w:val="000000"/>
-                <w:sz w:val="22"/>
-                <w:szCs w:val="22"/>
-              </w:rPr>
-              <w:t>el.hadj.mohamed.liebe.sinan@umontreal.ca</w:t>
-            </w:r>
-          </w:p>
-        </w:tc>
-      </w:tr>
-      <w:tr>
-        <w:trPr>
-          <w:trHeight w:val="315"/>
-        </w:trPr>
-        <w:tc>
-          <w:tcPr>
-            <w:tcW w:w="1160" w:type="dxa"/>
-            <w:tcBorders>
-              <w:top w:val="nil"/>
-              <w:left w:val="single" w:sz="8" w:space="0" w:color="9BC2E6"/>
-              <w:bottom w:val="single" w:sz="8" w:space="0" w:color="9BC2E6"/>
-              <w:right w:val="nil"/>
-            </w:tcBorders>
-            <w:noWrap/>
-            <w:hideMark/>
-          </w:tcPr>
-          <w:p>
-            <w:pPr>
-              <w:rPr>
-                <w:rFonts w:ascii="Calibri" w:hAnsi="Calibri" w:cs="Calibri"/>
-                <w:color w:val="000000"/>
-                <w:sz w:val="22"/>
-                <w:szCs w:val="22"/>
-              </w:rPr>
-            </w:pPr>
-            <w:proofErr w:type="spellStart"/>
-            <w:r>
-              <w:rPr>
-                <w:rFonts w:ascii="Calibri" w:hAnsi="Calibri" w:cs="Calibri"/>
-                <w:color w:val="000000"/>
-                <w:sz w:val="22"/>
-                <w:szCs w:val="22"/>
-              </w:rPr>
-              <w:t>Briscaru</w:t>
-            </w:r>
-            <w:proofErr w:type="spellEnd"/>
-          </w:p>
-        </w:tc>
-        <w:tc>
-          <w:tcPr>
-            <w:tcW w:w="1340" w:type="dxa"/>
-            <w:tcBorders>
-              <w:top w:val="nil"/>
-              <w:left w:val="nil"/>
-              <w:bottom w:val="single" w:sz="8" w:space="0" w:color="9BC2E6"/>
-              <w:right w:val="nil"/>
-            </w:tcBorders>
-            <w:noWrap/>
-            <w:hideMark/>
-          </w:tcPr>
-          <w:p>
-            <w:pPr>
-              <w:rPr>
-                <w:rFonts w:ascii="Calibri" w:hAnsi="Calibri" w:cs="Calibri"/>
-                <w:color w:val="000000"/>
-                <w:sz w:val="22"/>
-                <w:szCs w:val="22"/>
-              </w:rPr>
-            </w:pPr>
-            <w:r>
-              <w:rPr>
-                <w:rFonts w:ascii="Calibri" w:hAnsi="Calibri" w:cs="Calibri"/>
-                <w:color w:val="000000"/>
-                <w:sz w:val="22"/>
-                <w:szCs w:val="22"/>
-              </w:rPr>
-              <w:t>Adrian</w:t>
-            </w:r>
-          </w:p>
-        </w:tc>
-        <w:tc>
-          <w:tcPr>
-            <w:tcW w:w="4199" w:type="dxa"/>
-            <w:tcBorders>
-              <w:top w:val="nil"/>
-              <w:left w:val="nil"/>
-              <w:bottom w:val="single" w:sz="8" w:space="0" w:color="9BC2E6"/>
-              <w:right w:val="nil"/>
-            </w:tcBorders>
-            <w:noWrap/>
-            <w:hideMark/>
-          </w:tcPr>
-          <w:p>
-            <w:pPr>
-              <w:rPr>
-                <w:rFonts w:ascii="Calibri" w:hAnsi="Calibri" w:cs="Calibri"/>
-                <w:color w:val="000000"/>
-                <w:sz w:val="22"/>
-                <w:szCs w:val="22"/>
-              </w:rPr>
-            </w:pPr>
-            <w:r>
-              <w:rPr>
-                <w:rFonts w:ascii="Calibri" w:hAnsi="Calibri" w:cs="Calibri"/>
-                <w:color w:val="000000"/>
-                <w:sz w:val="22"/>
-                <w:szCs w:val="22"/>
-              </w:rPr>
-              <w:t>adrian.briscaru@umontreal.ca</w:t>
-            </w:r>
-          </w:p>
-        </w:tc>
-      </w:tr>
-      <w:tr>
-        <w:trPr>
-          <w:trHeight w:val="315"/>
-        </w:trPr>
-        <w:tc>
-          <w:tcPr>
-            <w:tcW w:w="1160" w:type="dxa"/>
-            <w:tcBorders>
-              <w:top w:val="nil"/>
-              <w:left w:val="single" w:sz="8" w:space="0" w:color="9BC2E6"/>
-              <w:bottom w:val="single" w:sz="8" w:space="0" w:color="9BC2E6"/>
-              <w:right w:val="nil"/>
-            </w:tcBorders>
-            <w:shd w:val="clear" w:color="000000" w:fill="DDEBF7"/>
-            <w:noWrap/>
-            <w:hideMark/>
-          </w:tcPr>
-          <w:p>
-            <w:pPr>
-              <w:rPr>
-                <w:rFonts w:ascii="Calibri" w:hAnsi="Calibri" w:cs="Calibri"/>
-                <w:color w:val="000000"/>
-                <w:sz w:val="22"/>
-                <w:szCs w:val="22"/>
-              </w:rPr>
-            </w:pPr>
-            <w:r>
-              <w:rPr>
-                <w:rFonts w:ascii="Calibri" w:hAnsi="Calibri" w:cs="Calibri"/>
-                <w:color w:val="000000"/>
-                <w:sz w:val="22"/>
-                <w:szCs w:val="22"/>
-              </w:rPr>
-              <w:t>Younes</w:t>
-            </w:r>
-          </w:p>
-        </w:tc>
-        <w:tc>
-          <w:tcPr>
-            <w:tcW w:w="1340" w:type="dxa"/>
-            <w:tcBorders>
-              <w:top w:val="nil"/>
-              <w:left w:val="nil"/>
-              <w:bottom w:val="single" w:sz="8" w:space="0" w:color="9BC2E6"/>
-              <w:right w:val="nil"/>
-            </w:tcBorders>
-            <w:shd w:val="clear" w:color="000000" w:fill="DDEBF7"/>
-            <w:noWrap/>
-            <w:hideMark/>
-          </w:tcPr>
-          <w:p>
-            <w:pPr>
-              <w:rPr>
-                <w:rFonts w:ascii="Calibri" w:hAnsi="Calibri" w:cs="Calibri"/>
-                <w:color w:val="000000"/>
-                <w:sz w:val="22"/>
-                <w:szCs w:val="22"/>
-              </w:rPr>
-            </w:pPr>
-            <w:r>
-              <w:rPr>
-                <w:rFonts w:ascii="Calibri" w:hAnsi="Calibri" w:cs="Calibri"/>
-                <w:color w:val="000000"/>
-                <w:sz w:val="22"/>
-                <w:szCs w:val="22"/>
-              </w:rPr>
-              <w:t>Rami</w:t>
-            </w:r>
-          </w:p>
-        </w:tc>
-        <w:tc>
-          <w:tcPr>
-            <w:tcW w:w="4199" w:type="dxa"/>
-            <w:tcBorders>
-              <w:top w:val="nil"/>
-              <w:left w:val="nil"/>
-              <w:bottom w:val="single" w:sz="8" w:space="0" w:color="9BC2E6"/>
-              <w:right w:val="nil"/>
-            </w:tcBorders>
-            <w:shd w:val="clear" w:color="000000" w:fill="DDEBF7"/>
-            <w:noWrap/>
-            <w:hideMark/>
-          </w:tcPr>
-          <w:p>
-            <w:pPr>
-              <w:rPr>
-                <w:rFonts w:ascii="Calibri" w:hAnsi="Calibri" w:cs="Calibri"/>
-                <w:color w:val="000000"/>
-                <w:sz w:val="22"/>
-                <w:szCs w:val="22"/>
-              </w:rPr>
-            </w:pPr>
-            <w:r>
-              <w:rPr>
-                <w:rFonts w:ascii="Calibri" w:hAnsi="Calibri" w:cs="Calibri"/>
-                <w:color w:val="000000"/>
-                <w:sz w:val="22"/>
-                <w:szCs w:val="22"/>
-              </w:rPr>
-              <w:t>Rami.younes@umontreal.ca</w:t>
-            </w:r>
-          </w:p>
-        </w:tc>
-      </w:tr>
-      <w:tr>
-        <w:trPr>
-          <w:trHeight w:val="315"/>
-        </w:trPr>
-        <w:tc>
-          <w:tcPr>
-            <w:tcW w:w="1160" w:type="dxa"/>
-            <w:tcBorders>
-              <w:top w:val="nil"/>
-              <w:left w:val="single" w:sz="8" w:space="0" w:color="9BC2E6"/>
-              <w:bottom w:val="single" w:sz="8" w:space="0" w:color="9BC2E6"/>
-              <w:right w:val="nil"/>
-            </w:tcBorders>
-            <w:noWrap/>
-            <w:hideMark/>
-          </w:tcPr>
-          <w:p>
-            <w:pPr>
-              <w:rPr>
-                <w:rFonts w:ascii="Calibri" w:hAnsi="Calibri" w:cs="Calibri"/>
-                <w:color w:val="000000"/>
-                <w:sz w:val="22"/>
-                <w:szCs w:val="22"/>
-              </w:rPr>
-            </w:pPr>
-            <w:r>
-              <w:rPr>
-                <w:rFonts w:ascii="Calibri" w:hAnsi="Calibri" w:cs="Calibri"/>
-                <w:color w:val="000000"/>
-                <w:sz w:val="22"/>
-                <w:szCs w:val="22"/>
-              </w:rPr>
-              <w:t>Maffre</w:t>
-            </w:r>
-          </w:p>
-        </w:tc>
-        <w:tc>
-          <w:tcPr>
-            <w:tcW w:w="1340" w:type="dxa"/>
-            <w:tcBorders>
-              <w:top w:val="nil"/>
-              <w:left w:val="nil"/>
-              <w:bottom w:val="single" w:sz="8" w:space="0" w:color="9BC2E6"/>
-              <w:right w:val="nil"/>
-            </w:tcBorders>
-            <w:noWrap/>
-            <w:hideMark/>
-          </w:tcPr>
-          <w:p>
-            <w:pPr>
-              <w:rPr>
-                <w:rFonts w:ascii="Calibri" w:hAnsi="Calibri" w:cs="Calibri"/>
-                <w:color w:val="000000"/>
-                <w:sz w:val="22"/>
-                <w:szCs w:val="22"/>
-              </w:rPr>
-            </w:pPr>
-            <w:r>
-              <w:rPr>
-                <w:rFonts w:ascii="Calibri" w:hAnsi="Calibri" w:cs="Calibri"/>
-                <w:color w:val="000000"/>
-                <w:sz w:val="22"/>
-                <w:szCs w:val="22"/>
-              </w:rPr>
-              <w:t>Arthur</w:t>
-            </w:r>
-          </w:p>
-        </w:tc>
-        <w:tc>
-          <w:tcPr>
-            <w:tcW w:w="4199" w:type="dxa"/>
-            <w:tcBorders>
-              <w:top w:val="nil"/>
-              <w:left w:val="nil"/>
-              <w:bottom w:val="single" w:sz="8" w:space="0" w:color="9BC2E6"/>
-              <w:right w:val="nil"/>
-            </w:tcBorders>
-            <w:noWrap/>
-            <w:hideMark/>
-          </w:tcPr>
-          <w:p>
-            <w:pPr>
-              <w:rPr>
-                <w:rFonts w:ascii="Calibri" w:hAnsi="Calibri" w:cs="Calibri"/>
-                <w:color w:val="000000"/>
-                <w:sz w:val="22"/>
-                <w:szCs w:val="22"/>
-              </w:rPr>
-            </w:pPr>
-            <w:r>
-              <w:rPr>
-                <w:rFonts w:ascii="Calibri" w:hAnsi="Calibri" w:cs="Calibri"/>
-                <w:color w:val="000000"/>
-                <w:sz w:val="22"/>
-                <w:szCs w:val="22"/>
-              </w:rPr>
-              <w:t>arthur.maffre@umontreal.ca</w:t>
-            </w:r>
-          </w:p>
-        </w:tc>
-      </w:tr>
-      <w:tr>
-        <w:trPr>
-          <w:trHeight w:val="315"/>
-        </w:trPr>
-        <w:tc>
-          <w:tcPr>
-            <w:tcW w:w="1160" w:type="dxa"/>
-            <w:tcBorders>
-              <w:top w:val="nil"/>
-              <w:left w:val="single" w:sz="8" w:space="0" w:color="9BC2E6"/>
-              <w:bottom w:val="single" w:sz="8" w:space="0" w:color="9BC2E6"/>
-              <w:right w:val="nil"/>
-            </w:tcBorders>
-            <w:shd w:val="clear" w:color="000000" w:fill="DDEBF7"/>
-            <w:noWrap/>
-            <w:hideMark/>
-          </w:tcPr>
-          <w:p>
-            <w:pPr>
-              <w:rPr>
-                <w:rFonts w:ascii="Calibri" w:hAnsi="Calibri" w:cs="Calibri"/>
-                <w:color w:val="000000"/>
-                <w:sz w:val="22"/>
-                <w:szCs w:val="22"/>
-              </w:rPr>
-            </w:pPr>
-            <w:proofErr w:type="spellStart"/>
-            <w:r>
-              <w:rPr>
-                <w:rFonts w:ascii="Calibri" w:hAnsi="Calibri" w:cs="Calibri"/>
-                <w:color w:val="000000"/>
-                <w:sz w:val="22"/>
-                <w:szCs w:val="22"/>
-              </w:rPr>
-              <w:t>Bisaillon</w:t>
-            </w:r>
-            <w:proofErr w:type="spellEnd"/>
-          </w:p>
-        </w:tc>
-        <w:tc>
-          <w:tcPr>
-            <w:tcW w:w="1340" w:type="dxa"/>
-            <w:tcBorders>
-              <w:top w:val="nil"/>
-              <w:left w:val="nil"/>
-              <w:bottom w:val="single" w:sz="8" w:space="0" w:color="9BC2E6"/>
-              <w:right w:val="nil"/>
-            </w:tcBorders>
-            <w:shd w:val="clear" w:color="000000" w:fill="DDEBF7"/>
-            <w:noWrap/>
-            <w:hideMark/>
-          </w:tcPr>
-          <w:p>
-            <w:pPr>
-              <w:rPr>
-                <w:rFonts w:ascii="Calibri" w:hAnsi="Calibri" w:cs="Calibri"/>
-                <w:color w:val="000000"/>
-                <w:sz w:val="22"/>
-                <w:szCs w:val="22"/>
-              </w:rPr>
-            </w:pPr>
-            <w:r>
-              <w:rPr>
-                <w:rFonts w:ascii="Calibri" w:hAnsi="Calibri" w:cs="Calibri"/>
-                <w:color w:val="000000"/>
-                <w:sz w:val="22"/>
-                <w:szCs w:val="22"/>
-              </w:rPr>
-              <w:t>Samy</w:t>
-            </w:r>
-          </w:p>
-        </w:tc>
-        <w:tc>
-          <w:tcPr>
-            <w:tcW w:w="4199" w:type="dxa"/>
-            <w:tcBorders>
-              <w:top w:val="nil"/>
-              <w:left w:val="nil"/>
-              <w:bottom w:val="single" w:sz="8" w:space="0" w:color="9BC2E6"/>
-              <w:right w:val="nil"/>
-            </w:tcBorders>
-            <w:shd w:val="clear" w:color="000000" w:fill="DDEBF7"/>
-            <w:noWrap/>
-            <w:hideMark/>
-          </w:tcPr>
-          <w:p>
-            <w:pPr>
-              <w:rPr>
-                <w:rFonts w:ascii="Calibri" w:hAnsi="Calibri" w:cs="Calibri"/>
-                <w:color w:val="000000"/>
-                <w:sz w:val="22"/>
-                <w:szCs w:val="22"/>
-              </w:rPr>
-            </w:pPr>
-            <w:r>
-              <w:rPr>
-                <w:rFonts w:ascii="Calibri" w:hAnsi="Calibri" w:cs="Calibri"/>
-                <w:color w:val="000000"/>
-                <w:sz w:val="22"/>
-                <w:szCs w:val="22"/>
-              </w:rPr>
-              <w:t>samy.bisaillon@etud.polymtl.ca</w:t>
-            </w:r>
-          </w:p>
-        </w:tc>
-      </w:tr>
-      <w:tr>
-        <w:trPr>
-          <w:trHeight w:val="315"/>
-        </w:trPr>
-        <w:tc>
-          <w:tcPr>
-            <w:tcW w:w="1160" w:type="dxa"/>
-            <w:tcBorders>
-              <w:top w:val="nil"/>
-              <w:left w:val="single" w:sz="8" w:space="0" w:color="9BC2E6"/>
-              <w:bottom w:val="single" w:sz="8" w:space="0" w:color="9BC2E6"/>
-              <w:right w:val="nil"/>
-            </w:tcBorders>
-            <w:noWrap/>
-            <w:hideMark/>
-          </w:tcPr>
-          <w:p>
-            <w:pPr>
-              <w:rPr>
-                <w:rFonts w:ascii="Calibri" w:hAnsi="Calibri" w:cs="Calibri"/>
-                <w:color w:val="000000"/>
-                <w:sz w:val="22"/>
-                <w:szCs w:val="22"/>
-              </w:rPr>
-            </w:pPr>
-            <w:r>
-              <w:rPr>
-                <w:rFonts w:ascii="Calibri" w:hAnsi="Calibri" w:cs="Calibri"/>
-                <w:color w:val="000000"/>
-                <w:sz w:val="22"/>
-                <w:szCs w:val="22"/>
-              </w:rPr>
-              <w:t>Mitchell</w:t>
-            </w:r>
-          </w:p>
-        </w:tc>
-        <w:tc>
-          <w:tcPr>
-            <w:tcW w:w="1340" w:type="dxa"/>
-            <w:tcBorders>
-              <w:top w:val="nil"/>
-              <w:left w:val="nil"/>
-              <w:bottom w:val="single" w:sz="8" w:space="0" w:color="9BC2E6"/>
-              <w:right w:val="nil"/>
-            </w:tcBorders>
-            <w:noWrap/>
-            <w:hideMark/>
-          </w:tcPr>
-          <w:p>
-            <w:pPr>
-              <w:rPr>
-                <w:rFonts w:ascii="Calibri" w:hAnsi="Calibri" w:cs="Calibri"/>
-                <w:color w:val="000000"/>
-                <w:sz w:val="22"/>
-                <w:szCs w:val="22"/>
-              </w:rPr>
-            </w:pPr>
-            <w:r>
-              <w:rPr>
-                <w:rFonts w:ascii="Calibri" w:hAnsi="Calibri" w:cs="Calibri"/>
-                <w:color w:val="000000"/>
-                <w:sz w:val="22"/>
-                <w:szCs w:val="22"/>
-              </w:rPr>
-              <w:t>Édouard</w:t>
-            </w:r>
-          </w:p>
-        </w:tc>
-        <w:tc>
-          <w:tcPr>
-            <w:tcW w:w="4199" w:type="dxa"/>
-            <w:tcBorders>
-              <w:top w:val="nil"/>
-              <w:left w:val="nil"/>
-              <w:bottom w:val="single" w:sz="8" w:space="0" w:color="9BC2E6"/>
-              <w:right w:val="nil"/>
-            </w:tcBorders>
-            <w:noWrap/>
-            <w:hideMark/>
-          </w:tcPr>
-          <w:p>
-            <w:pPr>
-              <w:rPr>
-                <w:rFonts w:ascii="Calibri" w:hAnsi="Calibri" w:cs="Calibri"/>
-                <w:color w:val="000000"/>
-                <w:sz w:val="22"/>
-                <w:szCs w:val="22"/>
-              </w:rPr>
-            </w:pPr>
-            <w:r>
-              <w:rPr>
-                <w:rFonts w:ascii="Calibri" w:hAnsi="Calibri" w:cs="Calibri"/>
-                <w:color w:val="000000"/>
-                <w:sz w:val="22"/>
-                <w:szCs w:val="22"/>
-              </w:rPr>
-              <w:t>edouard.mitchell@umontreal.ca</w:t>
-            </w:r>
-          </w:p>
-        </w:tc>
-      </w:tr>
-      <w:tr>
-        <w:trPr>
-          <w:trHeight w:val="315"/>
-        </w:trPr>
-        <w:tc>
-          <w:tcPr>
-            <w:tcW w:w="1160" w:type="dxa"/>
-            <w:tcBorders>
-              <w:top w:val="nil"/>
-              <w:left w:val="single" w:sz="8" w:space="0" w:color="9BC2E6"/>
-              <w:bottom w:val="single" w:sz="8" w:space="0" w:color="9BC2E6"/>
-              <w:right w:val="nil"/>
-            </w:tcBorders>
-            <w:shd w:val="clear" w:color="000000" w:fill="DDEBF7"/>
-            <w:noWrap/>
-            <w:hideMark/>
-          </w:tcPr>
-          <w:p>
-            <w:pPr>
-              <w:rPr>
-                <w:rFonts w:ascii="Calibri" w:hAnsi="Calibri" w:cs="Calibri"/>
-                <w:color w:val="000000"/>
-                <w:sz w:val="22"/>
-                <w:szCs w:val="22"/>
-              </w:rPr>
-            </w:pPr>
-            <w:r>
-              <w:rPr>
-                <w:rFonts w:ascii="Calibri" w:hAnsi="Calibri" w:cs="Calibri"/>
-                <w:color w:val="000000"/>
-                <w:sz w:val="22"/>
-                <w:szCs w:val="22"/>
-              </w:rPr>
-              <w:t>Jin</w:t>
-            </w:r>
-          </w:p>
-        </w:tc>
-        <w:tc>
-          <w:tcPr>
-            <w:tcW w:w="1340" w:type="dxa"/>
-            <w:tcBorders>
-              <w:top w:val="nil"/>
-              <w:left w:val="nil"/>
-              <w:bottom w:val="single" w:sz="8" w:space="0" w:color="9BC2E6"/>
-              <w:right w:val="nil"/>
-            </w:tcBorders>
-            <w:shd w:val="clear" w:color="000000" w:fill="DDEBF7"/>
-            <w:noWrap/>
-            <w:hideMark/>
-          </w:tcPr>
-          <w:p>
-            <w:pPr>
-              <w:rPr>
-                <w:rFonts w:ascii="Calibri" w:hAnsi="Calibri" w:cs="Calibri"/>
-                <w:color w:val="000000"/>
-                <w:sz w:val="22"/>
-                <w:szCs w:val="22"/>
-              </w:rPr>
-            </w:pPr>
-            <w:proofErr w:type="spellStart"/>
-            <w:r>
-              <w:rPr>
-                <w:rFonts w:ascii="Calibri" w:hAnsi="Calibri" w:cs="Calibri"/>
-                <w:color w:val="000000"/>
-                <w:sz w:val="22"/>
-                <w:szCs w:val="22"/>
-              </w:rPr>
-              <w:t>Temuujin</w:t>
-            </w:r>
-            <w:proofErr w:type="spellEnd"/>
-          </w:p>
-        </w:tc>
-        <w:tc>
-          <w:tcPr>
-            <w:tcW w:w="4199" w:type="dxa"/>
-            <w:tcBorders>
-              <w:top w:val="nil"/>
-              <w:left w:val="nil"/>
-              <w:bottom w:val="single" w:sz="8" w:space="0" w:color="9BC2E6"/>
-              <w:right w:val="nil"/>
-            </w:tcBorders>
-            <w:shd w:val="clear" w:color="000000" w:fill="DDEBF7"/>
-            <w:noWrap/>
-            <w:hideMark/>
-          </w:tcPr>
-          <w:p>
-            <w:pPr>
-              <w:rPr>
-                <w:color w:val="000000"/>
-                <w:sz w:val="20"/>
-                <w:szCs w:val="20"/>
-              </w:rPr>
-            </w:pPr>
-            <w:r>
-              <w:rPr>
-                <w:color w:val="000000"/>
-                <w:sz w:val="20"/>
-                <w:szCs w:val="20"/>
-              </w:rPr>
-              <w:t> </w:t>
-            </w:r>
-          </w:p>
-        </w:tc>
-      </w:tr>
-      <w:tr>
-        <w:trPr>
-          <w:trHeight w:val="315"/>
-        </w:trPr>
-        <w:tc>
-          <w:tcPr>
-            <w:tcW w:w="1160" w:type="dxa"/>
-            <w:tcBorders>
-              <w:top w:val="nil"/>
-              <w:left w:val="single" w:sz="8" w:space="0" w:color="9BC2E6"/>
-              <w:bottom w:val="single" w:sz="8" w:space="0" w:color="9BC2E6"/>
-              <w:right w:val="nil"/>
-            </w:tcBorders>
-            <w:noWrap/>
-            <w:hideMark/>
-          </w:tcPr>
-          <w:p>
-            <w:pPr>
-              <w:rPr>
-                <w:rFonts w:ascii="Calibri" w:hAnsi="Calibri" w:cs="Calibri"/>
-                <w:color w:val="000000"/>
-                <w:sz w:val="22"/>
-                <w:szCs w:val="22"/>
-              </w:rPr>
-            </w:pPr>
-            <w:r>
-              <w:rPr>
-                <w:rFonts w:ascii="Calibri" w:hAnsi="Calibri" w:cs="Calibri"/>
-                <w:color w:val="000000"/>
-                <w:sz w:val="22"/>
-                <w:szCs w:val="22"/>
-              </w:rPr>
-              <w:t>Lahlou</w:t>
-            </w:r>
-          </w:p>
-        </w:tc>
-        <w:tc>
-          <w:tcPr>
-            <w:tcW w:w="1340" w:type="dxa"/>
-            <w:tcBorders>
-              <w:top w:val="nil"/>
-              <w:left w:val="nil"/>
-              <w:bottom w:val="single" w:sz="8" w:space="0" w:color="9BC2E6"/>
-              <w:right w:val="nil"/>
-            </w:tcBorders>
-            <w:noWrap/>
-            <w:hideMark/>
-          </w:tcPr>
-          <w:p>
-            <w:pPr>
-              <w:rPr>
-                <w:rFonts w:ascii="Calibri" w:hAnsi="Calibri" w:cs="Calibri"/>
-                <w:color w:val="000000"/>
-                <w:sz w:val="22"/>
-                <w:szCs w:val="22"/>
-              </w:rPr>
-            </w:pPr>
-            <w:proofErr w:type="spellStart"/>
-            <w:r>
-              <w:rPr>
-                <w:rFonts w:ascii="Calibri" w:hAnsi="Calibri" w:cs="Calibri"/>
-                <w:color w:val="000000"/>
-                <w:sz w:val="22"/>
-                <w:szCs w:val="22"/>
-              </w:rPr>
-              <w:t>Yonah</w:t>
-            </w:r>
-            <w:proofErr w:type="spellEnd"/>
-          </w:p>
-        </w:tc>
-        <w:tc>
-          <w:tcPr>
-            <w:tcW w:w="4199" w:type="dxa"/>
-            <w:tcBorders>
-              <w:top w:val="nil"/>
-              <w:left w:val="nil"/>
-              <w:bottom w:val="single" w:sz="8" w:space="0" w:color="9BC2E6"/>
-              <w:right w:val="nil"/>
-            </w:tcBorders>
-            <w:noWrap/>
-            <w:hideMark/>
-          </w:tcPr>
-          <w:p>
-            <w:pPr>
-              <w:rPr>
-                <w:rFonts w:ascii="Calibri" w:hAnsi="Calibri" w:cs="Calibri"/>
-                <w:color w:val="000000"/>
-                <w:sz w:val="22"/>
-                <w:szCs w:val="22"/>
-              </w:rPr>
-            </w:pPr>
-            <w:r>
-              <w:rPr>
-                <w:rFonts w:ascii="Calibri" w:hAnsi="Calibri" w:cs="Calibri"/>
-                <w:color w:val="000000"/>
-                <w:sz w:val="22"/>
-                <w:szCs w:val="22"/>
-              </w:rPr>
-              <w:t>yonah.lahlou@umontreal.ca</w:t>
-            </w:r>
-          </w:p>
-        </w:tc>
-      </w:tr>
-      <w:tr>
-        <w:trPr>
-          <w:trHeight w:val="300"/>
-        </w:trPr>
-        <w:tc>
-          <w:tcPr>
-            <w:tcW w:w="1160" w:type="dxa"/>
-            <w:tcBorders>
-              <w:top w:val="nil"/>
-              <w:left w:val="single" w:sz="8" w:space="0" w:color="9BC2E6"/>
-              <w:bottom w:val="single" w:sz="8" w:space="0" w:color="9BC2E6"/>
-              <w:right w:val="nil"/>
-            </w:tcBorders>
-            <w:shd w:val="clear" w:color="000000" w:fill="DDEBF7"/>
-            <w:noWrap/>
-            <w:hideMark/>
-          </w:tcPr>
-          <w:p>
-            <w:pPr>
-              <w:rPr>
-                <w:rFonts w:ascii="Calibri" w:hAnsi="Calibri" w:cs="Calibri"/>
-                <w:color w:val="000000"/>
-                <w:sz w:val="22"/>
-                <w:szCs w:val="22"/>
-              </w:rPr>
-            </w:pPr>
-            <w:r>
-              <w:rPr>
-                <w:rFonts w:ascii="Calibri" w:hAnsi="Calibri" w:cs="Calibri"/>
-                <w:color w:val="000000"/>
-                <w:sz w:val="22"/>
-                <w:szCs w:val="22"/>
-              </w:rPr>
-              <w:t>Collin</w:t>
-            </w:r>
-          </w:p>
-        </w:tc>
-        <w:tc>
-          <w:tcPr>
-            <w:tcW w:w="1340" w:type="dxa"/>
-            <w:tcBorders>
-              <w:top w:val="nil"/>
-              <w:left w:val="nil"/>
-              <w:bottom w:val="single" w:sz="8" w:space="0" w:color="9BC2E6"/>
-              <w:right w:val="nil"/>
-            </w:tcBorders>
-            <w:shd w:val="clear" w:color="000000" w:fill="DDEBF7"/>
-            <w:noWrap/>
-            <w:hideMark/>
-          </w:tcPr>
-          <w:p>
-            <w:pPr>
-              <w:rPr>
-                <w:rFonts w:ascii="Calibri" w:hAnsi="Calibri" w:cs="Calibri"/>
-                <w:color w:val="000000"/>
-                <w:sz w:val="22"/>
-                <w:szCs w:val="22"/>
-              </w:rPr>
-            </w:pPr>
-            <w:r>
-              <w:rPr>
-                <w:rFonts w:ascii="Calibri" w:hAnsi="Calibri" w:cs="Calibri"/>
-                <w:color w:val="000000"/>
-                <w:sz w:val="22"/>
-                <w:szCs w:val="22"/>
-              </w:rPr>
-              <w:t>Guillaume</w:t>
-            </w:r>
-          </w:p>
-        </w:tc>
-        <w:tc>
-          <w:tcPr>
-            <w:tcW w:w="4199" w:type="dxa"/>
-            <w:tcBorders>
-              <w:top w:val="nil"/>
-              <w:left w:val="nil"/>
-              <w:bottom w:val="single" w:sz="8" w:space="0" w:color="9BC2E6"/>
-              <w:right w:val="nil"/>
-            </w:tcBorders>
-            <w:shd w:val="clear" w:color="000000" w:fill="DDEBF7"/>
-            <w:noWrap/>
-            <w:hideMark/>
-          </w:tcPr>
-          <w:p>
-            <w:pPr>
-              <w:rPr>
-                <w:rFonts w:ascii="Calibri" w:hAnsi="Calibri" w:cs="Calibri"/>
-                <w:color w:val="000000"/>
-                <w:sz w:val="22"/>
-                <w:szCs w:val="22"/>
-              </w:rPr>
-            </w:pPr>
-            <w:r>
-              <w:rPr>
-                <w:rFonts w:ascii="Calibri" w:hAnsi="Calibri" w:cs="Calibri"/>
-                <w:color w:val="000000"/>
-                <w:sz w:val="22"/>
-                <w:szCs w:val="22"/>
-              </w:rPr>
-              <w:t>guillaume.collin.2@umontreal.ca</w:t>
-            </w:r>
-          </w:p>
-        </w:tc>
-      </w:tr>
-    </w:tbl>
-    <w:p>
-      <w:pPr>
-        <w:ind w:left="600"/>
-        <w:jc w:val="both"/>
-        <w:rPr>
-          <w:rFonts w:ascii="Calibri" w:hAnsi="Calibri" w:cs="Arial"/>
-          <w:sz w:val="22"/>
-          <w:szCs w:val="22"/>
-        </w:rPr>
-      </w:pPr>
-    </w:p>
-    <w:p>
-      <w:pPr>
         <w:ind w:left="360"/>
         <w:jc w:val="both"/>
         <w:rPr>
           <w:rFonts w:ascii="Calibri" w:hAnsi="Calibri" w:cs="Arial"/>
-          <w:sz w:val="22"/>
-          <w:szCs w:val="22"/>
-        </w:rPr>
-      </w:pPr>
+          <w:i/>
+          <w:sz w:val="22"/>
+          <w:szCs w:val="22"/>
+        </w:rPr>
+      </w:pPr>
+      <w:proofErr w:type="gramStart"/>
+      <w:r>
+        <w:rPr>
+          <w:rFonts w:ascii="Calibri" w:hAnsi="Calibri" w:cs="Arial"/>
+          <w:i/>
+          <w:sz w:val="22"/>
+          <w:szCs w:val="22"/>
+        </w:rPr>
+        <w:t>-«</w:t>
+      </w:r>
+      <w:proofErr w:type="gramEnd"/>
+      <w:r>
+        <w:rPr>
+          <w:rFonts w:ascii="Calibri" w:hAnsi="Calibri" w:cs="Arial"/>
+          <w:i/>
+          <w:sz w:val="22"/>
+          <w:szCs w:val="22"/>
+        </w:rPr>
+        <w:t> Poste, prénom, nom, matricule, numéro de téléphone et adresse électronique ».</w:t>
+      </w:r>
     </w:p>
     <w:p>
       <w:pPr>
@@ -3504,6 +1874,113 @@
           <w:szCs w:val="22"/>
         </w:rPr>
       </w:pPr>
+      <w:proofErr w:type="gramStart"/>
+      <w:r>
+        <w:rPr>
+          <w:rFonts w:ascii="Calibri" w:hAnsi="Calibri" w:cs="Arial"/>
+          <w:i/>
+          <w:sz w:val="22"/>
+          <w:szCs w:val="22"/>
+        </w:rPr>
+        <w:t>-«</w:t>
+      </w:r>
+      <w:proofErr w:type="gramEnd"/>
+      <w:r>
+        <w:rPr>
+          <w:rFonts w:ascii="Calibri" w:hAnsi="Calibri" w:cs="Arial"/>
+          <w:i/>
+          <w:sz w:val="22"/>
+          <w:szCs w:val="22"/>
+        </w:rPr>
+        <w:t> Poste, prénom, nom, matricule, numéro de téléphone et adresse électronique ».</w:t>
+      </w:r>
+    </w:p>
+    <w:p>
+      <w:pPr>
+        <w:ind w:left="360"/>
+        <w:jc w:val="both"/>
+        <w:rPr>
+          <w:rFonts w:ascii="Calibri" w:hAnsi="Calibri" w:cs="Arial"/>
+          <w:i/>
+          <w:sz w:val="22"/>
+          <w:szCs w:val="22"/>
+        </w:rPr>
+      </w:pPr>
+      <w:proofErr w:type="gramStart"/>
+      <w:r>
+        <w:rPr>
+          <w:rFonts w:ascii="Calibri" w:hAnsi="Calibri" w:cs="Arial"/>
+          <w:i/>
+          <w:sz w:val="22"/>
+          <w:szCs w:val="22"/>
+        </w:rPr>
+        <w:t>-«</w:t>
+      </w:r>
+      <w:proofErr w:type="gramEnd"/>
+      <w:r>
+        <w:rPr>
+          <w:rFonts w:ascii="Calibri" w:hAnsi="Calibri" w:cs="Arial"/>
+          <w:i/>
+          <w:sz w:val="22"/>
+          <w:szCs w:val="22"/>
+        </w:rPr>
+        <w:t> Poste, prénom, nom, matricule, numéro de téléphone et adresse électronique ».</w:t>
+      </w:r>
+    </w:p>
+    <w:p>
+      <w:pPr>
+        <w:ind w:left="360"/>
+        <w:jc w:val="both"/>
+        <w:rPr>
+          <w:rFonts w:ascii="Calibri" w:hAnsi="Calibri" w:cs="Arial"/>
+          <w:i/>
+          <w:sz w:val="22"/>
+          <w:szCs w:val="22"/>
+        </w:rPr>
+      </w:pPr>
+      <w:proofErr w:type="gramStart"/>
+      <w:r>
+        <w:rPr>
+          <w:rFonts w:ascii="Calibri" w:hAnsi="Calibri" w:cs="Arial"/>
+          <w:i/>
+          <w:sz w:val="22"/>
+          <w:szCs w:val="22"/>
+        </w:rPr>
+        <w:t>-«</w:t>
+      </w:r>
+      <w:proofErr w:type="gramEnd"/>
+      <w:r>
+        <w:rPr>
+          <w:rFonts w:ascii="Calibri" w:hAnsi="Calibri" w:cs="Arial"/>
+          <w:i/>
+          <w:sz w:val="22"/>
+          <w:szCs w:val="22"/>
+        </w:rPr>
+        <w:t> Poste, prénom, nom, matricule, numéro de téléphone et adresse électronique ».</w:t>
+      </w:r>
+    </w:p>
+    <w:p>
+      <w:pPr>
+        <w:ind w:left="360"/>
+        <w:jc w:val="both"/>
+        <w:rPr>
+          <w:rFonts w:ascii="Calibri" w:hAnsi="Calibri" w:cs="Arial"/>
+          <w:sz w:val="22"/>
+          <w:szCs w:val="22"/>
+        </w:rPr>
+      </w:pPr>
+    </w:p>
+    <w:p>
+      <w:pPr>
+        <w:ind w:left="360"/>
+        <w:jc w:val="both"/>
+        <w:rPr>
+          <w:rFonts w:ascii="Calibri" w:hAnsi="Calibri" w:cs="Arial"/>
+          <w:i/>
+          <w:sz w:val="22"/>
+          <w:szCs w:val="22"/>
+        </w:rPr>
+      </w:pPr>
       <w:r>
         <w:rPr>
           <w:rFonts w:ascii="Calibri" w:hAnsi="Calibri" w:cs="Arial"/>
@@ -3519,61 +1996,7 @@
           <w:sz w:val="22"/>
           <w:szCs w:val="22"/>
         </w:rPr>
-        <w:t>à l’unanimité, par</w:t>
-      </w:r>
-      <w:r>
-        <w:rPr>
-          <w:rFonts w:ascii="Calibri" w:hAnsi="Calibri" w:cs="Arial"/>
-          <w:i/>
-          <w:sz w:val="22"/>
-          <w:szCs w:val="22"/>
-        </w:rPr>
-        <w:t xml:space="preserve"> 4 </w:t>
-      </w:r>
-      <w:r>
-        <w:rPr>
-          <w:rFonts w:ascii="Calibri" w:hAnsi="Calibri" w:cs="Arial"/>
-          <w:i/>
-          <w:sz w:val="22"/>
-          <w:szCs w:val="22"/>
-        </w:rPr>
-        <w:t>voix pour et</w:t>
-      </w:r>
-      <w:r>
-        <w:rPr>
-          <w:rFonts w:ascii="Calibri" w:hAnsi="Calibri" w:cs="Arial"/>
-          <w:i/>
-          <w:sz w:val="22"/>
-          <w:szCs w:val="22"/>
-        </w:rPr>
-        <w:t xml:space="preserve"> 0 </w:t>
-      </w:r>
-      <w:r>
-        <w:rPr>
-          <w:rFonts w:ascii="Calibri" w:hAnsi="Calibri" w:cs="Arial"/>
-          <w:i/>
-          <w:sz w:val="22"/>
-          <w:szCs w:val="22"/>
-        </w:rPr>
-        <w:t xml:space="preserve">voix contre, </w:t>
-      </w:r>
-      <w:r>
-        <w:rPr>
-          <w:rFonts w:ascii="Calibri" w:hAnsi="Calibri" w:cs="Arial"/>
-          <w:i/>
-          <w:sz w:val="22"/>
-          <w:szCs w:val="22"/>
-        </w:rPr>
-        <w:t xml:space="preserve">0 </w:t>
-      </w:r>
-      <w:r>
-        <w:rPr>
-          <w:rFonts w:ascii="Calibri" w:hAnsi="Calibri" w:cs="Arial"/>
-          <w:i/>
-          <w:sz w:val="22"/>
-          <w:szCs w:val="22"/>
-        </w:rPr>
-        <w:t>abstentions »</w:t>
+        <w:t>à l’unanimité, par …voix pour et …voix contre, …abstentions »</w:t>
       </w:r>
     </w:p>
     <w:p>
@@ -3668,7 +2091,25 @@
           <w:sz w:val="22"/>
           <w:szCs w:val="22"/>
         </w:rPr>
-        <w:t>Philippe lit la planification annuelle. Tout le monde semble excité des projets, surtout de la compétition organisée par McGill. Tout le monde est d’accord qu’il aura beaucoup de travail à faire.</w:t>
+        <w:t xml:space="preserve">« Rendre compte succinctement des </w:t>
+      </w:r>
+      <w:r>
+        <w:rPr>
+          <w:rFonts w:ascii="Calibri" w:hAnsi="Calibri" w:cs="Arial"/>
+          <w:i/>
+          <w:sz w:val="22"/>
+          <w:szCs w:val="22"/>
+        </w:rPr>
+        <w:t>échanges</w:t>
+      </w:r>
+      <w:r>
+        <w:rPr>
+          <w:rFonts w:ascii="Calibri" w:hAnsi="Calibri" w:cs="Arial"/>
+          <w:i/>
+          <w:sz w:val="22"/>
+          <w:szCs w:val="22"/>
+        </w:rPr>
+        <w:t> ».</w:t>
       </w:r>
     </w:p>
     <w:p>
@@ -3702,7 +2143,6 @@
           <w:sz w:val="22"/>
           <w:szCs w:val="22"/>
         </w:rPr>
-        <w:lastRenderedPageBreak/>
         <w:t>3</w:t>
       </w:r>
       <w:r>
@@ -3741,13 +2181,23 @@
         </w:rPr>
         <w:t>s’il y a lieu</w:t>
       </w:r>
-      <w:r>
-        <w:rPr>
-          <w:rFonts w:ascii="Calibri" w:hAnsi="Calibri" w:cs="Arial"/>
-          <w:sz w:val="22"/>
-          <w:szCs w:val="22"/>
-        </w:rPr>
-        <w:t xml:space="preserve">): L’assemblée générale fixe, pour le premier exercice social, le montant des cotisations.  </w:t>
+      <w:proofErr w:type="gramStart"/>
+      <w:r>
+        <w:rPr>
+          <w:rFonts w:ascii="Calibri" w:hAnsi="Calibri" w:cs="Arial"/>
+          <w:sz w:val="22"/>
+          <w:szCs w:val="22"/>
+        </w:rPr>
+        <w:t>):</w:t>
+      </w:r>
+      <w:proofErr w:type="gramEnd"/>
+      <w:r>
+        <w:rPr>
+          <w:rFonts w:ascii="Calibri" w:hAnsi="Calibri" w:cs="Arial"/>
+          <w:sz w:val="22"/>
+          <w:szCs w:val="22"/>
+        </w:rPr>
+        <w:t xml:space="preserve"> L’assemblée générale fixe, pour le premier exercice social, le montant des cotisations.  </w:t>
       </w:r>
     </w:p>
     <w:p>
@@ -3763,21 +2213,31 @@
     </w:p>
     <w:p>
       <w:pPr>
-        <w:ind w:left="600"/>
-        <w:jc w:val="both"/>
-        <w:rPr>
-          <w:rFonts w:ascii="Calibri" w:hAnsi="Calibri" w:cs="Arial"/>
-          <w:sz w:val="22"/>
-          <w:szCs w:val="22"/>
-        </w:rPr>
-      </w:pPr>
-      <w:r>
-        <w:rPr>
-          <w:rFonts w:ascii="Calibri" w:hAnsi="Calibri" w:cs="Arial"/>
-          <w:sz w:val="22"/>
-          <w:szCs w:val="22"/>
-        </w:rPr>
-        <w:t>0 cotisation.</w:t>
+        <w:ind w:left="360"/>
+        <w:jc w:val="both"/>
+        <w:rPr>
+          <w:rFonts w:ascii="Calibri" w:hAnsi="Calibri" w:cs="Arial"/>
+          <w:i/>
+          <w:sz w:val="22"/>
+          <w:szCs w:val="22"/>
+        </w:rPr>
+      </w:pPr>
+      <w:r>
+        <w:rPr>
+          <w:rFonts w:ascii="Calibri" w:hAnsi="Calibri" w:cs="Arial"/>
+          <w:sz w:val="22"/>
+          <w:szCs w:val="22"/>
+        </w:rPr>
+        <w:t xml:space="preserve">Cette résolution est adoptée « </w:t>
+      </w:r>
+      <w:r>
+        <w:rPr>
+          <w:rFonts w:ascii="Calibri" w:hAnsi="Calibri" w:cs="Arial"/>
+          <w:i/>
+          <w:sz w:val="22"/>
+          <w:szCs w:val="22"/>
+        </w:rPr>
+        <w:t>à l’unanimité, par …voix pour et …voix contre, …abstentions »</w:t>
       </w:r>
     </w:p>
     <w:p>
@@ -3830,13 +2290,23 @@
         </w:rPr>
         <w:t>s’il y a lieu</w:t>
       </w:r>
-      <w:r>
-        <w:rPr>
-          <w:rFonts w:ascii="Calibri" w:hAnsi="Calibri" w:cs="Arial"/>
-          <w:sz w:val="22"/>
-          <w:szCs w:val="22"/>
-        </w:rPr>
-        <w:t xml:space="preserve">): </w:t>
+      <w:proofErr w:type="gramStart"/>
+      <w:r>
+        <w:rPr>
+          <w:rFonts w:ascii="Calibri" w:hAnsi="Calibri" w:cs="Arial"/>
+          <w:sz w:val="22"/>
+          <w:szCs w:val="22"/>
+        </w:rPr>
+        <w:t>):</w:t>
+      </w:r>
+      <w:proofErr w:type="gramEnd"/>
+      <w:r>
+        <w:rPr>
+          <w:rFonts w:ascii="Calibri" w:hAnsi="Calibri" w:cs="Arial"/>
+          <w:sz w:val="22"/>
+          <w:szCs w:val="22"/>
+        </w:rPr>
+        <w:t xml:space="preserve"> </w:t>
       </w:r>
     </w:p>
     <w:p>
@@ -3872,15 +2342,6 @@
         </w:rPr>
         <w:t>Date de la prochaine séance</w:t>
       </w:r>
-      <w:r>
-        <w:rPr>
-          <w:rFonts w:ascii="Calibri" w:hAnsi="Calibri" w:cs="Arial"/>
-          <w:b/>
-          <w:sz w:val="22"/>
-          <w:szCs w:val="22"/>
-        </w:rPr>
-        <w:t> : 2025-10-28</w:t>
-      </w:r>
     </w:p>
     <w:p>
       <w:pPr>
@@ -3918,7 +2379,7 @@
     </w:p>
     <w:p>
       <w:pPr>
-        <w:pStyle w:val="ListParagraph"/>
+        <w:pStyle w:val="Paragraphedeliste"/>
         <w:rPr>
           <w:rFonts w:ascii="Calibri" w:hAnsi="Calibri" w:cs="Arial"/>
           <w:sz w:val="22"/>
@@ -3942,15 +2403,7 @@
           <w:sz w:val="22"/>
           <w:szCs w:val="22"/>
         </w:rPr>
-        <w:t>Philippe Gagné</w:t>
-      </w:r>
-      <w:r>
-        <w:rPr>
-          <w:rFonts w:ascii="Calibri" w:hAnsi="Calibri" w:cs="Arial"/>
-          <w:sz w:val="22"/>
-          <w:szCs w:val="22"/>
-        </w:rPr>
-        <w:t xml:space="preserve"> propose la fermeture de l’assemblée constitutive.</w:t>
+        <w:t>X propose la fermeture de l’assemblée constitutive.</w:t>
       </w:r>
     </w:p>
     <w:p>
@@ -3969,15 +2422,7 @@
           <w:sz w:val="22"/>
           <w:szCs w:val="22"/>
         </w:rPr>
-        <w:t>Rami Younes</w:t>
-      </w:r>
-      <w:r>
-        <w:rPr>
-          <w:rFonts w:ascii="Calibri" w:hAnsi="Calibri" w:cs="Arial"/>
-          <w:sz w:val="22"/>
-          <w:szCs w:val="22"/>
-        </w:rPr>
-        <w:t xml:space="preserve"> appuie</w:t>
+        <w:t>X appuie</w:t>
       </w:r>
     </w:p>
     <w:p>
@@ -3996,31 +2441,7 @@
           <w:sz w:val="22"/>
           <w:szCs w:val="22"/>
         </w:rPr>
-        <w:t xml:space="preserve">L’assemblée est levée à </w:t>
-      </w:r>
-      <w:r>
-        <w:rPr>
-          <w:rFonts w:ascii="Calibri" w:hAnsi="Calibri" w:cs="Arial"/>
-          <w:sz w:val="22"/>
-          <w:szCs w:val="22"/>
-        </w:rPr>
-        <w:t>15</w:t>
-      </w:r>
-      <w:r>
-        <w:rPr>
-          <w:rFonts w:ascii="Calibri" w:hAnsi="Calibri" w:cs="Arial"/>
-          <w:sz w:val="22"/>
-          <w:szCs w:val="22"/>
-        </w:rPr>
-        <w:t>h</w:t>
-      </w:r>
-      <w:r>
-        <w:rPr>
-          <w:rFonts w:ascii="Calibri" w:hAnsi="Calibri" w:cs="Arial"/>
-          <w:sz w:val="22"/>
-          <w:szCs w:val="22"/>
-        </w:rPr>
-        <w:t>15</w:t>
+        <w:t>L’assemblée est levée à XXhXX</w:t>
       </w:r>
     </w:p>
     <w:p>
@@ -4102,7 +2523,7 @@
       <w:hyperlink r:id="rId10" w:history="1">
         <w:r>
           <w:rPr>
-            <w:rStyle w:val="Hyperlink"/>
+            <w:rStyle w:val="Lienhypertexte"/>
             <w:rFonts w:ascii="Calibri" w:hAnsi="Calibri" w:cs="Arial"/>
             <w:i/>
             <w:sz w:val="22"/>
@@ -4299,23 +2720,7 @@
           <w:sz w:val="22"/>
           <w:szCs w:val="22"/>
         </w:rPr>
-        <w:t xml:space="preserve"> </w:t>
-      </w:r>
-      <w:r>
-        <w:rPr>
-          <w:rFonts w:ascii="Calibri" w:hAnsi="Calibri" w:cs="Arial"/>
-          <w:sz w:val="22"/>
-          <w:szCs w:val="22"/>
-        </w:rPr>
-        <w:t>Philippe Gagné</w:t>
-      </w:r>
-      <w:r>
-        <w:rPr>
-          <w:rFonts w:ascii="Calibri" w:hAnsi="Calibri" w:cs="Arial"/>
-          <w:sz w:val="22"/>
-          <w:szCs w:val="22"/>
-        </w:rPr>
-        <w:t xml:space="preserve"> </w:t>
+        <w:t xml:space="preserve"> (Nom, prénom, signature) </w:t>
       </w:r>
       <w:r>
         <w:rPr>
@@ -4355,25 +2760,7 @@
           <w:sz w:val="22"/>
           <w:szCs w:val="22"/>
         </w:rPr>
-        <w:tab/>
-      </w:r>
-      <w:proofErr w:type="spellStart"/>
-      <w:r>
-        <w:rPr>
-          <w:rFonts w:ascii="Calibri" w:hAnsi="Calibri" w:cs="Arial"/>
-          <w:sz w:val="22"/>
-          <w:szCs w:val="22"/>
-        </w:rPr>
-        <w:t>Yonah</w:t>
-      </w:r>
-      <w:proofErr w:type="spellEnd"/>
-      <w:r>
-        <w:rPr>
-          <w:rFonts w:ascii="Calibri" w:hAnsi="Calibri" w:cs="Arial"/>
-          <w:sz w:val="22"/>
-          <w:szCs w:val="22"/>
-        </w:rPr>
-        <w:t xml:space="preserve"> Lahlou</w:t>
+        <w:t>(Nom, prénom, signature)</w:t>
       </w:r>
     </w:p>
     <w:sectPr>
@@ -4387,7 +2774,7 @@
 </file>
 
 <file path=word/numbering.xml><?xml version="1.0" encoding="utf-8"?>
-<w:numbering xmlns:wpc="http://schemas.microsoft.com/office/word/2010/wordprocessingCanvas" xmlns:cx="http://schemas.microsoft.com/office/drawing/2014/chartex" xmlns:cx1="http://schemas.microsoft.com/office/drawing/2015/9/8/chartex" xmlns:cx2="http://schemas.microsoft.com/office/drawing/2015/10/21/chartex" xmlns:cx3="http://schemas.microsoft.com/office/drawing/2016/5/9/chartex" xmlns:cx4="http://schemas.microsoft.com/office/drawing/2016/5/10/chartex" xmlns:cx5="http://schemas.microsoft.com/office/drawing/2016/5/11/chartex" xmlns:cx6="http://schemas.microsoft.com/office/drawing/2016/5/12/chartex" xmlns:cx7="http://schemas.microsoft.com/office/drawing/2016/5/13/chartex" xmlns:cx8="http://schemas.microsoft.com/office/drawing/2016/5/14/chartex" xmlns:mc="http://schemas.openxmlformats.org/markup-compatibility/2006" xmlns:aink="http://schemas.microsoft.com/office/drawing/2016/ink" xmlns:am3d="http://schemas.microsoft.com/office/drawing/2017/model3d" xmlns:o="urn:schemas-microsoft-com:office:office" xmlns:oel="http://schemas.microsoft.com/office/2019/extlst" xmlns:r="http://schemas.openxmlformats.org/officeDocument/2006/relationships" xmlns:m="http://schemas.openxmlformats.org/officeDocument/2006/math" xmlns:v="urn:schemas-microsoft-com:vml" xmlns:wp14="http://schemas.microsoft.com/office/word/2010/wordprocessingDrawing" xmlns:wp="http://schemas.openxmlformats.org/drawingml/2006/wordprocessingDrawing" xmlns:w10="urn:schemas-microsoft-com:office:word" xmlns:w="http://schemas.openxmlformats.org/wordprocessingml/2006/main" xmlns:w14="http://schemas.microsoft.com/office/word/2010/wordml" xmlns:w15="http://schemas.microsoft.com/office/word/2012/wordml" xmlns:w16cex="http://schemas.microsoft.com/office/word/2018/wordml/cex" xmlns:w16cid="http://schemas.microsoft.com/office/word/2016/wordml/cid" xmlns:w16="http://schemas.microsoft.com/office/word/2018/wordml" xmlns:w16du="http://schemas.microsoft.com/office/word/2023/wordml/word16du" xmlns:w16sdtdh="http://schemas.microsoft.com/office/word/2020/wordml/sdtdatahash" xmlns:w16sdtfl="http://schemas.microsoft.com/office/word/2024/wordml/sdtformatlock" xmlns:w16se="http://schemas.microsoft.com/office/word/2015/wordml/symex" xmlns:wpg="http://schemas.microsoft.com/office/word/2010/wordprocessingGroup" xmlns:wpi="http://schemas.microsoft.com/office/word/2010/wordprocessingInk" xmlns:wne="http://schemas.microsoft.com/office/word/2006/wordml" xmlns:wps="http://schemas.microsoft.com/office/word/2010/wordprocessingShape" mc:Ignorable="w14 w15 w16se w16cid w16 w16cex w16sdtdh w16sdtfl w16du wp14">
+<w:numbering xmlns:wpc="http://schemas.microsoft.com/office/word/2010/wordprocessingCanvas" xmlns:cx="http://schemas.microsoft.com/office/drawing/2014/chartex" xmlns:cx1="http://schemas.microsoft.com/office/drawing/2015/9/8/chartex" xmlns:cx2="http://schemas.microsoft.com/office/drawing/2015/10/21/chartex" xmlns:cx3="http://schemas.microsoft.com/office/drawing/2016/5/9/chartex" xmlns:cx4="http://schemas.microsoft.com/office/drawing/2016/5/10/chartex" xmlns:cx5="http://schemas.microsoft.com/office/drawing/2016/5/11/chartex" xmlns:cx6="http://schemas.microsoft.com/office/drawing/2016/5/12/chartex" xmlns:cx7="http://schemas.microsoft.com/office/drawing/2016/5/13/chartex" xmlns:cx8="http://schemas.microsoft.com/office/drawing/2016/5/14/chartex" xmlns:mc="http://schemas.openxmlformats.org/markup-compatibility/2006" xmlns:aink="http://schemas.microsoft.com/office/drawing/2016/ink" xmlns:am3d="http://schemas.microsoft.com/office/drawing/2017/model3d" xmlns:o="urn:schemas-microsoft-com:office:office" xmlns:oel="http://schemas.microsoft.com/office/2019/extlst" xmlns:r="http://schemas.openxmlformats.org/officeDocument/2006/relationships" xmlns:m="http://schemas.openxmlformats.org/officeDocument/2006/math" xmlns:v="urn:schemas-microsoft-com:vml" xmlns:wp14="http://schemas.microsoft.com/office/word/2010/wordprocessingDrawing" xmlns:wp="http://schemas.openxmlformats.org/drawingml/2006/wordprocessingDrawing" xmlns:w10="urn:schemas-microsoft-com:office:word" xmlns:w="http://schemas.openxmlformats.org/wordprocessingml/2006/main" xmlns:w14="http://schemas.microsoft.com/office/word/2010/wordml" xmlns:w15="http://schemas.microsoft.com/office/word/2012/wordml" xmlns:w16cex="http://schemas.microsoft.com/office/word/2018/wordml/cex" xmlns:w16cid="http://schemas.microsoft.com/office/word/2016/wordml/cid" xmlns:w16="http://schemas.microsoft.com/office/word/2018/wordml" xmlns:w16sdtdh="http://schemas.microsoft.com/office/word/2020/wordml/sdtdatahash" xmlns:w16se="http://schemas.microsoft.com/office/word/2015/wordml/symex" xmlns:wpg="http://schemas.microsoft.com/office/word/2010/wordprocessingGroup" xmlns:wpi="http://schemas.microsoft.com/office/word/2010/wordprocessingInk" xmlns:wne="http://schemas.microsoft.com/office/word/2006/wordml" xmlns:wps="http://schemas.microsoft.com/office/word/2010/wordprocessingShape" mc:Ignorable="w14 w15 w16se w16cid w16 w16cex w16sdtdh wp14">
   <w:abstractNum w:abstractNumId="0" w15:restartNumberingAfterBreak="0">
     <w:nsid w:val="48867595"/>
     <w:multiLevelType w:val="hybridMultilevel"/>
@@ -4876,12 +3263,12 @@
 </file>
 
 <file path=word/styles.xml><?xml version="1.0" encoding="utf-8"?>
-<w:styles xmlns:mc="http://schemas.openxmlformats.org/markup-compatibility/2006" xmlns:r="http://schemas.openxmlformats.org/officeDocument/2006/relationships" xmlns:w="http://schemas.openxmlformats.org/wordprocessingml/2006/main" xmlns:w14="http://schemas.microsoft.com/office/word/2010/wordml" xmlns:w15="http://schemas.microsoft.com/office/word/2012/wordml" xmlns:w16cex="http://schemas.microsoft.com/office/word/2018/wordml/cex" xmlns:w16cid="http://schemas.microsoft.com/office/word/2016/wordml/cid" xmlns:w16="http://schemas.microsoft.com/office/word/2018/wordml" xmlns:w16du="http://schemas.microsoft.com/office/word/2023/wordml/word16du" xmlns:w16sdtdh="http://schemas.microsoft.com/office/word/2020/wordml/sdtdatahash" xmlns:w16sdtfl="http://schemas.microsoft.com/office/word/2024/wordml/sdtformatlock" xmlns:w16se="http://schemas.microsoft.com/office/word/2015/wordml/symex" mc:Ignorable="w14 w15 w16se w16cid w16 w16cex w16sdtdh w16sdtfl w16du">
+<w:styles xmlns:mc="http://schemas.openxmlformats.org/markup-compatibility/2006" xmlns:r="http://schemas.openxmlformats.org/officeDocument/2006/relationships" xmlns:w="http://schemas.openxmlformats.org/wordprocessingml/2006/main" xmlns:w14="http://schemas.microsoft.com/office/word/2010/wordml" xmlns:w15="http://schemas.microsoft.com/office/word/2012/wordml" xmlns:w16cex="http://schemas.microsoft.com/office/word/2018/wordml/cex" xmlns:w16cid="http://schemas.microsoft.com/office/word/2016/wordml/cid" xmlns:w16="http://schemas.microsoft.com/office/word/2018/wordml" xmlns:w16sdtdh="http://schemas.microsoft.com/office/word/2020/wordml/sdtdatahash" xmlns:w16se="http://schemas.microsoft.com/office/word/2015/wordml/symex" mc:Ignorable="w14 w15 w16se w16cid w16 w16cex w16sdtdh">
   <w:docDefaults>
     <w:rPrDefault>
       <w:rPr>
         <w:rFonts w:ascii="Times New Roman" w:eastAsia="Times New Roman" w:hAnsi="Times New Roman" w:cs="Times New Roman"/>
-        <w:lang w:val="en-CA" w:eastAsia="en-CA" w:bidi="ar-SA"/>
+        <w:lang w:val="fr-CA" w:eastAsia="fr-CA" w:bidi="ar-SA"/>
       </w:rPr>
     </w:rPrDefault>
     <w:pPrDefault/>
@@ -4902,50 +3289,6 @@
     <w:lsdException w:name="Subtitle" w:qFormat="1"/>
     <w:lsdException w:name="Strong" w:qFormat="1"/>
     <w:lsdException w:name="Emphasis" w:qFormat="1"/>
-    <w:lsdException w:name="Normal Table" w:semiHidden="1" w:unhideWhenUsed="1"/>
-    <w:lsdException w:name="Table Simple 1" w:semiHidden="1" w:unhideWhenUsed="1"/>
-    <w:lsdException w:name="Table Simple 2" w:semiHidden="1" w:unhideWhenUsed="1"/>
-    <w:lsdException w:name="Table Simple 3" w:semiHidden="1" w:unhideWhenUsed="1"/>
-    <w:lsdException w:name="Table Classic 1" w:semiHidden="1" w:unhideWhenUsed="1"/>
-    <w:lsdException w:name="Table Classic 2" w:semiHidden="1" w:unhideWhenUsed="1"/>
-    <w:lsdException w:name="Table Classic 3" w:semiHidden="1" w:unhideWhenUsed="1"/>
-    <w:lsdException w:name="Table Classic 4" w:semiHidden="1" w:unhideWhenUsed="1"/>
-    <w:lsdException w:name="Table Colorful 1" w:semiHidden="1" w:unhideWhenUsed="1"/>
-    <w:lsdException w:name="Table Colorful 2" w:semiHidden="1" w:unhideWhenUsed="1"/>
-    <w:lsdException w:name="Table Colorful 3" w:semiHidden="1" w:unhideWhenUsed="1"/>
-    <w:lsdException w:name="Table Columns 1" w:semiHidden="1" w:unhideWhenUsed="1"/>
-    <w:lsdException w:name="Table Columns 2" w:semiHidden="1" w:unhideWhenUsed="1"/>
-    <w:lsdException w:name="Table Columns 3" w:semiHidden="1" w:unhideWhenUsed="1"/>
-    <w:lsdException w:name="Table Columns 4" w:semiHidden="1" w:unhideWhenUsed="1"/>
-    <w:lsdException w:name="Table Columns 5" w:semiHidden="1" w:unhideWhenUsed="1"/>
-    <w:lsdException w:name="Table Grid 1" w:semiHidden="1" w:unhideWhenUsed="1"/>
-    <w:lsdException w:name="Table Grid 2" w:semiHidden="1" w:unhideWhenUsed="1"/>
-    <w:lsdException w:name="Table Grid 3" w:semiHidden="1" w:unhideWhenUsed="1"/>
-    <w:lsdException w:name="Table Grid 4" w:semiHidden="1" w:unhideWhenUsed="1"/>
-    <w:lsdException w:name="Table Grid 5" w:semiHidden="1" w:unhideWhenUsed="1"/>
-    <w:lsdException w:name="Table Grid 6" w:semiHidden="1" w:unhideWhenUsed="1"/>
-    <w:lsdException w:name="Table Grid 7" w:semiHidden="1" w:unhideWhenUsed="1"/>
-    <w:lsdException w:name="Table Grid 8" w:semiHidden="1" w:unhideWhenUsed="1"/>
-    <w:lsdException w:name="Table List 1" w:semiHidden="1" w:unhideWhenUsed="1"/>
-    <w:lsdException w:name="Table List 2" w:semiHidden="1" w:unhideWhenUsed="1"/>
-    <w:lsdException w:name="Table List 3" w:semiHidden="1" w:unhideWhenUsed="1"/>
-    <w:lsdException w:name="Table List 4" w:semiHidden="1" w:unhideWhenUsed="1"/>
-    <w:lsdException w:name="Table List 5" w:semiHidden="1" w:unhideWhenUsed="1"/>
-    <w:lsdException w:name="Table List 6" w:semiHidden="1" w:unhideWhenUsed="1"/>
-    <w:lsdException w:name="Table List 7" w:semiHidden="1" w:unhideWhenUsed="1"/>
-    <w:lsdException w:name="Table List 8" w:semiHidden="1" w:unhideWhenUsed="1"/>
-    <w:lsdException w:name="Table 3D effects 1" w:semiHidden="1" w:unhideWhenUsed="1"/>
-    <w:lsdException w:name="Table 3D effects 2" w:semiHidden="1" w:unhideWhenUsed="1"/>
-    <w:lsdException w:name="Table 3D effects 3" w:semiHidden="1" w:unhideWhenUsed="1"/>
-    <w:lsdException w:name="Table Contemporary" w:semiHidden="1" w:unhideWhenUsed="1"/>
-    <w:lsdException w:name="Table Elegant" w:semiHidden="1" w:unhideWhenUsed="1"/>
-    <w:lsdException w:name="Table Professional" w:semiHidden="1" w:unhideWhenUsed="1"/>
-    <w:lsdException w:name="Table Subtle 1" w:semiHidden="1" w:unhideWhenUsed="1"/>
-    <w:lsdException w:name="Table Subtle 2" w:semiHidden="1" w:unhideWhenUsed="1"/>
-    <w:lsdException w:name="Table Web 1" w:semiHidden="1" w:unhideWhenUsed="1"/>
-    <w:lsdException w:name="Table Web 2" w:semiHidden="1" w:unhideWhenUsed="1"/>
-    <w:lsdException w:name="Table Web 3" w:semiHidden="1" w:unhideWhenUsed="1"/>
-    <w:lsdException w:name="Table Theme" w:semiHidden="1" w:unhideWhenUsed="1"/>
     <w:lsdException w:name="Placeholder Text" w:semiHidden="1" w:uiPriority="99"/>
     <w:lsdException w:name="No Spacing" w:uiPriority="1" w:qFormat="1"/>
     <w:lsdException w:name="Light Shading" w:uiPriority="60"/>
@@ -5176,17 +3519,13 @@
       <w:lang w:val="fr-FR" w:eastAsia="fr-FR"/>
     </w:rPr>
   </w:style>
-  <w:style w:type="character" w:default="1" w:styleId="DefaultParagraphFont">
+  <w:style w:type="character" w:default="1" w:styleId="Policepardfaut">
     <w:name w:val="Default Paragraph Font"/>
-    <w:uiPriority w:val="1"/>
     <w:semiHidden/>
-    <w:unhideWhenUsed/>
   </w:style>
-  <w:style w:type="table" w:default="1" w:styleId="TableNormal">
+  <w:style w:type="table" w:default="1" w:styleId="TableauNormal">
     <w:name w:val="Normal Table"/>
-    <w:uiPriority w:val="99"/>
     <w:semiHidden/>
-    <w:unhideWhenUsed/>
     <w:tblPr>
       <w:tblInd w:w="0" w:type="dxa"/>
       <w:tblCellMar>
@@ -5197,13 +3536,11 @@
       </w:tblCellMar>
     </w:tblPr>
   </w:style>
-  <w:style w:type="numbering" w:default="1" w:styleId="NoList">
+  <w:style w:type="numbering" w:default="1" w:styleId="Aucuneliste">
     <w:name w:val="No List"/>
-    <w:uiPriority w:val="99"/>
     <w:semiHidden/>
-    <w:unhideWhenUsed/>
   </w:style>
-  <w:style w:type="paragraph" w:styleId="ListParagraph">
+  <w:style w:type="paragraph" w:styleId="Paragraphedeliste">
     <w:name w:val="List Paragraph"/>
     <w:basedOn w:val="Normal"/>
     <w:uiPriority w:val="34"/>
@@ -5213,19 +3550,11 @@
       <w:ind w:left="708"/>
     </w:pPr>
   </w:style>
-  <w:style w:type="character" w:styleId="Hyperlink">
+  <w:style w:type="character" w:styleId="Lienhypertexte">
     <w:name w:val="Hyperlink"/>
     <w:rsid w:val="00326F54"/>
     <w:rPr>
       <w:color w:val="0000FF"/>
-      <w:u w:val="single"/>
-    </w:rPr>
-  </w:style>
-  <w:style w:type="character" w:styleId="FollowedHyperlink">
-    <w:name w:val="FollowedHyperlink"/>
-    <w:rsid w:val="00D96DEE"/>
-    <w:rPr>
-      <w:color w:val="954F72"/>
       <w:u w:val="single"/>
     </w:rPr>
   </w:style>
@@ -5774,8 +4103,6 @@
   <ds:schemaRefs>
     <ds:schemaRef ds:uri="http://schemas.microsoft.com/office/2006/metadata/properties"/>
     <ds:schemaRef ds:uri="http://schemas.microsoft.com/office/infopath/2007/PartnerControls"/>
-    <ds:schemaRef ds:uri="d16b87de-b391-4892-b637-822cb854c2ac"/>
-    <ds:schemaRef ds:uri="d537eabd-cdae-4557-8bc7-97654aff4d51"/>
   </ds:schemaRefs>
 </ds:datastoreItem>
 </file>